--- a/Received/ukg/ukg, social science.docx
+++ b/Received/ukg/ukg, social science.docx
@@ -13,6 +13,132 @@
           <w:szCs w:val="36"/>
         </w:rPr>
       </w:pPr>
+      <w:r>
+        <w:rPr>
+          <w:rFonts w:ascii="Times New Roman" w:hAnsi="Times New Roman" w:cs="Times New Roman"/>
+          <w:noProof/>
+          <w:sz w:val="24"/>
+          <w:szCs w:val="24"/>
+        </w:rPr>
+        <mc:AlternateContent>
+          <mc:Choice Requires="wps">
+            <w:drawing>
+              <wp:anchor distT="45720" distB="45720" distL="114300" distR="114300" simplePos="0" relativeHeight="252226048" behindDoc="0" locked="0" layoutInCell="1" allowOverlap="1" wp14:anchorId="2B0DD893" wp14:editId="5A6570E0">
+                <wp:simplePos x="0" y="0"/>
+                <wp:positionH relativeFrom="column">
+                  <wp:posOffset>5770245</wp:posOffset>
+                </wp:positionH>
+                <wp:positionV relativeFrom="paragraph">
+                  <wp:posOffset>-163830</wp:posOffset>
+                </wp:positionV>
+                <wp:extent cx="897255" cy="488950"/>
+                <wp:effectExtent l="0" t="0" r="0" b="3175"/>
+                <wp:wrapNone/>
+                <wp:docPr id="1" name="Text Box 27"/>
+                <wp:cNvGraphicFramePr>
+                  <a:graphicFrameLocks xmlns:a="http://schemas.openxmlformats.org/drawingml/2006/main"/>
+                </wp:cNvGraphicFramePr>
+                <a:graphic xmlns:a="http://schemas.openxmlformats.org/drawingml/2006/main">
+                  <a:graphicData uri="http://schemas.microsoft.com/office/word/2010/wordprocessingShape">
+                    <wps:wsp>
+                      <wps:cNvSpPr txBox="1">
+                        <a:spLocks noChangeArrowheads="1"/>
+                      </wps:cNvSpPr>
+                      <wps:spPr bwMode="auto">
+                        <a:xfrm>
+                          <a:off x="0" y="0"/>
+                          <a:ext cx="897255" cy="488950"/>
+                        </a:xfrm>
+                        <a:prstGeom prst="rect">
+                          <a:avLst/>
+                        </a:prstGeom>
+                        <a:noFill/>
+                        <a:ln w="9525">
+                          <a:noFill/>
+                          <a:miter lim="800000"/>
+                          <a:headEnd/>
+                          <a:tailEnd/>
+                        </a:ln>
+                      </wps:spPr>
+                      <wps:txbx>
+                        <w:txbxContent>
+                          <w:p>
+                            <w:r>
+                              <w:rPr>
+                                <w:rFonts w:ascii="Times New Roman" w:hAnsi="Times New Roman" w:cs="Times New Roman"/>
+                                <w:b/>
+                                <w:bCs/>
+                                <w:sz w:val="32"/>
+                                <w:szCs w:val="32"/>
+                              </w:rPr>
+                              <w:t>D-</w:t>
+                            </w:r>
+                            <w:r>
+                              <w:rPr>
+                                <w:rFonts w:ascii="Times New Roman" w:hAnsi="Times New Roman" w:cs="Times New Roman"/>
+                                <w:b/>
+                                <w:bCs/>
+                                <w:sz w:val="32"/>
+                                <w:szCs w:val="32"/>
+                              </w:rPr>
+                              <w:t>04</w:t>
+                            </w:r>
+                          </w:p>
+                        </w:txbxContent>
+                      </wps:txbx>
+                      <wps:bodyPr rot="0" vertOverflow="clip" horzOverflow="clip" vert="horz" wrap="square" lIns="91440" tIns="45720" rIns="91440" bIns="45720" anchor="t" anchorCtr="0">
+                        <a:spAutoFit/>
+                      </wps:bodyPr>
+                    </wps:wsp>
+                  </a:graphicData>
+                </a:graphic>
+                <wp14:sizeRelH relativeFrom="margin">
+                  <wp14:pctWidth>0</wp14:pctWidth>
+                </wp14:sizeRelH>
+                <wp14:sizeRelV relativeFrom="margin">
+                  <wp14:pctHeight>20000</wp14:pctHeight>
+                </wp14:sizeRelV>
+              </wp:anchor>
+            </w:drawing>
+          </mc:Choice>
+          <mc:Fallback>
+            <w:pict>
+              <v:shapetype w14:anchorId="2B0DD893" id="_x0000_t202" coordsize="21600,21600" o:spt="202" path="m,l,21600r21600,l21600,xe">
+                <v:stroke joinstyle="miter"/>
+                <v:path gradientshapeok="t" o:connecttype="rect"/>
+              </v:shapetype>
+              <v:shape id="Text Box 27" o:spid="_x0000_s1026" type="#_x0000_t202" style="position:absolute;left:0;text-align:left;margin-left:454.35pt;margin-top:-12.9pt;width:70.65pt;height:38.5pt;z-index:252226048;visibility:visible;mso-wrap-style:square;mso-width-percent:0;mso-height-percent:200;mso-wrap-distance-left:9pt;mso-wrap-distance-top:3.6pt;mso-wrap-distance-right:9pt;mso-wrap-distance-bottom:3.6pt;mso-position-horizontal:absolute;mso-position-horizontal-relative:text;mso-position-vertical:absolute;mso-position-vertical-relative:text;mso-width-percent:0;mso-height-percent:200;mso-width-relative:margin;mso-height-relative:margin;v-text-anchor:top" o:gfxdata="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" filled="f" stroked="f">
+                <v:textbox style="mso-fit-shape-to-text:t">
+                  <w:txbxContent>
+                    <w:p>
+                      <w:r>
+                        <w:rPr>
+                          <w:rFonts w:ascii="Times New Roman" w:hAnsi="Times New Roman" w:cs="Times New Roman"/>
+                          <w:b/>
+                          <w:bCs/>
+                          <w:sz w:val="32"/>
+                          <w:szCs w:val="32"/>
+                        </w:rPr>
+                        <w:t>D-</w:t>
+                      </w:r>
+                      <w:r>
+                        <w:rPr>
+                          <w:rFonts w:ascii="Times New Roman" w:hAnsi="Times New Roman" w:cs="Times New Roman"/>
+                          <w:b/>
+                          <w:bCs/>
+                          <w:sz w:val="32"/>
+                          <w:szCs w:val="32"/>
+                        </w:rPr>
+                        <w:t>04</w:t>
+                      </w:r>
+                    </w:p>
+                  </w:txbxContent>
+                </v:textbox>
+              </v:shape>
+            </w:pict>
+          </mc:Fallback>
+        </mc:AlternateContent>
+      </w:r>
       <w:r>
         <w:rPr>
           <w:rFonts w:ascii="Times New Roman" w:hAnsi="Times New Roman" w:cs="Times New Roman"/>
@@ -124,23 +250,7 @@
           <w:rFonts w:ascii="Times New Roman" w:hAnsi="Times New Roman" w:cs="Times New Roman"/>
           <w:b/>
         </w:rPr>
-        <w:t xml:space="preserve">Ratnanagar-7, </w:t>
-      </w:r>
-      <w:proofErr w:type="spellStart"/>
-      <w:r>
-        <w:rPr>
-          <w:rFonts w:ascii="Times New Roman" w:hAnsi="Times New Roman" w:cs="Times New Roman"/>
-          <w:b/>
-        </w:rPr>
-        <w:t>Sauraha</w:t>
-      </w:r>
-      <w:proofErr w:type="spellEnd"/>
-      <w:r>
-        <w:rPr>
-          <w:rFonts w:ascii="Times New Roman" w:hAnsi="Times New Roman" w:cs="Times New Roman"/>
-          <w:b/>
-        </w:rPr>
-        <w:t>, Chitwan</w:t>
+        <w:t>Ratnanagar-7, Sauraha, Chitwan</w:t>
       </w:r>
     </w:p>
     <w:p>
@@ -4594,7 +4704,7 @@
                 <w:lang w:bidi="ar-SA"/>
               </w:rPr>
               <w:drawing>
-                <wp:anchor distT="0" distB="0" distL="114300" distR="114300" simplePos="0" relativeHeight="252224000" behindDoc="0" locked="0" layoutInCell="1" allowOverlap="1" wp14:anchorId="14A13B44" wp14:editId="28E31176">
+                <wp:anchor distT="0" distB="0" distL="114300" distR="114300" simplePos="0" relativeHeight="252224000" behindDoc="0" locked="0" layoutInCell="1" allowOverlap="1" wp14:anchorId="14A13B44" wp14:editId="4EFC300F">
                   <wp:simplePos x="0" y="0"/>
                   <wp:positionH relativeFrom="column">
                     <wp:posOffset>733425</wp:posOffset>
@@ -5656,7 +5766,7 @@
           <w:noProof/>
         </w:rPr>
         <w:drawing>
-          <wp:anchor distT="0" distB="0" distL="114300" distR="114300" simplePos="0" relativeHeight="252211712" behindDoc="0" locked="0" layoutInCell="1" allowOverlap="1" wp14:anchorId="684F521C" wp14:editId="01335225">
+          <wp:anchor distT="0" distB="0" distL="114300" distR="114300" simplePos="0" relativeHeight="252211712" behindDoc="0" locked="0" layoutInCell="1" allowOverlap="1" wp14:anchorId="684F521C" wp14:editId="084B6206">
             <wp:simplePos x="0" y="0"/>
             <wp:positionH relativeFrom="column">
               <wp:posOffset>694090</wp:posOffset>
@@ -6213,7 +6323,7 @@
           <w:noProof/>
         </w:rPr>
         <w:drawing>
-          <wp:anchor distT="0" distB="0" distL="114300" distR="114300" simplePos="0" relativeHeight="252213760" behindDoc="1" locked="0" layoutInCell="1" allowOverlap="1" wp14:anchorId="6A9232D5" wp14:editId="4CE17ADD">
+          <wp:anchor distT="0" distB="0" distL="114300" distR="114300" simplePos="0" relativeHeight="252213760" behindDoc="1" locked="0" layoutInCell="1" allowOverlap="1" wp14:anchorId="6A9232D5" wp14:editId="03D472F9">
             <wp:simplePos x="0" y="0"/>
             <wp:positionH relativeFrom="column">
               <wp:posOffset>537622</wp:posOffset>
@@ -6614,7 +6724,7 @@
         <v:path o:extrusionok="f" gradientshapeok="t" o:connecttype="rect"/>
         <o:lock v:ext="edit" aspectratio="t"/>
       </v:shapetype>
-      <v:shape id="_x0000_i1043" type="#_x0000_t75" alt="Hand drawn doodle of pen icon. Vector sketch illustration of black outline  writing school supplies, office stationery for print, coloring page, kids  design, logo. 19860294 Vector Art at Vecteezy" style="width:21.75pt;height:21.75pt;flip:x;visibility:visible;mso-wrap-style:square" o:bullet="t">
+      <v:shape id="_x0000_i1030" type="#_x0000_t75" alt="Hand drawn doodle of pen icon. Vector sketch illustration of black outline  writing school supplies, office stationery for print, coloring page, kids  design, logo. 19860294 Vector Art at Vecteezy" style="width:21.75pt;height:21.75pt;flip:x;visibility:visible;mso-wrap-style:square" o:bullet="t">
         <v:imagedata r:id="rId1" o:title="Hand drawn doodle of pen icon"/>
       </v:shape>
     </w:pict>

--- a/Received/ukg/ukg, social science.docx
+++ b/Received/ukg/ukg, social science.docx
@@ -71,17 +71,7 @@
                                 <w:sz w:val="32"/>
                                 <w:szCs w:val="32"/>
                               </w:rPr>
-                              <w:t>D-</w:t>
-                            </w:r>
-                            <w:r>
-                              <w:rPr>
-                                <w:rFonts w:ascii="Times New Roman" w:hAnsi="Times New Roman" w:cs="Times New Roman"/>
-                                <w:b/>
-                                <w:bCs/>
-                                <w:sz w:val="32"/>
-                                <w:szCs w:val="32"/>
-                              </w:rPr>
-                              <w:t>04</w:t>
+                              <w:t>D-04</w:t>
                             </w:r>
                           </w:p>
                         </w:txbxContent>
@@ -119,17 +109,7 @@
                           <w:sz w:val="32"/>
                           <w:szCs w:val="32"/>
                         </w:rPr>
-                        <w:t>D-</w:t>
-                      </w:r>
-                      <w:r>
-                        <w:rPr>
-                          <w:rFonts w:ascii="Times New Roman" w:hAnsi="Times New Roman" w:cs="Times New Roman"/>
-                          <w:b/>
-                          <w:bCs/>
-                          <w:sz w:val="32"/>
-                          <w:szCs w:val="32"/>
-                        </w:rPr>
-                        <w:t>04</w:t>
+                        <w:t>D-04</w:t>
                       </w:r>
                     </w:p>
                   </w:txbxContent>
@@ -250,7 +230,23 @@
           <w:rFonts w:ascii="Times New Roman" w:hAnsi="Times New Roman" w:cs="Times New Roman"/>
           <w:b/>
         </w:rPr>
-        <w:t>Ratnanagar-7, Sauraha, Chitwan</w:t>
+        <w:t xml:space="preserve">Ratnanagar-7, </w:t>
+      </w:r>
+      <w:proofErr w:type="spellStart"/>
+      <w:r>
+        <w:rPr>
+          <w:rFonts w:ascii="Times New Roman" w:hAnsi="Times New Roman" w:cs="Times New Roman"/>
+          <w:b/>
+        </w:rPr>
+        <w:t>Sauraha</w:t>
+      </w:r>
+      <w:proofErr w:type="spellEnd"/>
+      <w:r>
+        <w:rPr>
+          <w:rFonts w:ascii="Times New Roman" w:hAnsi="Times New Roman" w:cs="Times New Roman"/>
+          <w:b/>
+        </w:rPr>
+        <w:t>, Chitwan</w:t>
       </w:r>
     </w:p>
     <w:p>
@@ -4704,7 +4700,7 @@
                 <w:lang w:bidi="ar-SA"/>
               </w:rPr>
               <w:drawing>
-                <wp:anchor distT="0" distB="0" distL="114300" distR="114300" simplePos="0" relativeHeight="252224000" behindDoc="0" locked="0" layoutInCell="1" allowOverlap="1" wp14:anchorId="14A13B44" wp14:editId="4EFC300F">
+                <wp:anchor distT="0" distB="0" distL="114300" distR="114300" simplePos="0" relativeHeight="252224000" behindDoc="0" locked="0" layoutInCell="1" allowOverlap="1" wp14:anchorId="14A13B44" wp14:editId="327030E6">
                   <wp:simplePos x="0" y="0"/>
                   <wp:positionH relativeFrom="column">
                     <wp:posOffset>733425</wp:posOffset>
@@ -5766,7 +5762,7 @@
           <w:noProof/>
         </w:rPr>
         <w:drawing>
-          <wp:anchor distT="0" distB="0" distL="114300" distR="114300" simplePos="0" relativeHeight="252211712" behindDoc="0" locked="0" layoutInCell="1" allowOverlap="1" wp14:anchorId="684F521C" wp14:editId="084B6206">
+          <wp:anchor distT="0" distB="0" distL="114300" distR="114300" simplePos="0" relativeHeight="252211712" behindDoc="0" locked="0" layoutInCell="1" allowOverlap="1" wp14:anchorId="684F521C" wp14:editId="040E44C0">
             <wp:simplePos x="0" y="0"/>
             <wp:positionH relativeFrom="column">
               <wp:posOffset>694090</wp:posOffset>
@@ -5881,7 +5877,46 @@
           <w:szCs w:val="32"/>
         </w:rPr>
         <w:tab/>
-        <w:t>(5)</w:t>
+      </w:r>
+      <w:r>
+        <w:rPr>
+          <w:rFonts w:ascii="Times New Roman" w:hAnsi="Times New Roman" w:cs="Times New Roman"/>
+          <w:b/>
+          <w:bCs/>
+          <w:sz w:val="32"/>
+          <w:szCs w:val="32"/>
+        </w:rPr>
+        <w:tab/>
+      </w:r>
+      <w:r>
+        <w:rPr>
+          <w:rFonts w:ascii="Times New Roman" w:hAnsi="Times New Roman" w:cs="Times New Roman"/>
+          <w:b/>
+          <w:bCs/>
+          <w:sz w:val="32"/>
+          <w:szCs w:val="32"/>
+        </w:rPr>
+        <w:t>(</w:t>
+      </w:r>
+      <w:r>
+        <w:rPr>
+          <w:rFonts w:ascii="Times New Roman" w:hAnsi="Times New Roman" w:cs="Times New Roman"/>
+          <w:b/>
+          <w:bCs/>
+          <w:sz w:val="32"/>
+          <w:szCs w:val="32"/>
+        </w:rPr>
+        <w:t>6</w:t>
+      </w:r>
+      <w:r>
+        <w:rPr>
+          <w:rFonts w:ascii="Times New Roman" w:hAnsi="Times New Roman" w:cs="Times New Roman"/>
+          <w:b/>
+          <w:bCs/>
+          <w:sz w:val="32"/>
+          <w:szCs w:val="32"/>
+        </w:rPr>
+        <w:t>)</w:t>
       </w:r>
     </w:p>
     <w:p>
@@ -6163,7 +6198,7 @@
           <w:noProof/>
         </w:rPr>
         <w:drawing>
-          <wp:anchor distT="0" distB="0" distL="114300" distR="114300" simplePos="0" relativeHeight="252214784" behindDoc="1" locked="0" layoutInCell="1" allowOverlap="1" wp14:anchorId="2E3EAAAE" wp14:editId="1C778DD2">
+          <wp:anchor distT="0" distB="0" distL="114300" distR="114300" simplePos="0" relativeHeight="252214784" behindDoc="1" locked="0" layoutInCell="1" allowOverlap="1" wp14:anchorId="2E3EAAAE" wp14:editId="692C6BB8">
             <wp:simplePos x="0" y="0"/>
             <wp:positionH relativeFrom="column">
               <wp:posOffset>2736216</wp:posOffset>
@@ -6247,21 +6282,21 @@
           <w:noProof/>
         </w:rPr>
         <w:drawing>
-          <wp:anchor distT="0" distB="0" distL="114300" distR="114300" simplePos="0" relativeHeight="252217856" behindDoc="1" locked="0" layoutInCell="1" allowOverlap="1" wp14:anchorId="4DDC4760" wp14:editId="7296C103">
+          <wp:anchor distT="0" distB="0" distL="114300" distR="114300" simplePos="0" relativeHeight="252217856" behindDoc="1" locked="0" layoutInCell="1" allowOverlap="1" wp14:anchorId="4DDC4760" wp14:editId="4B2EE572">
             <wp:simplePos x="0" y="0"/>
             <wp:positionH relativeFrom="column">
-              <wp:posOffset>4627623</wp:posOffset>
+              <wp:posOffset>4629150</wp:posOffset>
             </wp:positionH>
             <wp:positionV relativeFrom="paragraph">
-              <wp:posOffset>4479</wp:posOffset>
+              <wp:posOffset>46355</wp:posOffset>
             </wp:positionV>
-            <wp:extent cx="1192530" cy="938530"/>
+            <wp:extent cx="1192530" cy="862330"/>
             <wp:effectExtent l="0" t="0" r="7620" b="0"/>
             <wp:wrapTight wrapText="bothSides">
               <wp:wrapPolygon edited="0">
                 <wp:start x="0" y="0"/>
-                <wp:lineTo x="0" y="21045"/>
-                <wp:lineTo x="21393" y="21045"/>
+                <wp:lineTo x="0" y="20996"/>
+                <wp:lineTo x="21393" y="20996"/>
                 <wp:lineTo x="21393" y="0"/>
                 <wp:lineTo x="0" y="0"/>
               </wp:wrapPolygon>
@@ -6279,7 +6314,7 @@
                       <a:picLocks noChangeAspect="1" noChangeArrowheads="1"/>
                     </pic:cNvPicPr>
                   </pic:nvPicPr>
-                  <pic:blipFill>
+                  <pic:blipFill rotWithShape="1">
                     <a:blip r:embed="rId34" cstate="print">
                       <a:extLst>
                         <a:ext uri="{28A0092B-C50C-407E-A947-70E740481C1C}">
@@ -6287,7 +6322,7 @@
                         </a:ext>
                       </a:extLst>
                     </a:blip>
-                    <a:srcRect/>
+                    <a:srcRect t="8119"/>
                     <a:stretch>
                       <a:fillRect/>
                     </a:stretch>
@@ -6295,7 +6330,7 @@
                   <pic:spPr bwMode="auto">
                     <a:xfrm>
                       <a:off x="0" y="0"/>
-                      <a:ext cx="1192530" cy="938530"/>
+                      <a:ext cx="1192530" cy="862330"/>
                     </a:xfrm>
                     <a:prstGeom prst="rect">
                       <a:avLst/>
@@ -6304,6 +6339,11 @@
                     <a:ln>
                       <a:noFill/>
                     </a:ln>
+                    <a:extLst>
+                      <a:ext uri="{53640926-AAD7-44D8-BBD7-CCE9431645EC}">
+                        <a14:shadowObscured xmlns:a14="http://schemas.microsoft.com/office/drawing/2010/main"/>
+                      </a:ext>
+                    </a:extLst>
                   </pic:spPr>
                 </pic:pic>
               </a:graphicData>
@@ -6323,7 +6363,7 @@
           <w:noProof/>
         </w:rPr>
         <w:drawing>
-          <wp:anchor distT="0" distB="0" distL="114300" distR="114300" simplePos="0" relativeHeight="252213760" behindDoc="1" locked="0" layoutInCell="1" allowOverlap="1" wp14:anchorId="6A9232D5" wp14:editId="03D472F9">
+          <wp:anchor distT="0" distB="0" distL="114300" distR="114300" simplePos="0" relativeHeight="252213760" behindDoc="1" locked="0" layoutInCell="1" allowOverlap="1" wp14:anchorId="6A9232D5" wp14:editId="19704B87">
             <wp:simplePos x="0" y="0"/>
             <wp:positionH relativeFrom="column">
               <wp:posOffset>537622</wp:posOffset>
@@ -6666,6 +6706,545 @@
     <w:p>
       <w:pPr>
         <w:pStyle w:val="BasicParagraph"/>
+        <w:numPr>
+          <w:ilvl w:val="0"/>
+          <w:numId w:val="16"/>
+        </w:numPr>
+        <w:spacing w:line="360" w:lineRule="auto"/>
+        <w:ind w:left="810" w:hanging="526"/>
+        <w:rPr>
+          <w:rFonts w:ascii="Times New Roman" w:hAnsi="Times New Roman" w:cs="Times New Roman"/>
+          <w:b/>
+          <w:bCs/>
+          <w:sz w:val="32"/>
+          <w:szCs w:val="32"/>
+        </w:rPr>
+      </w:pPr>
+      <w:r>
+        <w:rPr>
+          <w:rFonts w:ascii="Times New Roman" w:hAnsi="Times New Roman" w:cs="Times New Roman"/>
+          <w:b/>
+          <w:bCs/>
+          <w:sz w:val="32"/>
+          <w:szCs w:val="32"/>
+        </w:rPr>
+        <w:t>Tick</w:t>
+      </w:r>
+      <w:r>
+        <w:rPr>
+          <w:rFonts w:ascii="Times New Roman" w:hAnsi="Times New Roman" w:cs="Times New Roman"/>
+          <w:b/>
+          <w:bCs/>
+          <w:sz w:val="32"/>
+          <w:szCs w:val="32"/>
+        </w:rPr>
+        <w:t xml:space="preserve"> </w:t>
+      </w:r>
+      <w:r>
+        <w:rPr>
+          <w:rFonts w:ascii="Times New Roman" w:hAnsi="Times New Roman" w:cs="Times New Roman"/>
+          <w:b/>
+          <w:bCs/>
+          <w:sz w:val="32"/>
+          <w:szCs w:val="32"/>
+        </w:rPr>
+        <w:t>(√) the correct answer.</w:t>
+      </w:r>
+      <w:r>
+        <w:rPr>
+          <w:rFonts w:ascii="Times New Roman" w:hAnsi="Times New Roman" w:cs="Times New Roman"/>
+          <w:b/>
+          <w:bCs/>
+          <w:sz w:val="32"/>
+          <w:szCs w:val="32"/>
+        </w:rPr>
+        <w:tab/>
+      </w:r>
+      <w:r>
+        <w:rPr>
+          <w:rFonts w:ascii="Times New Roman" w:hAnsi="Times New Roman" w:cs="Times New Roman"/>
+          <w:b/>
+          <w:bCs/>
+          <w:sz w:val="32"/>
+          <w:szCs w:val="32"/>
+        </w:rPr>
+        <w:tab/>
+      </w:r>
+      <w:r>
+        <w:rPr>
+          <w:rFonts w:ascii="Times New Roman" w:hAnsi="Times New Roman" w:cs="Times New Roman"/>
+          <w:b/>
+          <w:bCs/>
+          <w:sz w:val="32"/>
+          <w:szCs w:val="32"/>
+        </w:rPr>
+        <w:tab/>
+      </w:r>
+      <w:r>
+        <w:rPr>
+          <w:rFonts w:ascii="Times New Roman" w:hAnsi="Times New Roman" w:cs="Times New Roman"/>
+          <w:b/>
+          <w:bCs/>
+          <w:sz w:val="32"/>
+          <w:szCs w:val="32"/>
+        </w:rPr>
+        <w:tab/>
+      </w:r>
+      <w:r>
+        <w:rPr>
+          <w:rFonts w:ascii="Times New Roman" w:hAnsi="Times New Roman" w:cs="Times New Roman"/>
+          <w:b/>
+          <w:bCs/>
+          <w:sz w:val="32"/>
+          <w:szCs w:val="32"/>
+        </w:rPr>
+        <w:tab/>
+      </w:r>
+      <w:r>
+        <w:rPr>
+          <w:rFonts w:ascii="Times New Roman" w:hAnsi="Times New Roman" w:cs="Times New Roman"/>
+          <w:b/>
+          <w:bCs/>
+          <w:sz w:val="32"/>
+          <w:szCs w:val="32"/>
+        </w:rPr>
+        <w:tab/>
+      </w:r>
+      <w:r>
+        <w:rPr>
+          <w:rFonts w:ascii="Times New Roman" w:hAnsi="Times New Roman" w:cs="Times New Roman"/>
+          <w:b/>
+          <w:bCs/>
+          <w:sz w:val="32"/>
+          <w:szCs w:val="32"/>
+        </w:rPr>
+        <w:tab/>
+      </w:r>
+      <w:r>
+        <w:rPr>
+          <w:rFonts w:ascii="Times New Roman" w:hAnsi="Times New Roman" w:cs="Times New Roman"/>
+          <w:b/>
+          <w:bCs/>
+          <w:sz w:val="32"/>
+          <w:szCs w:val="32"/>
+        </w:rPr>
+        <w:t>(</w:t>
+      </w:r>
+      <w:r>
+        <w:rPr>
+          <w:rFonts w:ascii="Times New Roman" w:hAnsi="Times New Roman" w:cs="Times New Roman"/>
+          <w:b/>
+          <w:bCs/>
+          <w:sz w:val="32"/>
+          <w:szCs w:val="32"/>
+        </w:rPr>
+        <w:t>6</w:t>
+      </w:r>
+      <w:r>
+        <w:rPr>
+          <w:rFonts w:ascii="Times New Roman" w:hAnsi="Times New Roman" w:cs="Times New Roman"/>
+          <w:b/>
+          <w:bCs/>
+          <w:sz w:val="32"/>
+          <w:szCs w:val="32"/>
+        </w:rPr>
+        <w:t>)</w:t>
+      </w:r>
+    </w:p>
+    <w:p>
+      <w:pPr>
+        <w:pStyle w:val="BasicParagraph"/>
+        <w:numPr>
+          <w:ilvl w:val="0"/>
+          <w:numId w:val="32"/>
+        </w:numPr>
+        <w:spacing w:line="360" w:lineRule="auto"/>
+        <w:rPr>
+          <w:rFonts w:ascii="Times New Roman" w:hAnsi="Times New Roman" w:cs="Times New Roman"/>
+          <w:sz w:val="32"/>
+          <w:szCs w:val="32"/>
+        </w:rPr>
+      </w:pPr>
+      <w:r>
+        <w:rPr>
+          <w:rFonts w:ascii="Times New Roman" w:hAnsi="Times New Roman" w:cs="Times New Roman"/>
+          <w:sz w:val="32"/>
+          <w:szCs w:val="32"/>
+        </w:rPr>
+        <w:t>We have…………nose.</w:t>
+      </w:r>
+      <w:r>
+        <w:rPr>
+          <w:rFonts w:ascii="Times New Roman" w:hAnsi="Times New Roman" w:cs="Times New Roman"/>
+          <w:sz w:val="32"/>
+          <w:szCs w:val="32"/>
+        </w:rPr>
+        <w:tab/>
+      </w:r>
+    </w:p>
+    <w:p>
+      <w:pPr>
+        <w:pStyle w:val="BasicParagraph"/>
+        <w:numPr>
+          <w:ilvl w:val="0"/>
+          <w:numId w:val="33"/>
+        </w:numPr>
+        <w:spacing w:line="360" w:lineRule="auto"/>
+        <w:ind w:left="1440" w:hanging="270"/>
+        <w:rPr>
+          <w:rFonts w:ascii="Times New Roman" w:hAnsi="Times New Roman" w:cs="Times New Roman"/>
+          <w:sz w:val="32"/>
+          <w:szCs w:val="32"/>
+        </w:rPr>
+      </w:pPr>
+      <w:r>
+        <w:rPr>
+          <w:rFonts w:ascii="Times New Roman" w:hAnsi="Times New Roman" w:cs="Times New Roman"/>
+          <w:sz w:val="32"/>
+          <w:szCs w:val="32"/>
+        </w:rPr>
+        <w:t>one</w:t>
+      </w:r>
+      <w:r>
+        <w:rPr>
+          <w:rFonts w:ascii="Times New Roman" w:hAnsi="Times New Roman" w:cs="Times New Roman"/>
+          <w:sz w:val="48"/>
+          <w:szCs w:val="48"/>
+        </w:rPr>
+        <w:t>□</w:t>
+      </w:r>
+      <w:r>
+        <w:rPr>
+          <w:rFonts w:ascii="Times New Roman" w:hAnsi="Times New Roman" w:cs="Times New Roman"/>
+          <w:sz w:val="48"/>
+          <w:szCs w:val="48"/>
+        </w:rPr>
+        <w:tab/>
+      </w:r>
+      <w:r>
+        <w:rPr>
+          <w:rFonts w:ascii="Times New Roman" w:hAnsi="Times New Roman" w:cs="Times New Roman"/>
+          <w:sz w:val="48"/>
+          <w:szCs w:val="48"/>
+        </w:rPr>
+        <w:tab/>
+      </w:r>
+      <w:r>
+        <w:rPr>
+          <w:rFonts w:ascii="Times New Roman" w:hAnsi="Times New Roman" w:cs="Times New Roman"/>
+          <w:sz w:val="32"/>
+          <w:szCs w:val="32"/>
+        </w:rPr>
+        <w:t>ii. two</w:t>
+      </w:r>
+      <w:r>
+        <w:rPr>
+          <w:rFonts w:ascii="Times New Roman" w:hAnsi="Times New Roman" w:cs="Times New Roman"/>
+          <w:sz w:val="48"/>
+          <w:szCs w:val="48"/>
+        </w:rPr>
+        <w:t>□</w:t>
+      </w:r>
+      <w:r>
+        <w:rPr>
+          <w:rFonts w:ascii="Times New Roman" w:hAnsi="Times New Roman" w:cs="Times New Roman"/>
+          <w:sz w:val="48"/>
+          <w:szCs w:val="48"/>
+        </w:rPr>
+        <w:tab/>
+      </w:r>
+      <w:r>
+        <w:rPr>
+          <w:rFonts w:ascii="Times New Roman" w:hAnsi="Times New Roman" w:cs="Times New Roman"/>
+          <w:sz w:val="48"/>
+          <w:szCs w:val="48"/>
+        </w:rPr>
+        <w:tab/>
+      </w:r>
+      <w:r>
+        <w:rPr>
+          <w:rFonts w:ascii="Times New Roman" w:hAnsi="Times New Roman" w:cs="Times New Roman"/>
+          <w:sz w:val="32"/>
+          <w:szCs w:val="32"/>
+        </w:rPr>
+        <w:t>iii. five</w:t>
+      </w:r>
+      <w:r>
+        <w:rPr>
+          <w:rFonts w:ascii="Times New Roman" w:hAnsi="Times New Roman" w:cs="Times New Roman"/>
+          <w:sz w:val="48"/>
+          <w:szCs w:val="48"/>
+        </w:rPr>
+        <w:t xml:space="preserve"> □</w:t>
+      </w:r>
+    </w:p>
+    <w:p>
+      <w:pPr>
+        <w:pStyle w:val="BasicParagraph"/>
+        <w:numPr>
+          <w:ilvl w:val="0"/>
+          <w:numId w:val="32"/>
+        </w:numPr>
+        <w:spacing w:line="360" w:lineRule="auto"/>
+        <w:rPr>
+          <w:rFonts w:ascii="Times New Roman" w:hAnsi="Times New Roman" w:cs="Times New Roman"/>
+          <w:sz w:val="32"/>
+          <w:szCs w:val="32"/>
+        </w:rPr>
+      </w:pPr>
+      <w:r>
+        <w:rPr>
+          <w:rFonts w:ascii="Times New Roman" w:hAnsi="Times New Roman" w:cs="Times New Roman"/>
+          <w:sz w:val="32"/>
+          <w:szCs w:val="32"/>
+        </w:rPr>
+        <w:t>We have ……</w:t>
+      </w:r>
+      <w:proofErr w:type="gramStart"/>
+      <w:r>
+        <w:rPr>
+          <w:rFonts w:ascii="Times New Roman" w:hAnsi="Times New Roman" w:cs="Times New Roman"/>
+          <w:sz w:val="32"/>
+          <w:szCs w:val="32"/>
+        </w:rPr>
+        <w:t>…..</w:t>
+      </w:r>
+      <w:proofErr w:type="gramEnd"/>
+      <w:r>
+        <w:rPr>
+          <w:rFonts w:ascii="Times New Roman" w:hAnsi="Times New Roman" w:cs="Times New Roman"/>
+          <w:sz w:val="32"/>
+          <w:szCs w:val="32"/>
+        </w:rPr>
+        <w:t>ears.</w:t>
+      </w:r>
+    </w:p>
+    <w:p>
+      <w:pPr>
+        <w:pStyle w:val="BasicParagraph"/>
+        <w:numPr>
+          <w:ilvl w:val="0"/>
+          <w:numId w:val="34"/>
+        </w:numPr>
+        <w:spacing w:line="360" w:lineRule="auto"/>
+        <w:ind w:left="1440" w:hanging="270"/>
+        <w:rPr>
+          <w:rFonts w:ascii="Times New Roman" w:hAnsi="Times New Roman" w:cs="Times New Roman"/>
+          <w:sz w:val="32"/>
+          <w:szCs w:val="32"/>
+        </w:rPr>
+      </w:pPr>
+      <w:r>
+        <w:rPr>
+          <w:rFonts w:ascii="Times New Roman" w:hAnsi="Times New Roman" w:cs="Times New Roman"/>
+          <w:sz w:val="32"/>
+          <w:szCs w:val="32"/>
+        </w:rPr>
+        <w:t>one</w:t>
+      </w:r>
+      <w:r>
+        <w:rPr>
+          <w:rFonts w:ascii="Times New Roman" w:hAnsi="Times New Roman" w:cs="Times New Roman"/>
+          <w:sz w:val="48"/>
+          <w:szCs w:val="48"/>
+        </w:rPr>
+        <w:t>□</w:t>
+      </w:r>
+      <w:r>
+        <w:rPr>
+          <w:rFonts w:ascii="Times New Roman" w:hAnsi="Times New Roman" w:cs="Times New Roman"/>
+          <w:sz w:val="48"/>
+          <w:szCs w:val="48"/>
+        </w:rPr>
+        <w:tab/>
+        <w:t xml:space="preserve">     </w:t>
+      </w:r>
+      <w:r>
+        <w:rPr>
+          <w:rFonts w:ascii="Times New Roman" w:hAnsi="Times New Roman" w:cs="Times New Roman"/>
+          <w:sz w:val="32"/>
+          <w:szCs w:val="32"/>
+        </w:rPr>
+        <w:t>ii. two</w:t>
+      </w:r>
+      <w:r>
+        <w:rPr>
+          <w:rFonts w:ascii="Times New Roman" w:hAnsi="Times New Roman" w:cs="Times New Roman"/>
+          <w:sz w:val="48"/>
+          <w:szCs w:val="48"/>
+        </w:rPr>
+        <w:tab/>
+        <w:t>□</w:t>
+      </w:r>
+      <w:r>
+        <w:rPr>
+          <w:rFonts w:ascii="Times New Roman" w:hAnsi="Times New Roman" w:cs="Times New Roman"/>
+          <w:sz w:val="48"/>
+          <w:szCs w:val="48"/>
+        </w:rPr>
+        <w:tab/>
+        <w:t xml:space="preserve">   </w:t>
+      </w:r>
+      <w:r>
+        <w:rPr>
+          <w:rFonts w:ascii="Times New Roman" w:hAnsi="Times New Roman" w:cs="Times New Roman"/>
+          <w:sz w:val="48"/>
+          <w:szCs w:val="48"/>
+        </w:rPr>
+        <w:tab/>
+      </w:r>
+      <w:r>
+        <w:rPr>
+          <w:rFonts w:ascii="Times New Roman" w:hAnsi="Times New Roman" w:cs="Times New Roman"/>
+          <w:sz w:val="32"/>
+          <w:szCs w:val="32"/>
+        </w:rPr>
+        <w:t>iii. three</w:t>
+      </w:r>
+      <w:r>
+        <w:rPr>
+          <w:rFonts w:ascii="Times New Roman" w:hAnsi="Times New Roman" w:cs="Times New Roman"/>
+          <w:sz w:val="48"/>
+          <w:szCs w:val="48"/>
+        </w:rPr>
+        <w:t xml:space="preserve"> □</w:t>
+      </w:r>
+    </w:p>
+    <w:p>
+      <w:pPr>
+        <w:pStyle w:val="BasicParagraph"/>
+        <w:numPr>
+          <w:ilvl w:val="0"/>
+          <w:numId w:val="32"/>
+        </w:numPr>
+        <w:spacing w:line="360" w:lineRule="auto"/>
+        <w:rPr>
+          <w:rFonts w:ascii="Times New Roman" w:hAnsi="Times New Roman" w:cs="Times New Roman"/>
+          <w:sz w:val="32"/>
+          <w:szCs w:val="32"/>
+        </w:rPr>
+      </w:pPr>
+      <w:r>
+        <w:rPr>
+          <w:rFonts w:ascii="Times New Roman" w:hAnsi="Times New Roman" w:cs="Times New Roman"/>
+          <w:sz w:val="32"/>
+          <w:szCs w:val="32"/>
+        </w:rPr>
+        <w:t>We have ……</w:t>
+      </w:r>
+      <w:proofErr w:type="gramStart"/>
+      <w:r>
+        <w:rPr>
+          <w:rFonts w:ascii="Times New Roman" w:hAnsi="Times New Roman" w:cs="Times New Roman"/>
+          <w:sz w:val="32"/>
+          <w:szCs w:val="32"/>
+        </w:rPr>
+        <w:t>…..</w:t>
+      </w:r>
+      <w:proofErr w:type="gramEnd"/>
+      <w:r>
+        <w:rPr>
+          <w:rFonts w:ascii="Times New Roman" w:hAnsi="Times New Roman" w:cs="Times New Roman"/>
+          <w:sz w:val="32"/>
+          <w:szCs w:val="32"/>
+        </w:rPr>
+        <w:t>sense organs.</w:t>
+      </w:r>
+    </w:p>
+    <w:p>
+      <w:pPr>
+        <w:pStyle w:val="BasicParagraph"/>
+        <w:numPr>
+          <w:ilvl w:val="0"/>
+          <w:numId w:val="35"/>
+        </w:numPr>
+        <w:spacing w:line="360" w:lineRule="auto"/>
+        <w:ind w:left="1530" w:hanging="360"/>
+        <w:rPr>
+          <w:rFonts w:ascii="Times New Roman" w:hAnsi="Times New Roman" w:cs="Times New Roman"/>
+          <w:sz w:val="32"/>
+          <w:szCs w:val="32"/>
+        </w:rPr>
+      </w:pPr>
+      <w:r>
+        <w:rPr>
+          <w:rFonts w:ascii="Times New Roman" w:hAnsi="Times New Roman" w:cs="Times New Roman"/>
+          <w:sz w:val="32"/>
+          <w:szCs w:val="32"/>
+        </w:rPr>
+        <w:t>one</w:t>
+      </w:r>
+      <w:r>
+        <w:rPr>
+          <w:rFonts w:ascii="Times New Roman" w:hAnsi="Times New Roman" w:cs="Times New Roman"/>
+          <w:sz w:val="48"/>
+          <w:szCs w:val="48"/>
+        </w:rPr>
+        <w:t>□</w:t>
+      </w:r>
+      <w:r>
+        <w:rPr>
+          <w:rFonts w:ascii="Times New Roman" w:hAnsi="Times New Roman" w:cs="Times New Roman"/>
+          <w:sz w:val="48"/>
+          <w:szCs w:val="48"/>
+        </w:rPr>
+        <w:tab/>
+        <w:t xml:space="preserve">     </w:t>
+      </w:r>
+      <w:r>
+        <w:rPr>
+          <w:rFonts w:ascii="Times New Roman" w:hAnsi="Times New Roman" w:cs="Times New Roman"/>
+          <w:sz w:val="32"/>
+          <w:szCs w:val="32"/>
+        </w:rPr>
+        <w:t>ii. two</w:t>
+      </w:r>
+      <w:r>
+        <w:rPr>
+          <w:rFonts w:ascii="Times New Roman" w:hAnsi="Times New Roman" w:cs="Times New Roman"/>
+          <w:sz w:val="48"/>
+          <w:szCs w:val="48"/>
+        </w:rPr>
+        <w:tab/>
+        <w:t>□</w:t>
+      </w:r>
+      <w:r>
+        <w:rPr>
+          <w:rFonts w:ascii="Times New Roman" w:hAnsi="Times New Roman" w:cs="Times New Roman"/>
+          <w:sz w:val="48"/>
+          <w:szCs w:val="48"/>
+        </w:rPr>
+        <w:tab/>
+        <w:t xml:space="preserve">   </w:t>
+      </w:r>
+      <w:r>
+        <w:rPr>
+          <w:rFonts w:ascii="Times New Roman" w:hAnsi="Times New Roman" w:cs="Times New Roman"/>
+          <w:sz w:val="48"/>
+          <w:szCs w:val="48"/>
+        </w:rPr>
+        <w:tab/>
+      </w:r>
+      <w:r>
+        <w:rPr>
+          <w:rFonts w:ascii="Times New Roman" w:hAnsi="Times New Roman" w:cs="Times New Roman"/>
+          <w:sz w:val="32"/>
+          <w:szCs w:val="32"/>
+        </w:rPr>
+        <w:t>iii. five</w:t>
+      </w:r>
+      <w:r>
+        <w:rPr>
+          <w:rFonts w:ascii="Times New Roman" w:hAnsi="Times New Roman" w:cs="Times New Roman"/>
+          <w:sz w:val="48"/>
+          <w:szCs w:val="48"/>
+        </w:rPr>
+        <w:t xml:space="preserve"> □</w:t>
+      </w:r>
+    </w:p>
+    <w:p>
+      <w:pPr>
+        <w:pStyle w:val="BasicParagraph"/>
         <w:spacing w:line="480" w:lineRule="auto"/>
         <w:jc w:val="center"/>
         <w:rPr>
@@ -6724,7 +7303,7 @@
         <v:path o:extrusionok="f" gradientshapeok="t" o:connecttype="rect"/>
         <o:lock v:ext="edit" aspectratio="t"/>
       </v:shapetype>
-      <v:shape id="_x0000_i1030" type="#_x0000_t75" alt="Hand drawn doodle of pen icon. Vector sketch illustration of black outline  writing school supplies, office stationery for print, coloring page, kids  design, logo. 19860294 Vector Art at Vecteezy" style="width:21.75pt;height:21.75pt;flip:x;visibility:visible;mso-wrap-style:square" o:bullet="t">
+      <v:shape id="_x0000_i1043" type="#_x0000_t75" alt="Hand drawn doodle of pen icon. Vector sketch illustration of black outline  writing school supplies, office stationery for print, coloring page, kids  design, logo. 19860294 Vector Art at Vecteezy" style="width:21.75pt;height:21.75pt;flip:x;visibility:visible;mso-wrap-style:square" o:bullet="t">
         <v:imagedata r:id="rId1" o:title="Hand drawn doodle of pen icon"/>
       </v:shape>
     </w:pict>
@@ -7087,6 +7666,95 @@
     </w:lvl>
   </w:abstractNum>
   <w:abstractNum w:abstractNumId="4" w15:restartNumberingAfterBreak="0">
+    <w:nsid w:val="102466A5"/>
+    <w:multiLevelType w:val="hybridMultilevel"/>
+    <w:tmpl w:val="F3AA60CC"/>
+    <w:lvl w:ilvl="0" w:tplc="4AD07ACA">
+      <w:start w:val="1"/>
+      <w:numFmt w:val="lowerRoman"/>
+      <w:lvlText w:val="%1."/>
+      <w:lvlJc w:val="left"/>
+      <w:pPr>
+        <w:ind w:left="1890" w:hanging="720"/>
+      </w:pPr>
+      <w:rPr>
+        <w:rFonts w:hint="default"/>
+      </w:rPr>
+    </w:lvl>
+    <w:lvl w:ilvl="1" w:tplc="04090019" w:tentative="1">
+      <w:start w:val="1"/>
+      <w:numFmt w:val="lowerLetter"/>
+      <w:lvlText w:val="%2."/>
+      <w:lvlJc w:val="left"/>
+      <w:pPr>
+        <w:ind w:left="2250" w:hanging="360"/>
+      </w:pPr>
+    </w:lvl>
+    <w:lvl w:ilvl="2" w:tplc="0409001B" w:tentative="1">
+      <w:start w:val="1"/>
+      <w:numFmt w:val="lowerRoman"/>
+      <w:lvlText w:val="%3."/>
+      <w:lvlJc w:val="right"/>
+      <w:pPr>
+        <w:ind w:left="2970" w:hanging="180"/>
+      </w:pPr>
+    </w:lvl>
+    <w:lvl w:ilvl="3" w:tplc="0409000F" w:tentative="1">
+      <w:start w:val="1"/>
+      <w:numFmt w:val="decimal"/>
+      <w:lvlText w:val="%4."/>
+      <w:lvlJc w:val="left"/>
+      <w:pPr>
+        <w:ind w:left="3690" w:hanging="360"/>
+      </w:pPr>
+    </w:lvl>
+    <w:lvl w:ilvl="4" w:tplc="04090019" w:tentative="1">
+      <w:start w:val="1"/>
+      <w:numFmt w:val="lowerLetter"/>
+      <w:lvlText w:val="%5."/>
+      <w:lvlJc w:val="left"/>
+      <w:pPr>
+        <w:ind w:left="4410" w:hanging="360"/>
+      </w:pPr>
+    </w:lvl>
+    <w:lvl w:ilvl="5" w:tplc="0409001B" w:tentative="1">
+      <w:start w:val="1"/>
+      <w:numFmt w:val="lowerRoman"/>
+      <w:lvlText w:val="%6."/>
+      <w:lvlJc w:val="right"/>
+      <w:pPr>
+        <w:ind w:left="5130" w:hanging="180"/>
+      </w:pPr>
+    </w:lvl>
+    <w:lvl w:ilvl="6" w:tplc="0409000F" w:tentative="1">
+      <w:start w:val="1"/>
+      <w:numFmt w:val="decimal"/>
+      <w:lvlText w:val="%7."/>
+      <w:lvlJc w:val="left"/>
+      <w:pPr>
+        <w:ind w:left="5850" w:hanging="360"/>
+      </w:pPr>
+    </w:lvl>
+    <w:lvl w:ilvl="7" w:tplc="04090019" w:tentative="1">
+      <w:start w:val="1"/>
+      <w:numFmt w:val="lowerLetter"/>
+      <w:lvlText w:val="%8."/>
+      <w:lvlJc w:val="left"/>
+      <w:pPr>
+        <w:ind w:left="6570" w:hanging="360"/>
+      </w:pPr>
+    </w:lvl>
+    <w:lvl w:ilvl="8" w:tplc="0409001B" w:tentative="1">
+      <w:start w:val="1"/>
+      <w:numFmt w:val="lowerRoman"/>
+      <w:lvlText w:val="%9."/>
+      <w:lvlJc w:val="right"/>
+      <w:pPr>
+        <w:ind w:left="7290" w:hanging="180"/>
+      </w:pPr>
+    </w:lvl>
+  </w:abstractNum>
+  <w:abstractNum w:abstractNumId="5" w15:restartNumberingAfterBreak="0">
     <w:nsid w:val="107B63BA"/>
     <w:multiLevelType w:val="hybridMultilevel"/>
     <w:tmpl w:val="F6CCB654"/>
@@ -7175,7 +7843,96 @@
       </w:pPr>
     </w:lvl>
   </w:abstractNum>
-  <w:abstractNum w:abstractNumId="5" w15:restartNumberingAfterBreak="0">
+  <w:abstractNum w:abstractNumId="6" w15:restartNumberingAfterBreak="0">
+    <w:nsid w:val="10C4697D"/>
+    <w:multiLevelType w:val="hybridMultilevel"/>
+    <w:tmpl w:val="2892DD94"/>
+    <w:lvl w:ilvl="0" w:tplc="E00267B6">
+      <w:start w:val="1"/>
+      <w:numFmt w:val="lowerRoman"/>
+      <w:lvlText w:val="%1."/>
+      <w:lvlJc w:val="left"/>
+      <w:pPr>
+        <w:ind w:left="1890" w:hanging="720"/>
+      </w:pPr>
+      <w:rPr>
+        <w:rFonts w:hint="default"/>
+      </w:rPr>
+    </w:lvl>
+    <w:lvl w:ilvl="1" w:tplc="04090019" w:tentative="1">
+      <w:start w:val="1"/>
+      <w:numFmt w:val="lowerLetter"/>
+      <w:lvlText w:val="%2."/>
+      <w:lvlJc w:val="left"/>
+      <w:pPr>
+        <w:ind w:left="2250" w:hanging="360"/>
+      </w:pPr>
+    </w:lvl>
+    <w:lvl w:ilvl="2" w:tplc="0409001B" w:tentative="1">
+      <w:start w:val="1"/>
+      <w:numFmt w:val="lowerRoman"/>
+      <w:lvlText w:val="%3."/>
+      <w:lvlJc w:val="right"/>
+      <w:pPr>
+        <w:ind w:left="2970" w:hanging="180"/>
+      </w:pPr>
+    </w:lvl>
+    <w:lvl w:ilvl="3" w:tplc="0409000F" w:tentative="1">
+      <w:start w:val="1"/>
+      <w:numFmt w:val="decimal"/>
+      <w:lvlText w:val="%4."/>
+      <w:lvlJc w:val="left"/>
+      <w:pPr>
+        <w:ind w:left="3690" w:hanging="360"/>
+      </w:pPr>
+    </w:lvl>
+    <w:lvl w:ilvl="4" w:tplc="04090019" w:tentative="1">
+      <w:start w:val="1"/>
+      <w:numFmt w:val="lowerLetter"/>
+      <w:lvlText w:val="%5."/>
+      <w:lvlJc w:val="left"/>
+      <w:pPr>
+        <w:ind w:left="4410" w:hanging="360"/>
+      </w:pPr>
+    </w:lvl>
+    <w:lvl w:ilvl="5" w:tplc="0409001B" w:tentative="1">
+      <w:start w:val="1"/>
+      <w:numFmt w:val="lowerRoman"/>
+      <w:lvlText w:val="%6."/>
+      <w:lvlJc w:val="right"/>
+      <w:pPr>
+        <w:ind w:left="5130" w:hanging="180"/>
+      </w:pPr>
+    </w:lvl>
+    <w:lvl w:ilvl="6" w:tplc="0409000F" w:tentative="1">
+      <w:start w:val="1"/>
+      <w:numFmt w:val="decimal"/>
+      <w:lvlText w:val="%7."/>
+      <w:lvlJc w:val="left"/>
+      <w:pPr>
+        <w:ind w:left="5850" w:hanging="360"/>
+      </w:pPr>
+    </w:lvl>
+    <w:lvl w:ilvl="7" w:tplc="04090019" w:tentative="1">
+      <w:start w:val="1"/>
+      <w:numFmt w:val="lowerLetter"/>
+      <w:lvlText w:val="%8."/>
+      <w:lvlJc w:val="left"/>
+      <w:pPr>
+        <w:ind w:left="6570" w:hanging="360"/>
+      </w:pPr>
+    </w:lvl>
+    <w:lvl w:ilvl="8" w:tplc="0409001B" w:tentative="1">
+      <w:start w:val="1"/>
+      <w:numFmt w:val="lowerRoman"/>
+      <w:lvlText w:val="%9."/>
+      <w:lvlJc w:val="right"/>
+      <w:pPr>
+        <w:ind w:left="7290" w:hanging="180"/>
+      </w:pPr>
+    </w:lvl>
+  </w:abstractNum>
+  <w:abstractNum w:abstractNumId="7" w15:restartNumberingAfterBreak="0">
     <w:nsid w:val="17C06139"/>
     <w:multiLevelType w:val="hybridMultilevel"/>
     <w:tmpl w:val="DB109B00"/>
@@ -7264,7 +8021,7 @@
       </w:pPr>
     </w:lvl>
   </w:abstractNum>
-  <w:abstractNum w:abstractNumId="6" w15:restartNumberingAfterBreak="0">
+  <w:abstractNum w:abstractNumId="8" w15:restartNumberingAfterBreak="0">
     <w:nsid w:val="18966B25"/>
     <w:multiLevelType w:val="hybridMultilevel"/>
     <w:tmpl w:val="8174D8B4"/>
@@ -7353,7 +8110,7 @@
       </w:pPr>
     </w:lvl>
   </w:abstractNum>
-  <w:abstractNum w:abstractNumId="7" w15:restartNumberingAfterBreak="0">
+  <w:abstractNum w:abstractNumId="9" w15:restartNumberingAfterBreak="0">
     <w:nsid w:val="1BBD57BE"/>
     <w:multiLevelType w:val="hybridMultilevel"/>
     <w:tmpl w:val="D6005F84"/>
@@ -7446,7 +8203,7 @@
       </w:pPr>
     </w:lvl>
   </w:abstractNum>
-  <w:abstractNum w:abstractNumId="8" w15:restartNumberingAfterBreak="0">
+  <w:abstractNum w:abstractNumId="10" w15:restartNumberingAfterBreak="0">
     <w:nsid w:val="1FE72BAA"/>
     <w:multiLevelType w:val="hybridMultilevel"/>
     <w:tmpl w:val="A81E1744"/>
@@ -7535,7 +8292,7 @@
       </w:pPr>
     </w:lvl>
   </w:abstractNum>
-  <w:abstractNum w:abstractNumId="9" w15:restartNumberingAfterBreak="0">
+  <w:abstractNum w:abstractNumId="11" w15:restartNumberingAfterBreak="0">
     <w:nsid w:val="22E031E9"/>
     <w:multiLevelType w:val="hybridMultilevel"/>
     <w:tmpl w:val="DB109B00"/>
@@ -7624,7 +8381,7 @@
       </w:pPr>
     </w:lvl>
   </w:abstractNum>
-  <w:abstractNum w:abstractNumId="10" w15:restartNumberingAfterBreak="0">
+  <w:abstractNum w:abstractNumId="12" w15:restartNumberingAfterBreak="0">
     <w:nsid w:val="2AD13E29"/>
     <w:multiLevelType w:val="hybridMultilevel"/>
     <w:tmpl w:val="2B28FB02"/>
@@ -7713,7 +8470,7 @@
       </w:pPr>
     </w:lvl>
   </w:abstractNum>
-  <w:abstractNum w:abstractNumId="11" w15:restartNumberingAfterBreak="0">
+  <w:abstractNum w:abstractNumId="13" w15:restartNumberingAfterBreak="0">
     <w:nsid w:val="341E0E61"/>
     <w:multiLevelType w:val="hybridMultilevel"/>
     <w:tmpl w:val="9A5A1FAE"/>
@@ -7799,7 +8556,7 @@
       </w:pPr>
     </w:lvl>
   </w:abstractNum>
-  <w:abstractNum w:abstractNumId="12" w15:restartNumberingAfterBreak="0">
+  <w:abstractNum w:abstractNumId="14" w15:restartNumberingAfterBreak="0">
     <w:nsid w:val="3B346928"/>
     <w:multiLevelType w:val="hybridMultilevel"/>
     <w:tmpl w:val="1608AC26"/>
@@ -7888,7 +8645,7 @@
       </w:pPr>
     </w:lvl>
   </w:abstractNum>
-  <w:abstractNum w:abstractNumId="13" w15:restartNumberingAfterBreak="0">
+  <w:abstractNum w:abstractNumId="15" w15:restartNumberingAfterBreak="0">
     <w:nsid w:val="409B47A3"/>
     <w:multiLevelType w:val="hybridMultilevel"/>
     <w:tmpl w:val="45321606"/>
@@ -7977,7 +8734,7 @@
       </w:pPr>
     </w:lvl>
   </w:abstractNum>
-  <w:abstractNum w:abstractNumId="14" w15:restartNumberingAfterBreak="0">
+  <w:abstractNum w:abstractNumId="16" w15:restartNumberingAfterBreak="0">
     <w:nsid w:val="41C27140"/>
     <w:multiLevelType w:val="multilevel"/>
     <w:tmpl w:val="628ACB88"/>
@@ -8071,7 +8828,7 @@
       </w:pPr>
     </w:lvl>
   </w:abstractNum>
-  <w:abstractNum w:abstractNumId="15" w15:restartNumberingAfterBreak="0">
+  <w:abstractNum w:abstractNumId="17" w15:restartNumberingAfterBreak="0">
     <w:nsid w:val="49FE66BC"/>
     <w:multiLevelType w:val="hybridMultilevel"/>
     <w:tmpl w:val="E4CC2C6E"/>
@@ -8160,7 +8917,7 @@
       </w:pPr>
     </w:lvl>
   </w:abstractNum>
-  <w:abstractNum w:abstractNumId="16" w15:restartNumberingAfterBreak="0">
+  <w:abstractNum w:abstractNumId="18" w15:restartNumberingAfterBreak="0">
     <w:nsid w:val="4DDA6E06"/>
     <w:multiLevelType w:val="hybridMultilevel"/>
     <w:tmpl w:val="31501D24"/>
@@ -8246,7 +9003,7 @@
       </w:pPr>
     </w:lvl>
   </w:abstractNum>
-  <w:abstractNum w:abstractNumId="17" w15:restartNumberingAfterBreak="0">
+  <w:abstractNum w:abstractNumId="19" w15:restartNumberingAfterBreak="0">
     <w:nsid w:val="50A9204D"/>
     <w:multiLevelType w:val="hybridMultilevel"/>
     <w:tmpl w:val="DB7A69D4"/>
@@ -8332,7 +9089,7 @@
       </w:pPr>
     </w:lvl>
   </w:abstractNum>
-  <w:abstractNum w:abstractNumId="18" w15:restartNumberingAfterBreak="0">
+  <w:abstractNum w:abstractNumId="20" w15:restartNumberingAfterBreak="0">
     <w:nsid w:val="55643486"/>
     <w:multiLevelType w:val="hybridMultilevel"/>
     <w:tmpl w:val="F6860B0C"/>
@@ -8421,7 +9178,7 @@
       </w:pPr>
     </w:lvl>
   </w:abstractNum>
-  <w:abstractNum w:abstractNumId="19" w15:restartNumberingAfterBreak="0">
+  <w:abstractNum w:abstractNumId="21" w15:restartNumberingAfterBreak="0">
     <w:nsid w:val="56D8755F"/>
     <w:multiLevelType w:val="hybridMultilevel"/>
     <w:tmpl w:val="9A36B978"/>
@@ -8511,7 +9268,7 @@
       </w:pPr>
     </w:lvl>
   </w:abstractNum>
-  <w:abstractNum w:abstractNumId="20" w15:restartNumberingAfterBreak="0">
+  <w:abstractNum w:abstractNumId="22" w15:restartNumberingAfterBreak="0">
     <w:nsid w:val="574E2153"/>
     <w:multiLevelType w:val="hybridMultilevel"/>
     <w:tmpl w:val="DB109B00"/>
@@ -8600,7 +9357,7 @@
       </w:pPr>
     </w:lvl>
   </w:abstractNum>
-  <w:abstractNum w:abstractNumId="21" w15:restartNumberingAfterBreak="0">
+  <w:abstractNum w:abstractNumId="23" w15:restartNumberingAfterBreak="0">
     <w:nsid w:val="59956270"/>
     <w:multiLevelType w:val="hybridMultilevel"/>
     <w:tmpl w:val="6B40CF86"/>
@@ -8741,7 +9498,7 @@
       </w:rPr>
     </w:lvl>
   </w:abstractNum>
-  <w:abstractNum w:abstractNumId="22" w15:restartNumberingAfterBreak="0">
+  <w:abstractNum w:abstractNumId="24" w15:restartNumberingAfterBreak="0">
     <w:nsid w:val="5F947AA2"/>
     <w:multiLevelType w:val="hybridMultilevel"/>
     <w:tmpl w:val="DFA20550"/>
@@ -8881,7 +9638,96 @@
       </w:rPr>
     </w:lvl>
   </w:abstractNum>
-  <w:abstractNum w:abstractNumId="23" w15:restartNumberingAfterBreak="0">
+  <w:abstractNum w:abstractNumId="25" w15:restartNumberingAfterBreak="0">
+    <w:nsid w:val="63F86753"/>
+    <w:multiLevelType w:val="hybridMultilevel"/>
+    <w:tmpl w:val="BC3A95E4"/>
+    <w:lvl w:ilvl="0" w:tplc="1E74C784">
+      <w:start w:val="1"/>
+      <w:numFmt w:val="lowerRoman"/>
+      <w:lvlText w:val="%1."/>
+      <w:lvlJc w:val="left"/>
+      <w:pPr>
+        <w:ind w:left="1890" w:hanging="720"/>
+      </w:pPr>
+      <w:rPr>
+        <w:rFonts w:hint="default"/>
+      </w:rPr>
+    </w:lvl>
+    <w:lvl w:ilvl="1" w:tplc="04090019" w:tentative="1">
+      <w:start w:val="1"/>
+      <w:numFmt w:val="lowerLetter"/>
+      <w:lvlText w:val="%2."/>
+      <w:lvlJc w:val="left"/>
+      <w:pPr>
+        <w:ind w:left="2250" w:hanging="360"/>
+      </w:pPr>
+    </w:lvl>
+    <w:lvl w:ilvl="2" w:tplc="0409001B" w:tentative="1">
+      <w:start w:val="1"/>
+      <w:numFmt w:val="lowerRoman"/>
+      <w:lvlText w:val="%3."/>
+      <w:lvlJc w:val="right"/>
+      <w:pPr>
+        <w:ind w:left="2970" w:hanging="180"/>
+      </w:pPr>
+    </w:lvl>
+    <w:lvl w:ilvl="3" w:tplc="0409000F" w:tentative="1">
+      <w:start w:val="1"/>
+      <w:numFmt w:val="decimal"/>
+      <w:lvlText w:val="%4."/>
+      <w:lvlJc w:val="left"/>
+      <w:pPr>
+        <w:ind w:left="3690" w:hanging="360"/>
+      </w:pPr>
+    </w:lvl>
+    <w:lvl w:ilvl="4" w:tplc="04090019" w:tentative="1">
+      <w:start w:val="1"/>
+      <w:numFmt w:val="lowerLetter"/>
+      <w:lvlText w:val="%5."/>
+      <w:lvlJc w:val="left"/>
+      <w:pPr>
+        <w:ind w:left="4410" w:hanging="360"/>
+      </w:pPr>
+    </w:lvl>
+    <w:lvl w:ilvl="5" w:tplc="0409001B" w:tentative="1">
+      <w:start w:val="1"/>
+      <w:numFmt w:val="lowerRoman"/>
+      <w:lvlText w:val="%6."/>
+      <w:lvlJc w:val="right"/>
+      <w:pPr>
+        <w:ind w:left="5130" w:hanging="180"/>
+      </w:pPr>
+    </w:lvl>
+    <w:lvl w:ilvl="6" w:tplc="0409000F" w:tentative="1">
+      <w:start w:val="1"/>
+      <w:numFmt w:val="decimal"/>
+      <w:lvlText w:val="%7."/>
+      <w:lvlJc w:val="left"/>
+      <w:pPr>
+        <w:ind w:left="5850" w:hanging="360"/>
+      </w:pPr>
+    </w:lvl>
+    <w:lvl w:ilvl="7" w:tplc="04090019" w:tentative="1">
+      <w:start w:val="1"/>
+      <w:numFmt w:val="lowerLetter"/>
+      <w:lvlText w:val="%8."/>
+      <w:lvlJc w:val="left"/>
+      <w:pPr>
+        <w:ind w:left="6570" w:hanging="360"/>
+      </w:pPr>
+    </w:lvl>
+    <w:lvl w:ilvl="8" w:tplc="0409001B" w:tentative="1">
+      <w:start w:val="1"/>
+      <w:numFmt w:val="lowerRoman"/>
+      <w:lvlText w:val="%9."/>
+      <w:lvlJc w:val="right"/>
+      <w:pPr>
+        <w:ind w:left="7290" w:hanging="180"/>
+      </w:pPr>
+    </w:lvl>
+  </w:abstractNum>
+  <w:abstractNum w:abstractNumId="26" w15:restartNumberingAfterBreak="0">
     <w:nsid w:val="66017189"/>
     <w:multiLevelType w:val="hybridMultilevel"/>
     <w:tmpl w:val="F5A20574"/>
@@ -8970,7 +9816,7 @@
       </w:pPr>
     </w:lvl>
   </w:abstractNum>
-  <w:abstractNum w:abstractNumId="24" w15:restartNumberingAfterBreak="0">
+  <w:abstractNum w:abstractNumId="27" w15:restartNumberingAfterBreak="0">
     <w:nsid w:val="6B817473"/>
     <w:multiLevelType w:val="hybridMultilevel"/>
     <w:tmpl w:val="76BA5CD0"/>
@@ -9056,7 +9902,7 @@
       </w:pPr>
     </w:lvl>
   </w:abstractNum>
-  <w:abstractNum w:abstractNumId="25" w15:restartNumberingAfterBreak="0">
+  <w:abstractNum w:abstractNumId="28" w15:restartNumberingAfterBreak="0">
     <w:nsid w:val="6E1B45BD"/>
     <w:multiLevelType w:val="hybridMultilevel"/>
     <w:tmpl w:val="B248078C"/>
@@ -9145,7 +9991,7 @@
       </w:pPr>
     </w:lvl>
   </w:abstractNum>
-  <w:abstractNum w:abstractNumId="26" w15:restartNumberingAfterBreak="0">
+  <w:abstractNum w:abstractNumId="29" w15:restartNumberingAfterBreak="0">
     <w:nsid w:val="711451DC"/>
     <w:multiLevelType w:val="hybridMultilevel"/>
     <w:tmpl w:val="404E7AD8"/>
@@ -9231,7 +10077,96 @@
       </w:pPr>
     </w:lvl>
   </w:abstractNum>
-  <w:abstractNum w:abstractNumId="27" w15:restartNumberingAfterBreak="0">
+  <w:abstractNum w:abstractNumId="30" w15:restartNumberingAfterBreak="0">
+    <w:nsid w:val="735D1141"/>
+    <w:multiLevelType w:val="hybridMultilevel"/>
+    <w:tmpl w:val="28E09770"/>
+    <w:lvl w:ilvl="0" w:tplc="5BD098A2">
+      <w:start w:val="1"/>
+      <w:numFmt w:val="lowerLetter"/>
+      <w:lvlText w:val="%1."/>
+      <w:lvlJc w:val="left"/>
+      <w:pPr>
+        <w:ind w:left="1170" w:hanging="360"/>
+      </w:pPr>
+      <w:rPr>
+        <w:rFonts w:hint="default"/>
+      </w:rPr>
+    </w:lvl>
+    <w:lvl w:ilvl="1" w:tplc="04090019" w:tentative="1">
+      <w:start w:val="1"/>
+      <w:numFmt w:val="lowerLetter"/>
+      <w:lvlText w:val="%2."/>
+      <w:lvlJc w:val="left"/>
+      <w:pPr>
+        <w:ind w:left="1890" w:hanging="360"/>
+      </w:pPr>
+    </w:lvl>
+    <w:lvl w:ilvl="2" w:tplc="0409001B" w:tentative="1">
+      <w:start w:val="1"/>
+      <w:numFmt w:val="lowerRoman"/>
+      <w:lvlText w:val="%3."/>
+      <w:lvlJc w:val="right"/>
+      <w:pPr>
+        <w:ind w:left="2610" w:hanging="180"/>
+      </w:pPr>
+    </w:lvl>
+    <w:lvl w:ilvl="3" w:tplc="0409000F" w:tentative="1">
+      <w:start w:val="1"/>
+      <w:numFmt w:val="decimal"/>
+      <w:lvlText w:val="%4."/>
+      <w:lvlJc w:val="left"/>
+      <w:pPr>
+        <w:ind w:left="3330" w:hanging="360"/>
+      </w:pPr>
+    </w:lvl>
+    <w:lvl w:ilvl="4" w:tplc="04090019" w:tentative="1">
+      <w:start w:val="1"/>
+      <w:numFmt w:val="lowerLetter"/>
+      <w:lvlText w:val="%5."/>
+      <w:lvlJc w:val="left"/>
+      <w:pPr>
+        <w:ind w:left="4050" w:hanging="360"/>
+      </w:pPr>
+    </w:lvl>
+    <w:lvl w:ilvl="5" w:tplc="0409001B" w:tentative="1">
+      <w:start w:val="1"/>
+      <w:numFmt w:val="lowerRoman"/>
+      <w:lvlText w:val="%6."/>
+      <w:lvlJc w:val="right"/>
+      <w:pPr>
+        <w:ind w:left="4770" w:hanging="180"/>
+      </w:pPr>
+    </w:lvl>
+    <w:lvl w:ilvl="6" w:tplc="0409000F" w:tentative="1">
+      <w:start w:val="1"/>
+      <w:numFmt w:val="decimal"/>
+      <w:lvlText w:val="%7."/>
+      <w:lvlJc w:val="left"/>
+      <w:pPr>
+        <w:ind w:left="5490" w:hanging="360"/>
+      </w:pPr>
+    </w:lvl>
+    <w:lvl w:ilvl="7" w:tplc="04090019" w:tentative="1">
+      <w:start w:val="1"/>
+      <w:numFmt w:val="lowerLetter"/>
+      <w:lvlText w:val="%8."/>
+      <w:lvlJc w:val="left"/>
+      <w:pPr>
+        <w:ind w:left="6210" w:hanging="360"/>
+      </w:pPr>
+    </w:lvl>
+    <w:lvl w:ilvl="8" w:tplc="0409001B" w:tentative="1">
+      <w:start w:val="1"/>
+      <w:numFmt w:val="lowerRoman"/>
+      <w:lvlText w:val="%9."/>
+      <w:lvlJc w:val="right"/>
+      <w:pPr>
+        <w:ind w:left="6930" w:hanging="180"/>
+      </w:pPr>
+    </w:lvl>
+  </w:abstractNum>
+  <w:abstractNum w:abstractNumId="31" w15:restartNumberingAfterBreak="0">
     <w:nsid w:val="793366E6"/>
     <w:multiLevelType w:val="hybridMultilevel"/>
     <w:tmpl w:val="AF76D6BC"/>
@@ -9320,7 +10255,7 @@
       </w:pPr>
     </w:lvl>
   </w:abstractNum>
-  <w:abstractNum w:abstractNumId="28" w15:restartNumberingAfterBreak="0">
+  <w:abstractNum w:abstractNumId="32" w15:restartNumberingAfterBreak="0">
     <w:nsid w:val="7D3B0EFF"/>
     <w:multiLevelType w:val="hybridMultilevel"/>
     <w:tmpl w:val="E5C67F1E"/>
@@ -9406,7 +10341,7 @@
       </w:pPr>
     </w:lvl>
   </w:abstractNum>
-  <w:abstractNum w:abstractNumId="29" w15:restartNumberingAfterBreak="0">
+  <w:abstractNum w:abstractNumId="33" w15:restartNumberingAfterBreak="0">
     <w:nsid w:val="7EF02114"/>
     <w:multiLevelType w:val="hybridMultilevel"/>
     <w:tmpl w:val="DB109B00"/>
@@ -9495,7 +10430,7 @@
       </w:pPr>
     </w:lvl>
   </w:abstractNum>
-  <w:abstractNum w:abstractNumId="30" w15:restartNumberingAfterBreak="0">
+  <w:abstractNum w:abstractNumId="34" w15:restartNumberingAfterBreak="0">
     <w:nsid w:val="7FEB3DCE"/>
     <w:multiLevelType w:val="hybridMultilevel"/>
     <w:tmpl w:val="1E307F44"/>
@@ -9585,97 +10520,109 @@
     </w:lvl>
   </w:abstractNum>
   <w:num w:numId="1" w16cid:durableId="251158992">
-    <w:abstractNumId w:val="7"/>
+    <w:abstractNumId w:val="9"/>
   </w:num>
   <w:num w:numId="2" w16cid:durableId="752240287">
-    <w:abstractNumId w:val="6"/>
+    <w:abstractNumId w:val="8"/>
   </w:num>
   <w:num w:numId="3" w16cid:durableId="213584977">
-    <w:abstractNumId w:val="14"/>
+    <w:abstractNumId w:val="16"/>
   </w:num>
   <w:num w:numId="4" w16cid:durableId="1671979078">
+    <w:abstractNumId w:val="31"/>
+  </w:num>
+  <w:num w:numId="5" w16cid:durableId="1645891628">
+    <w:abstractNumId w:val="32"/>
+  </w:num>
+  <w:num w:numId="6" w16cid:durableId="2051757490">
+    <w:abstractNumId w:val="19"/>
+  </w:num>
+  <w:num w:numId="7" w16cid:durableId="436952598">
+    <w:abstractNumId w:val="13"/>
+  </w:num>
+  <w:num w:numId="8" w16cid:durableId="1688361979">
     <w:abstractNumId w:val="27"/>
   </w:num>
-  <w:num w:numId="5" w16cid:durableId="1645891628">
-    <w:abstractNumId w:val="28"/>
+  <w:num w:numId="9" w16cid:durableId="1561551483">
+    <w:abstractNumId w:val="10"/>
   </w:num>
-  <w:num w:numId="6" w16cid:durableId="2051757490">
+  <w:num w:numId="10" w16cid:durableId="1403797277">
     <w:abstractNumId w:val="17"/>
   </w:num>
-  <w:num w:numId="7" w16cid:durableId="436952598">
-    <w:abstractNumId w:val="11"/>
-  </w:num>
-  <w:num w:numId="8" w16cid:durableId="1688361979">
-    <w:abstractNumId w:val="24"/>
-  </w:num>
-  <w:num w:numId="9" w16cid:durableId="1561551483">
-    <w:abstractNumId w:val="8"/>
-  </w:num>
-  <w:num w:numId="10" w16cid:durableId="1403797277">
-    <w:abstractNumId w:val="15"/>
-  </w:num>
   <w:num w:numId="11" w16cid:durableId="1781145764">
-    <w:abstractNumId w:val="4"/>
+    <w:abstractNumId w:val="5"/>
   </w:num>
   <w:num w:numId="12" w16cid:durableId="969628119">
     <w:abstractNumId w:val="0"/>
   </w:num>
   <w:num w:numId="13" w16cid:durableId="1129543321">
-    <w:abstractNumId w:val="23"/>
+    <w:abstractNumId w:val="26"/>
   </w:num>
   <w:num w:numId="14" w16cid:durableId="1954703762">
-    <w:abstractNumId w:val="25"/>
+    <w:abstractNumId w:val="28"/>
   </w:num>
   <w:num w:numId="15" w16cid:durableId="1560901929">
+    <w:abstractNumId w:val="24"/>
+  </w:num>
+  <w:num w:numId="16" w16cid:durableId="1380275725">
     <w:abstractNumId w:val="22"/>
   </w:num>
-  <w:num w:numId="16" w16cid:durableId="1380275725">
-    <w:abstractNumId w:val="20"/>
-  </w:num>
   <w:num w:numId="17" w16cid:durableId="27071180">
-    <w:abstractNumId w:val="16"/>
+    <w:abstractNumId w:val="18"/>
   </w:num>
   <w:num w:numId="18" w16cid:durableId="258685332">
-    <w:abstractNumId w:val="10"/>
+    <w:abstractNumId w:val="12"/>
   </w:num>
   <w:num w:numId="19" w16cid:durableId="2083142790">
     <w:abstractNumId w:val="3"/>
   </w:num>
   <w:num w:numId="20" w16cid:durableId="983119452">
-    <w:abstractNumId w:val="13"/>
+    <w:abstractNumId w:val="15"/>
   </w:num>
   <w:num w:numId="21" w16cid:durableId="573472757">
     <w:abstractNumId w:val="2"/>
   </w:num>
   <w:num w:numId="22" w16cid:durableId="1833332806">
-    <w:abstractNumId w:val="9"/>
+    <w:abstractNumId w:val="11"/>
   </w:num>
   <w:num w:numId="23" w16cid:durableId="279184368">
-    <w:abstractNumId w:val="5"/>
+    <w:abstractNumId w:val="7"/>
   </w:num>
   <w:num w:numId="24" w16cid:durableId="1074427975">
-    <w:abstractNumId w:val="29"/>
+    <w:abstractNumId w:val="33"/>
   </w:num>
   <w:num w:numId="25" w16cid:durableId="1960258250">
-    <w:abstractNumId w:val="19"/>
+    <w:abstractNumId w:val="21"/>
   </w:num>
   <w:num w:numId="26" w16cid:durableId="1019621565">
-    <w:abstractNumId w:val="26"/>
+    <w:abstractNumId w:val="29"/>
   </w:num>
   <w:num w:numId="27" w16cid:durableId="1152136992">
     <w:abstractNumId w:val="1"/>
   </w:num>
   <w:num w:numId="28" w16cid:durableId="246113433">
-    <w:abstractNumId w:val="12"/>
+    <w:abstractNumId w:val="14"/>
   </w:num>
   <w:num w:numId="29" w16cid:durableId="1187988070">
-    <w:abstractNumId w:val="21"/>
+    <w:abstractNumId w:val="23"/>
   </w:num>
   <w:num w:numId="30" w16cid:durableId="693456814">
+    <w:abstractNumId w:val="34"/>
+  </w:num>
+  <w:num w:numId="31" w16cid:durableId="793598434">
+    <w:abstractNumId w:val="20"/>
+  </w:num>
+  <w:num w:numId="32" w16cid:durableId="1212310172">
     <w:abstractNumId w:val="30"/>
   </w:num>
-  <w:num w:numId="31" w16cid:durableId="793598434">
-    <w:abstractNumId w:val="18"/>
+  <w:num w:numId="33" w16cid:durableId="544368542">
+    <w:abstractNumId w:val="25"/>
+  </w:num>
+  <w:num w:numId="34" w16cid:durableId="1744715820">
+    <w:abstractNumId w:val="4"/>
+  </w:num>
+  <w:num w:numId="35" w16cid:durableId="258563102">
+    <w:abstractNumId w:val="6"/>
   </w:num>
 </w:numbering>
 </file>

--- a/Received/ukg/ukg, social science.docx
+++ b/Received/ukg/ukg, social science.docx
@@ -1114,7 +1114,7 @@
           <w:sz w:val="32"/>
           <w:szCs w:val="32"/>
         </w:rPr>
-        <w:t>?</w:t>
+        <w:t>.</w:t>
       </w:r>
       <w:r>
         <w:rPr>
@@ -1379,7 +1379,17 @@
           <w:sz w:val="32"/>
           <w:szCs w:val="32"/>
         </w:rPr>
-        <w:t>Write the name of water transports?</w:t>
+        <w:t>Write the name of water transports</w:t>
+      </w:r>
+      <w:r>
+        <w:rPr>
+          <w:rFonts w:ascii="Times New Roman" w:hAnsi="Times New Roman" w:cs="Times New Roman"/>
+          <w:b/>
+          <w:bCs/>
+          <w:sz w:val="32"/>
+          <w:szCs w:val="32"/>
+        </w:rPr>
+        <w:t>.</w:t>
       </w:r>
       <w:r>
         <w:rPr>
@@ -1752,13 +1762,13 @@
         <mc:AlternateContent>
           <mc:Choice Requires="wpg">
             <w:drawing>
-              <wp:anchor distT="0" distB="0" distL="114300" distR="114300" simplePos="0" relativeHeight="252172800" behindDoc="1" locked="0" layoutInCell="1" allowOverlap="1" wp14:anchorId="49B7CCF7" wp14:editId="09B54FC9">
+              <wp:anchor distT="0" distB="0" distL="114300" distR="114300" simplePos="0" relativeHeight="252172800" behindDoc="1" locked="0" layoutInCell="1" allowOverlap="1" wp14:anchorId="49B7CCF7" wp14:editId="097ECE19">
                 <wp:simplePos x="0" y="0"/>
                 <wp:positionH relativeFrom="column">
                   <wp:posOffset>-104775</wp:posOffset>
                 </wp:positionH>
                 <wp:positionV relativeFrom="paragraph">
-                  <wp:posOffset>359880</wp:posOffset>
+                  <wp:posOffset>313995</wp:posOffset>
                 </wp:positionV>
                 <wp:extent cx="5855970" cy="2247900"/>
                 <wp:effectExtent l="0" t="0" r="0" b="0"/>
@@ -1866,7 +1876,7 @@
           </mc:Choice>
           <mc:Fallback>
             <w:pict>
-              <v:group w14:anchorId="5F210362" id="Group 141" o:spid="_x0000_s1026" style="position:absolute;margin-left:-8.25pt;margin-top:28.35pt;width:461.1pt;height:177pt;z-index:-251143680;mso-height-relative:margin" coordsize="58562,14248" o:gfxdata="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">
+              <v:group w14:anchorId="4A34E547" id="Group 141" o:spid="_x0000_s1026" style="position:absolute;margin-left:-8.25pt;margin-top:24.7pt;width:461.1pt;height:177pt;z-index:-251143680;mso-height-relative:margin" coordsize="58562,14248" o:gfxdata="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">
                 <v:shape id="Picture 140" o:spid="_x0000_s1027" type="#_x0000_t75" alt="flower outline clipart free #2644026" style="position:absolute;width:44151;height:13589;visibility:visible;mso-wrap-style:square" o:gfxdata="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">
                   <v:imagedata r:id="rId10" o:title="flower outline clipart free #2644026" croptop="6740f" cropbottom="6588f" cropleft="5848f" cropright="5639f"/>
                 </v:shape>
@@ -1886,7 +1896,17 @@
           <w:sz w:val="32"/>
           <w:szCs w:val="32"/>
         </w:rPr>
-        <w:t>Write the name of flowers?</w:t>
+        <w:t>Write the name of flowers</w:t>
+      </w:r>
+      <w:r>
+        <w:rPr>
+          <w:rFonts w:ascii="Times New Roman" w:hAnsi="Times New Roman" w:cs="Times New Roman"/>
+          <w:b/>
+          <w:bCs/>
+          <w:sz w:val="32"/>
+          <w:szCs w:val="32"/>
+        </w:rPr>
+        <w:t>.</w:t>
       </w:r>
       <w:r>
         <w:rPr>
@@ -2066,591 +2086,6 @@
           <w:noProof/>
         </w:rPr>
         <w:lastRenderedPageBreak/>
-        <w:drawing>
-          <wp:anchor distT="0" distB="0" distL="114300" distR="114300" simplePos="0" relativeHeight="252173824" behindDoc="1" locked="0" layoutInCell="1" allowOverlap="1" wp14:anchorId="1F6051EA" wp14:editId="3F4A8EC6">
-            <wp:simplePos x="0" y="0"/>
-            <wp:positionH relativeFrom="column">
-              <wp:posOffset>400050</wp:posOffset>
-            </wp:positionH>
-            <wp:positionV relativeFrom="paragraph">
-              <wp:posOffset>219075</wp:posOffset>
-            </wp:positionV>
-            <wp:extent cx="5721484" cy="2743200"/>
-            <wp:effectExtent l="0" t="0" r="0" b="0"/>
-            <wp:wrapNone/>
-            <wp:docPr id="1554767673" name="Picture 144" descr="Fruits line art drawing vector illustration | Premium AI-generated vector"/>
-            <wp:cNvGraphicFramePr>
-              <a:graphicFrameLocks xmlns:a="http://schemas.openxmlformats.org/drawingml/2006/main" noChangeAspect="1"/>
-            </wp:cNvGraphicFramePr>
-            <a:graphic xmlns:a="http://schemas.openxmlformats.org/drawingml/2006/main">
-              <a:graphicData uri="http://schemas.openxmlformats.org/drawingml/2006/picture">
-                <pic:pic xmlns:pic="http://schemas.openxmlformats.org/drawingml/2006/picture">
-                  <pic:nvPicPr>
-                    <pic:cNvPr id="0" name="Picture 46" descr="Fruits line art drawing vector illustration | Premium AI-generated vector"/>
-                    <pic:cNvPicPr>
-                      <a:picLocks noChangeAspect="1" noChangeArrowheads="1"/>
-                    </pic:cNvPicPr>
-                  </pic:nvPicPr>
-                  <pic:blipFill>
-                    <a:blip r:embed="rId11">
-                      <a:extLst>
-                        <a:ext uri="{28A0092B-C50C-407E-A947-70E740481C1C}">
-                          <a14:useLocalDpi xmlns:a14="http://schemas.microsoft.com/office/drawing/2010/main" val="0"/>
-                        </a:ext>
-                      </a:extLst>
-                    </a:blip>
-                    <a:srcRect/>
-                    <a:stretch>
-                      <a:fillRect/>
-                    </a:stretch>
-                  </pic:blipFill>
-                  <pic:spPr bwMode="auto">
-                    <a:xfrm>
-                      <a:off x="0" y="0"/>
-                      <a:ext cx="5724226" cy="2744515"/>
-                    </a:xfrm>
-                    <a:prstGeom prst="rect">
-                      <a:avLst/>
-                    </a:prstGeom>
-                    <a:noFill/>
-                    <a:ln>
-                      <a:noFill/>
-                    </a:ln>
-                  </pic:spPr>
-                </pic:pic>
-              </a:graphicData>
-            </a:graphic>
-            <wp14:sizeRelH relativeFrom="page">
-              <wp14:pctWidth>0</wp14:pctWidth>
-            </wp14:sizeRelH>
-            <wp14:sizeRelV relativeFrom="page">
-              <wp14:pctHeight>0</wp14:pctHeight>
-            </wp14:sizeRelV>
-          </wp:anchor>
-        </w:drawing>
-      </w:r>
-      <w:r>
-        <w:rPr>
-          <w:rFonts w:ascii="Times New Roman" w:hAnsi="Times New Roman" w:cs="Times New Roman"/>
-          <w:b/>
-          <w:bCs/>
-          <w:sz w:val="32"/>
-          <w:szCs w:val="32"/>
-        </w:rPr>
-        <w:t>Write the name of fruits?</w:t>
-      </w:r>
-      <w:r>
-        <w:rPr>
-          <w:rFonts w:ascii="Times New Roman" w:hAnsi="Times New Roman" w:cs="Times New Roman"/>
-          <w:b/>
-          <w:bCs/>
-          <w:sz w:val="32"/>
-          <w:szCs w:val="32"/>
-        </w:rPr>
-        <w:tab/>
-      </w:r>
-      <w:r>
-        <w:rPr>
-          <w:rFonts w:ascii="Times New Roman" w:hAnsi="Times New Roman" w:cs="Times New Roman"/>
-          <w:b/>
-          <w:bCs/>
-          <w:sz w:val="32"/>
-          <w:szCs w:val="32"/>
-        </w:rPr>
-        <w:tab/>
-      </w:r>
-      <w:r>
-        <w:rPr>
-          <w:rFonts w:ascii="Times New Roman" w:hAnsi="Times New Roman" w:cs="Times New Roman"/>
-          <w:b/>
-          <w:bCs/>
-          <w:sz w:val="32"/>
-          <w:szCs w:val="32"/>
-        </w:rPr>
-        <w:tab/>
-      </w:r>
-      <w:r>
-        <w:rPr>
-          <w:rFonts w:ascii="Times New Roman" w:hAnsi="Times New Roman" w:cs="Times New Roman"/>
-          <w:b/>
-          <w:bCs/>
-          <w:sz w:val="32"/>
-          <w:szCs w:val="32"/>
-        </w:rPr>
-        <w:tab/>
-      </w:r>
-      <w:r>
-        <w:rPr>
-          <w:rFonts w:ascii="Times New Roman" w:hAnsi="Times New Roman" w:cs="Times New Roman"/>
-          <w:b/>
-          <w:bCs/>
-          <w:sz w:val="32"/>
-          <w:szCs w:val="32"/>
-        </w:rPr>
-        <w:tab/>
-      </w:r>
-      <w:r>
-        <w:rPr>
-          <w:rFonts w:ascii="Times New Roman" w:hAnsi="Times New Roman" w:cs="Times New Roman"/>
-          <w:b/>
-          <w:bCs/>
-          <w:sz w:val="32"/>
-          <w:szCs w:val="32"/>
-        </w:rPr>
-        <w:tab/>
-      </w:r>
-      <w:r>
-        <w:rPr>
-          <w:rFonts w:ascii="Times New Roman" w:hAnsi="Times New Roman" w:cs="Times New Roman"/>
-          <w:b/>
-          <w:bCs/>
-          <w:sz w:val="32"/>
-          <w:szCs w:val="32"/>
-        </w:rPr>
-        <w:tab/>
-      </w:r>
-      <w:r>
-        <w:rPr>
-          <w:rFonts w:ascii="Times New Roman" w:hAnsi="Times New Roman" w:cs="Times New Roman"/>
-          <w:b/>
-          <w:bCs/>
-          <w:sz w:val="32"/>
-          <w:szCs w:val="32"/>
-        </w:rPr>
-        <w:tab/>
-        <w:t>(4)</w:t>
-      </w:r>
-    </w:p>
-    <w:p>
-      <w:pPr>
-        <w:pStyle w:val="BasicParagraph"/>
-        <w:spacing w:line="480" w:lineRule="auto"/>
-        <w:ind w:left="644"/>
-        <w:rPr>
-          <w:rFonts w:ascii="Times New Roman" w:hAnsi="Times New Roman" w:cs="Times New Roman"/>
-          <w:sz w:val="32"/>
-          <w:szCs w:val="32"/>
-        </w:rPr>
-      </w:pPr>
-    </w:p>
-    <w:p>
-      <w:pPr>
-        <w:pStyle w:val="BasicParagraph"/>
-        <w:spacing w:line="480" w:lineRule="auto"/>
-        <w:ind w:left="644"/>
-        <w:rPr>
-          <w:rFonts w:ascii="Times New Roman" w:hAnsi="Times New Roman" w:cs="Times New Roman"/>
-          <w:sz w:val="32"/>
-          <w:szCs w:val="32"/>
-        </w:rPr>
-      </w:pPr>
-    </w:p>
-    <w:p>
-      <w:pPr>
-        <w:pStyle w:val="BasicParagraph"/>
-        <w:spacing w:line="480" w:lineRule="auto"/>
-        <w:ind w:left="644"/>
-        <w:rPr>
-          <w:rFonts w:ascii="Times New Roman" w:hAnsi="Times New Roman" w:cs="Times New Roman"/>
-          <w:sz w:val="32"/>
-          <w:szCs w:val="32"/>
-        </w:rPr>
-      </w:pPr>
-    </w:p>
-    <w:p>
-      <w:pPr>
-        <w:pStyle w:val="BasicParagraph"/>
-        <w:spacing w:line="480" w:lineRule="auto"/>
-        <w:ind w:left="644"/>
-        <w:rPr>
-          <w:rFonts w:ascii="Times New Roman" w:hAnsi="Times New Roman" w:cs="Times New Roman"/>
-          <w:sz w:val="32"/>
-          <w:szCs w:val="32"/>
-        </w:rPr>
-      </w:pPr>
-    </w:p>
-    <w:p>
-      <w:pPr>
-        <w:pStyle w:val="BasicParagraph"/>
-        <w:spacing w:line="480" w:lineRule="auto"/>
-        <w:ind w:left="644"/>
-        <w:rPr>
-          <w:rFonts w:ascii="Times New Roman" w:hAnsi="Times New Roman" w:cs="Times New Roman"/>
-          <w:sz w:val="32"/>
-          <w:szCs w:val="32"/>
-        </w:rPr>
-      </w:pPr>
-    </w:p>
-    <w:p>
-      <w:pPr>
-        <w:pStyle w:val="BasicParagraph"/>
-        <w:spacing w:line="480" w:lineRule="auto"/>
-        <w:ind w:left="644"/>
-        <w:rPr>
-          <w:rFonts w:ascii="Times New Roman" w:hAnsi="Times New Roman" w:cs="Times New Roman"/>
-          <w:sz w:val="32"/>
-          <w:szCs w:val="32"/>
-        </w:rPr>
-      </w:pPr>
-      <w:r>
-        <w:rPr>
-          <w:rFonts w:ascii="Times New Roman" w:hAnsi="Times New Roman" w:cs="Times New Roman"/>
-          <w:noProof/>
-          <w:sz w:val="32"/>
-          <w:szCs w:val="32"/>
-        </w:rPr>
-        <mc:AlternateContent>
-          <mc:Choice Requires="wps">
-            <w:drawing>
-              <wp:anchor distT="0" distB="0" distL="114300" distR="114300" simplePos="0" relativeHeight="252176896" behindDoc="0" locked="0" layoutInCell="1" allowOverlap="1" wp14:anchorId="50B2BA5B" wp14:editId="05B81CE8">
-                <wp:simplePos x="0" y="0"/>
-                <wp:positionH relativeFrom="column">
-                  <wp:posOffset>635</wp:posOffset>
-                </wp:positionH>
-                <wp:positionV relativeFrom="paragraph">
-                  <wp:posOffset>1057275</wp:posOffset>
-                </wp:positionV>
-                <wp:extent cx="2710180" cy="535305"/>
-                <wp:effectExtent l="0" t="0" r="13970" b="17145"/>
-                <wp:wrapNone/>
-                <wp:docPr id="1849123450" name="Rectangle 145"/>
-                <wp:cNvGraphicFramePr/>
-                <a:graphic xmlns:a="http://schemas.openxmlformats.org/drawingml/2006/main">
-                  <a:graphicData uri="http://schemas.microsoft.com/office/word/2010/wordprocessingShape">
-                    <wps:wsp>
-                      <wps:cNvSpPr/>
-                      <wps:spPr>
-                        <a:xfrm>
-                          <a:off x="0" y="0"/>
-                          <a:ext cx="2710180" cy="535305"/>
-                        </a:xfrm>
-                        <a:prstGeom prst="rect">
-                          <a:avLst/>
-                        </a:prstGeom>
-                        <a:solidFill>
-                          <a:schemeClr val="bg1"/>
-                        </a:solidFill>
-                      </wps:spPr>
-                      <wps:style>
-                        <a:lnRef idx="2">
-                          <a:schemeClr val="accent1">
-                            <a:shade val="15000"/>
-                          </a:schemeClr>
-                        </a:lnRef>
-                        <a:fillRef idx="1">
-                          <a:schemeClr val="accent1"/>
-                        </a:fillRef>
-                        <a:effectRef idx="0">
-                          <a:schemeClr val="accent1"/>
-                        </a:effectRef>
-                        <a:fontRef idx="minor">
-                          <a:schemeClr val="lt1"/>
-                        </a:fontRef>
-                      </wps:style>
-                      <wps:bodyPr rot="0" spcFirstLastPara="0" vertOverflow="overflow" horzOverflow="overflow" vert="horz" wrap="square" lIns="91440" tIns="45720" rIns="91440" bIns="45720" numCol="1" spcCol="0" rtlCol="0" fromWordArt="0" anchor="ctr" anchorCtr="0" forceAA="0" compatLnSpc="1">
-                        <a:prstTxWarp prst="textNoShape">
-                          <a:avLst/>
-                        </a:prstTxWarp>
-                        <a:noAutofit/>
-                      </wps:bodyPr>
-                    </wps:wsp>
-                  </a:graphicData>
-                </a:graphic>
-                <wp14:sizeRelV relativeFrom="margin">
-                  <wp14:pctHeight>0</wp14:pctHeight>
-                </wp14:sizeRelV>
-              </wp:anchor>
-            </w:drawing>
-          </mc:Choice>
-          <mc:Fallback>
-            <w:pict>
-              <v:rect w14:anchorId="0A53AD48" id="Rectangle 145" o:spid="_x0000_s1026" style="position:absolute;margin-left:.05pt;margin-top:83.25pt;width:213.4pt;height:42.15pt;z-index:252176896;visibility:visible;mso-wrap-style:square;mso-height-percent:0;mso-wrap-distance-left:9pt;mso-wrap-distance-top:0;mso-wrap-distance-right:9pt;mso-wrap-distance-bottom:0;mso-position-horizontal:absolute;mso-position-horizontal-relative:text;mso-position-vertical:absolute;mso-position-vertical-relative:text;mso-height-percent:0;mso-height-relative:margin;v-text-anchor:middle" o:gfxdata="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" fillcolor="white [3212]" strokecolor="#09101d [484]" strokeweight="1pt"/>
-            </w:pict>
-          </mc:Fallback>
-        </mc:AlternateContent>
-      </w:r>
-      <w:r>
-        <w:rPr>
-          <w:rFonts w:ascii="Times New Roman" w:hAnsi="Times New Roman" w:cs="Times New Roman"/>
-          <w:noProof/>
-          <w:sz w:val="32"/>
-          <w:szCs w:val="32"/>
-        </w:rPr>
-        <mc:AlternateContent>
-          <mc:Choice Requires="wps">
-            <w:drawing>
-              <wp:anchor distT="0" distB="0" distL="114300" distR="114300" simplePos="0" relativeHeight="252174848" behindDoc="0" locked="0" layoutInCell="1" allowOverlap="1" wp14:anchorId="41CED3FB" wp14:editId="45310C77">
-                <wp:simplePos x="0" y="0"/>
-                <wp:positionH relativeFrom="column">
-                  <wp:posOffset>-36830</wp:posOffset>
-                </wp:positionH>
-                <wp:positionV relativeFrom="paragraph">
-                  <wp:posOffset>331470</wp:posOffset>
-                </wp:positionV>
-                <wp:extent cx="2710180" cy="535305"/>
-                <wp:effectExtent l="0" t="0" r="13970" b="17145"/>
-                <wp:wrapNone/>
-                <wp:docPr id="2065206776" name="Rectangle 145"/>
-                <wp:cNvGraphicFramePr/>
-                <a:graphic xmlns:a="http://schemas.openxmlformats.org/drawingml/2006/main">
-                  <a:graphicData uri="http://schemas.microsoft.com/office/word/2010/wordprocessingShape">
-                    <wps:wsp>
-                      <wps:cNvSpPr/>
-                      <wps:spPr>
-                        <a:xfrm>
-                          <a:off x="0" y="0"/>
-                          <a:ext cx="2710180" cy="535305"/>
-                        </a:xfrm>
-                        <a:prstGeom prst="rect">
-                          <a:avLst/>
-                        </a:prstGeom>
-                        <a:solidFill>
-                          <a:schemeClr val="bg1"/>
-                        </a:solidFill>
-                      </wps:spPr>
-                      <wps:style>
-                        <a:lnRef idx="2">
-                          <a:schemeClr val="accent1">
-                            <a:shade val="15000"/>
-                          </a:schemeClr>
-                        </a:lnRef>
-                        <a:fillRef idx="1">
-                          <a:schemeClr val="accent1"/>
-                        </a:fillRef>
-                        <a:effectRef idx="0">
-                          <a:schemeClr val="accent1"/>
-                        </a:effectRef>
-                        <a:fontRef idx="minor">
-                          <a:schemeClr val="lt1"/>
-                        </a:fontRef>
-                      </wps:style>
-                      <wps:bodyPr rot="0" spcFirstLastPara="0" vertOverflow="overflow" horzOverflow="overflow" vert="horz" wrap="square" lIns="91440" tIns="45720" rIns="91440" bIns="45720" numCol="1" spcCol="0" rtlCol="0" fromWordArt="0" anchor="ctr" anchorCtr="0" forceAA="0" compatLnSpc="1">
-                        <a:prstTxWarp prst="textNoShape">
-                          <a:avLst/>
-                        </a:prstTxWarp>
-                        <a:noAutofit/>
-                      </wps:bodyPr>
-                    </wps:wsp>
-                  </a:graphicData>
-                </a:graphic>
-              </wp:anchor>
-            </w:drawing>
-          </mc:Choice>
-          <mc:Fallback>
-            <w:pict>
-              <v:rect w14:anchorId="099C772E" id="Rectangle 145" o:spid="_x0000_s1026" style="position:absolute;margin-left:-2.9pt;margin-top:26.1pt;width:213.4pt;height:42.15pt;z-index:252174848;visibility:visible;mso-wrap-style:square;mso-wrap-distance-left:9pt;mso-wrap-distance-top:0;mso-wrap-distance-right:9pt;mso-wrap-distance-bottom:0;mso-position-horizontal:absolute;mso-position-horizontal-relative:text;mso-position-vertical:absolute;mso-position-vertical-relative:text;v-text-anchor:middle" o:gfxdata="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" fillcolor="white [3212]" strokecolor="#09101d [484]" strokeweight="1pt"/>
-            </w:pict>
-          </mc:Fallback>
-        </mc:AlternateContent>
-      </w:r>
-      <w:r>
-        <w:rPr>
-          <w:rFonts w:ascii="Times New Roman" w:hAnsi="Times New Roman" w:cs="Times New Roman"/>
-          <w:noProof/>
-          <w:sz w:val="32"/>
-          <w:szCs w:val="32"/>
-        </w:rPr>
-        <mc:AlternateContent>
-          <mc:Choice Requires="wps">
-            <w:drawing>
-              <wp:anchor distT="0" distB="0" distL="114300" distR="114300" simplePos="0" relativeHeight="252178944" behindDoc="0" locked="0" layoutInCell="1" allowOverlap="1" wp14:anchorId="62909C79" wp14:editId="79A8361E">
-                <wp:simplePos x="0" y="0"/>
-                <wp:positionH relativeFrom="column">
-                  <wp:posOffset>3633470</wp:posOffset>
-                </wp:positionH>
-                <wp:positionV relativeFrom="paragraph">
-                  <wp:posOffset>338455</wp:posOffset>
-                </wp:positionV>
-                <wp:extent cx="2710180" cy="535305"/>
-                <wp:effectExtent l="0" t="0" r="13970" b="17145"/>
-                <wp:wrapNone/>
-                <wp:docPr id="1321860751" name="Rectangle 145"/>
-                <wp:cNvGraphicFramePr/>
-                <a:graphic xmlns:a="http://schemas.openxmlformats.org/drawingml/2006/main">
-                  <a:graphicData uri="http://schemas.microsoft.com/office/word/2010/wordprocessingShape">
-                    <wps:wsp>
-                      <wps:cNvSpPr/>
-                      <wps:spPr>
-                        <a:xfrm>
-                          <a:off x="0" y="0"/>
-                          <a:ext cx="2710180" cy="535305"/>
-                        </a:xfrm>
-                        <a:prstGeom prst="rect">
-                          <a:avLst/>
-                        </a:prstGeom>
-                        <a:solidFill>
-                          <a:schemeClr val="bg1"/>
-                        </a:solidFill>
-                      </wps:spPr>
-                      <wps:style>
-                        <a:lnRef idx="2">
-                          <a:schemeClr val="accent1">
-                            <a:shade val="15000"/>
-                          </a:schemeClr>
-                        </a:lnRef>
-                        <a:fillRef idx="1">
-                          <a:schemeClr val="accent1"/>
-                        </a:fillRef>
-                        <a:effectRef idx="0">
-                          <a:schemeClr val="accent1"/>
-                        </a:effectRef>
-                        <a:fontRef idx="minor">
-                          <a:schemeClr val="lt1"/>
-                        </a:fontRef>
-                      </wps:style>
-                      <wps:bodyPr rot="0" spcFirstLastPara="0" vertOverflow="overflow" horzOverflow="overflow" vert="horz" wrap="square" lIns="91440" tIns="45720" rIns="91440" bIns="45720" numCol="1" spcCol="0" rtlCol="0" fromWordArt="0" anchor="ctr" anchorCtr="0" forceAA="0" compatLnSpc="1">
-                        <a:prstTxWarp prst="textNoShape">
-                          <a:avLst/>
-                        </a:prstTxWarp>
-                        <a:noAutofit/>
-                      </wps:bodyPr>
-                    </wps:wsp>
-                  </a:graphicData>
-                </a:graphic>
-              </wp:anchor>
-            </w:drawing>
-          </mc:Choice>
-          <mc:Fallback>
-            <w:pict>
-              <v:rect w14:anchorId="4864E666" id="Rectangle 145" o:spid="_x0000_s1026" style="position:absolute;margin-left:286.1pt;margin-top:26.65pt;width:213.4pt;height:42.15pt;z-index:252178944;visibility:visible;mso-wrap-style:square;mso-wrap-distance-left:9pt;mso-wrap-distance-top:0;mso-wrap-distance-right:9pt;mso-wrap-distance-bottom:0;mso-position-horizontal:absolute;mso-position-horizontal-relative:text;mso-position-vertical:absolute;mso-position-vertical-relative:text;v-text-anchor:middle" o:gfxdata="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" fillcolor="white [3212]" strokecolor="#09101d [484]" strokeweight="1pt"/>
-            </w:pict>
-          </mc:Fallback>
-        </mc:AlternateContent>
-      </w:r>
-      <w:r>
-        <w:rPr>
-          <w:rFonts w:ascii="Times New Roman" w:hAnsi="Times New Roman" w:cs="Times New Roman"/>
-          <w:noProof/>
-          <w:sz w:val="32"/>
-          <w:szCs w:val="32"/>
-        </w:rPr>
-        <mc:AlternateContent>
-          <mc:Choice Requires="wps">
-            <w:drawing>
-              <wp:anchor distT="0" distB="0" distL="114300" distR="114300" simplePos="0" relativeHeight="252180992" behindDoc="0" locked="0" layoutInCell="1" allowOverlap="1" wp14:anchorId="58F4B84C" wp14:editId="73F42E7C">
-                <wp:simplePos x="0" y="0"/>
-                <wp:positionH relativeFrom="column">
-                  <wp:posOffset>3624580</wp:posOffset>
-                </wp:positionH>
-                <wp:positionV relativeFrom="paragraph">
-                  <wp:posOffset>1056005</wp:posOffset>
-                </wp:positionV>
-                <wp:extent cx="2710180" cy="535305"/>
-                <wp:effectExtent l="0" t="0" r="13970" b="17145"/>
-                <wp:wrapNone/>
-                <wp:docPr id="879439649" name="Rectangle 145"/>
-                <wp:cNvGraphicFramePr/>
-                <a:graphic xmlns:a="http://schemas.openxmlformats.org/drawingml/2006/main">
-                  <a:graphicData uri="http://schemas.microsoft.com/office/word/2010/wordprocessingShape">
-                    <wps:wsp>
-                      <wps:cNvSpPr/>
-                      <wps:spPr>
-                        <a:xfrm>
-                          <a:off x="0" y="0"/>
-                          <a:ext cx="2710180" cy="535305"/>
-                        </a:xfrm>
-                        <a:prstGeom prst="rect">
-                          <a:avLst/>
-                        </a:prstGeom>
-                        <a:solidFill>
-                          <a:schemeClr val="bg1"/>
-                        </a:solidFill>
-                      </wps:spPr>
-                      <wps:style>
-                        <a:lnRef idx="2">
-                          <a:schemeClr val="accent1">
-                            <a:shade val="15000"/>
-                          </a:schemeClr>
-                        </a:lnRef>
-                        <a:fillRef idx="1">
-                          <a:schemeClr val="accent1"/>
-                        </a:fillRef>
-                        <a:effectRef idx="0">
-                          <a:schemeClr val="accent1"/>
-                        </a:effectRef>
-                        <a:fontRef idx="minor">
-                          <a:schemeClr val="lt1"/>
-                        </a:fontRef>
-                      </wps:style>
-                      <wps:bodyPr rot="0" spcFirstLastPara="0" vertOverflow="overflow" horzOverflow="overflow" vert="horz" wrap="square" lIns="91440" tIns="45720" rIns="91440" bIns="45720" numCol="1" spcCol="0" rtlCol="0" fromWordArt="0" anchor="ctr" anchorCtr="0" forceAA="0" compatLnSpc="1">
-                        <a:prstTxWarp prst="textNoShape">
-                          <a:avLst/>
-                        </a:prstTxWarp>
-                        <a:noAutofit/>
-                      </wps:bodyPr>
-                    </wps:wsp>
-                  </a:graphicData>
-                </a:graphic>
-              </wp:anchor>
-            </w:drawing>
-          </mc:Choice>
-          <mc:Fallback>
-            <w:pict>
-              <v:rect w14:anchorId="7BB91D03" id="Rectangle 145" o:spid="_x0000_s1026" style="position:absolute;margin-left:285.4pt;margin-top:83.15pt;width:213.4pt;height:42.15pt;z-index:252180992;visibility:visible;mso-wrap-style:square;mso-wrap-distance-left:9pt;mso-wrap-distance-top:0;mso-wrap-distance-right:9pt;mso-wrap-distance-bottom:0;mso-position-horizontal:absolute;mso-position-horizontal-relative:text;mso-position-vertical:absolute;mso-position-vertical-relative:text;v-text-anchor:middle" o:gfxdata="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" fillcolor="white [3212]" strokecolor="#09101d [484]" strokeweight="1pt"/>
-            </w:pict>
-          </mc:Fallback>
-        </mc:AlternateContent>
-      </w:r>
-    </w:p>
-    <w:p>
-      <w:pPr>
-        <w:pStyle w:val="BasicParagraph"/>
-        <w:spacing w:line="480" w:lineRule="auto"/>
-        <w:ind w:left="644"/>
-        <w:rPr>
-          <w:rFonts w:ascii="Times New Roman" w:hAnsi="Times New Roman" w:cs="Times New Roman"/>
-          <w:sz w:val="32"/>
-          <w:szCs w:val="32"/>
-        </w:rPr>
-      </w:pPr>
-    </w:p>
-    <w:p>
-      <w:pPr>
-        <w:pStyle w:val="BasicParagraph"/>
-        <w:spacing w:line="480" w:lineRule="auto"/>
-        <w:ind w:left="644"/>
-        <w:rPr>
-          <w:rFonts w:ascii="Times New Roman" w:hAnsi="Times New Roman" w:cs="Times New Roman"/>
-          <w:sz w:val="32"/>
-          <w:szCs w:val="32"/>
-        </w:rPr>
-      </w:pPr>
-    </w:p>
-    <w:p>
-      <w:pPr>
-        <w:pStyle w:val="BasicParagraph"/>
-        <w:spacing w:line="480" w:lineRule="auto"/>
-        <w:ind w:left="644"/>
-        <w:rPr>
-          <w:rFonts w:ascii="Times New Roman" w:hAnsi="Times New Roman" w:cs="Times New Roman"/>
-          <w:sz w:val="32"/>
-          <w:szCs w:val="32"/>
-        </w:rPr>
-      </w:pPr>
-    </w:p>
-    <w:p>
-      <w:pPr>
-        <w:pStyle w:val="BasicParagraph"/>
-        <w:numPr>
-          <w:ilvl w:val="0"/>
-          <w:numId w:val="16"/>
-        </w:numPr>
-        <w:spacing w:line="480" w:lineRule="auto"/>
-        <w:rPr>
-          <w:rFonts w:ascii="Times New Roman" w:hAnsi="Times New Roman" w:cs="Times New Roman"/>
-          <w:b/>
-          <w:bCs/>
-          <w:sz w:val="32"/>
-          <w:szCs w:val="32"/>
-        </w:rPr>
-      </w:pPr>
-      <w:r>
-        <w:rPr>
-          <w:rFonts w:ascii="Times New Roman" w:hAnsi="Times New Roman" w:cs="Times New Roman"/>
-          <w:b/>
-          <w:bCs/>
-          <w:noProof/>
-        </w:rPr>
         <mc:AlternateContent>
           <mc:Choice Requires="wps">
             <w:drawing>
@@ -2949,7 +2384,7 @@
                     </pic:cNvPicPr>
                   </pic:nvPicPr>
                   <pic:blipFill>
-                    <a:blip r:embed="rId12">
+                    <a:blip r:embed="rId11">
                       <a:extLst>
                         <a:ext uri="{28A0092B-C50C-407E-A947-70E740481C1C}">
                           <a14:useLocalDpi xmlns:a14="http://schemas.microsoft.com/office/drawing/2010/main" val="0"/>
@@ -3061,20 +2496,6 @@
         <w:tab/>
         <w:t>(4)</w:t>
       </w:r>
-    </w:p>
-    <w:p>
-      <w:pPr>
-        <w:pStyle w:val="BasicParagraph"/>
-        <w:spacing w:line="480" w:lineRule="auto"/>
-        <w:ind w:left="284"/>
-        <w:rPr>
-          <w:rFonts w:ascii="Times New Roman" w:hAnsi="Times New Roman" w:cs="Times New Roman"/>
-          <w:b/>
-          <w:bCs/>
-          <w:sz w:val="20"/>
-          <w:szCs w:val="20"/>
-        </w:rPr>
-      </w:pPr>
     </w:p>
     <w:p>
       <w:pPr>
@@ -3229,7 +2650,7 @@
                     </pic:cNvPicPr>
                   </pic:nvPicPr>
                   <pic:blipFill>
-                    <a:blip r:embed="rId13">
+                    <a:blip r:embed="rId12">
                       <a:extLst>
                         <a:ext uri="{28A0092B-C50C-407E-A947-70E740481C1C}">
                           <a14:useLocalDpi xmlns:a14="http://schemas.microsoft.com/office/drawing/2010/main" val="0"/>
@@ -3551,11 +2972,8 @@
       <w:pPr>
         <w:rPr>
           <w:rFonts w:ascii="Times New Roman" w:hAnsi="Times New Roman" w:cs="Times New Roman"/>
-          <w:color w:val="000000"/>
-          <w:kern w:val="0"/>
-          <w:sz w:val="32"/>
-          <w:szCs w:val="32"/>
-          <w:lang w:bidi="ne-NP"/>
+          <w:sz w:val="32"/>
+          <w:szCs w:val="32"/>
         </w:rPr>
       </w:pPr>
       <w:r>
@@ -3692,40 +3110,42 @@
           </mc:Fallback>
         </mc:AlternateContent>
       </w:r>
-      <w:r>
-        <w:rPr>
-          <w:rFonts w:ascii="Times New Roman" w:hAnsi="Times New Roman" w:cs="Times New Roman"/>
-          <w:sz w:val="32"/>
-          <w:szCs w:val="32"/>
-        </w:rPr>
-        <w:br w:type="page"/>
-      </w:r>
     </w:p>
     <w:p>
       <w:pPr>
-        <w:pStyle w:val="BasicParagraph"/>
+        <w:rPr>
+          <w:rFonts w:ascii="Times New Roman" w:hAnsi="Times New Roman" w:cs="Times New Roman"/>
+          <w:b/>
+          <w:bCs/>
+          <w:sz w:val="32"/>
+          <w:szCs w:val="32"/>
+        </w:rPr>
+      </w:pPr>
+    </w:p>
+    <w:p>
+      <w:pPr>
+        <w:pStyle w:val="ListParagraph"/>
         <w:numPr>
           <w:ilvl w:val="0"/>
           <w:numId w:val="16"/>
         </w:numPr>
-        <w:spacing w:after="120" w:line="360" w:lineRule="auto"/>
-        <w:rPr>
-          <w:rFonts w:ascii="Times New Roman" w:hAnsi="Times New Roman" w:cs="Times New Roman"/>
-          <w:b/>
-          <w:bCs/>
-          <w:sz w:val="32"/>
-          <w:szCs w:val="32"/>
-        </w:rPr>
-      </w:pPr>
-      <w:r>
-        <w:rPr>
-          <w:rFonts w:ascii="Times New Roman" w:hAnsi="Times New Roman" w:cs="Times New Roman"/>
-          <w:b/>
-          <w:bCs/>
-          <w:sz w:val="32"/>
-          <w:szCs w:val="32"/>
-        </w:rPr>
-        <w:lastRenderedPageBreak/>
+        <w:rPr>
+          <w:rFonts w:ascii="Times New Roman" w:hAnsi="Times New Roman" w:cs="Times New Roman"/>
+          <w:color w:val="000000"/>
+          <w:kern w:val="0"/>
+          <w:sz w:val="32"/>
+          <w:szCs w:val="32"/>
+          <w:lang w:bidi="ne-NP"/>
+        </w:rPr>
+      </w:pPr>
+      <w:r>
+        <w:rPr>
+          <w:rFonts w:ascii="Times New Roman" w:hAnsi="Times New Roman" w:cs="Times New Roman"/>
+          <w:b/>
+          <w:bCs/>
+          <w:sz w:val="32"/>
+          <w:szCs w:val="32"/>
+        </w:rPr>
         <w:t>Ma</w:t>
       </w:r>
       <w:r>
@@ -3882,7 +3302,7 @@
                           </pic:cNvPicPr>
                         </pic:nvPicPr>
                         <pic:blipFill>
-                          <a:blip r:embed="rId14">
+                          <a:blip r:embed="rId13">
                             <a:extLst>
                               <a:ext uri="{28A0092B-C50C-407E-A947-70E740481C1C}">
                                 <a14:useLocalDpi xmlns:a14="http://schemas.microsoft.com/office/drawing/2010/main" val="0"/>
@@ -3972,7 +3392,7 @@
                 <w:noProof/>
               </w:rPr>
               <w:drawing>
-                <wp:inline distT="0" distB="0" distL="0" distR="0" wp14:anchorId="4E54EF56" wp14:editId="12036E29">
+                <wp:inline distT="0" distB="0" distL="0" distR="0" wp14:anchorId="4E54EF56" wp14:editId="4214B5A7">
                   <wp:extent cx="509380" cy="491301"/>
                   <wp:effectExtent l="0" t="0" r="5080" b="4445"/>
                   <wp:docPr id="284650456" name="Picture 160" descr="Joyful Boy Listening to Music with Headphones Surrounded by Nature for  Coloring or Tattoo Design 60229516 Vector Art at Vecteezy"/>
@@ -3989,7 +3409,7 @@
                           </pic:cNvPicPr>
                         </pic:nvPicPr>
                         <pic:blipFill>
-                          <a:blip r:embed="rId15" cstate="print">
+                          <a:blip r:embed="rId14" cstate="print">
                             <a:extLst>
                               <a:ext uri="{28A0092B-C50C-407E-A947-70E740481C1C}">
                                 <a14:useLocalDpi xmlns:a14="http://schemas.microsoft.com/office/drawing/2010/main" val="0"/>
@@ -4004,7 +3424,7 @@
                         <pic:spPr bwMode="auto">
                           <a:xfrm rot="10800000" flipV="1">
                             <a:off x="0" y="0"/>
-                            <a:ext cx="526535" cy="507847"/>
+                            <a:ext cx="509380" cy="491301"/>
                           </a:xfrm>
                           <a:prstGeom prst="rect">
                             <a:avLst/>
@@ -4078,7 +3498,7 @@
                           </pic:cNvPicPr>
                         </pic:nvPicPr>
                         <pic:blipFill>
-                          <a:blip r:embed="rId16">
+                          <a:blip r:embed="rId15">
                             <a:extLst>
                               <a:ext uri="{28A0092B-C50C-407E-A947-70E740481C1C}">
                                 <a14:useLocalDpi xmlns:a14="http://schemas.microsoft.com/office/drawing/2010/main" val="0"/>
@@ -4154,7 +3574,7 @@
                 <w:szCs w:val="32"/>
               </w:rPr>
               <w:drawing>
-                <wp:inline distT="0" distB="0" distL="0" distR="0" wp14:anchorId="03FB7062" wp14:editId="3184D17A">
+                <wp:inline distT="0" distB="0" distL="0" distR="0" wp14:anchorId="03FB7062" wp14:editId="640275CF">
                   <wp:extent cx="705690" cy="742950"/>
                   <wp:effectExtent l="0" t="0" r="0" b="0"/>
                   <wp:docPr id="1049218663" name="Picture 162"/>
@@ -4171,7 +3591,7 @@
                           </pic:cNvPicPr>
                         </pic:nvPicPr>
                         <pic:blipFill>
-                          <a:blip r:embed="rId17" cstate="print">
+                          <a:blip r:embed="rId16" cstate="print">
                             <a:extLst>
                               <a:ext uri="{28A0092B-C50C-407E-A947-70E740481C1C}">
                                 <a14:useLocalDpi xmlns:a14="http://schemas.microsoft.com/office/drawing/2010/main" val="0"/>
@@ -4186,7 +3606,7 @@
                         <pic:spPr bwMode="auto">
                           <a:xfrm>
                             <a:off x="0" y="0"/>
-                            <a:ext cx="716108" cy="753918"/>
+                            <a:ext cx="705690" cy="742950"/>
                           </a:xfrm>
                           <a:prstGeom prst="rect">
                             <a:avLst/>
@@ -4259,7 +3679,7 @@
                           </pic:cNvPicPr>
                         </pic:nvPicPr>
                         <pic:blipFill>
-                          <a:blip r:embed="rId18">
+                          <a:blip r:embed="rId17">
                             <a:extLst>
                               <a:ext uri="{28A0092B-C50C-407E-A947-70E740481C1C}">
                                 <a14:useLocalDpi xmlns:a14="http://schemas.microsoft.com/office/drawing/2010/main" val="0"/>
@@ -4353,7 +3773,7 @@
                           </pic:cNvPicPr>
                         </pic:nvPicPr>
                         <pic:blipFill>
-                          <a:blip r:embed="rId19" cstate="print">
+                          <a:blip r:embed="rId18" cstate="print">
                             <a:extLst>
                               <a:ext uri="{28A0092B-C50C-407E-A947-70E740481C1C}">
                                 <a14:useLocalDpi xmlns:a14="http://schemas.microsoft.com/office/drawing/2010/main" val="0"/>
@@ -4442,7 +3862,7 @@
                           </pic:cNvPicPr>
                         </pic:nvPicPr>
                         <pic:blipFill>
-                          <a:blip r:embed="rId20">
+                          <a:blip r:embed="rId19">
                             <a:extLst>
                               <a:ext uri="{28A0092B-C50C-407E-A947-70E740481C1C}">
                                 <a14:useLocalDpi xmlns:a14="http://schemas.microsoft.com/office/drawing/2010/main" val="0"/>
@@ -4535,7 +3955,7 @@
                           </pic:cNvPicPr>
                         </pic:nvPicPr>
                         <pic:blipFill>
-                          <a:blip r:embed="rId21" cstate="print">
+                          <a:blip r:embed="rId20" cstate="print">
                             <a:extLst>
                               <a:ext uri="{28A0092B-C50C-407E-A947-70E740481C1C}">
                                 <a14:useLocalDpi xmlns:a14="http://schemas.microsoft.com/office/drawing/2010/main" val="0"/>
@@ -4623,7 +4043,7 @@
                           </pic:cNvPicPr>
                         </pic:nvPicPr>
                         <pic:blipFill>
-                          <a:blip r:embed="rId22">
+                          <a:blip r:embed="rId21">
                             <a:extLst>
                               <a:ext uri="{28A0092B-C50C-407E-A947-70E740481C1C}">
                                 <a14:useLocalDpi xmlns:a14="http://schemas.microsoft.com/office/drawing/2010/main" val="0"/>
@@ -4700,7 +4120,7 @@
                 <w:lang w:bidi="ar-SA"/>
               </w:rPr>
               <w:drawing>
-                <wp:anchor distT="0" distB="0" distL="114300" distR="114300" simplePos="0" relativeHeight="252224000" behindDoc="0" locked="0" layoutInCell="1" allowOverlap="1" wp14:anchorId="14A13B44" wp14:editId="327030E6">
+                <wp:anchor distT="0" distB="0" distL="114300" distR="114300" simplePos="0" relativeHeight="252224000" behindDoc="0" locked="0" layoutInCell="1" allowOverlap="1" wp14:anchorId="14A13B44" wp14:editId="222F19AE">
                   <wp:simplePos x="0" y="0"/>
                   <wp:positionH relativeFrom="column">
                     <wp:posOffset>733425</wp:posOffset>
@@ -4725,7 +4145,7 @@
                           </pic:cNvPicPr>
                         </pic:nvPicPr>
                         <pic:blipFill>
-                          <a:blip r:embed="rId23" cstate="print">
+                          <a:blip r:embed="rId22" cstate="print">
                             <a:extLst>
                               <a:ext uri="{28A0092B-C50C-407E-A947-70E740481C1C}">
                                 <a14:useLocalDpi xmlns:a14="http://schemas.microsoft.com/office/drawing/2010/main" val="0"/>
@@ -4763,18 +4183,6 @@
     <w:p>
       <w:pPr>
         <w:pStyle w:val="BasicParagraph"/>
-        <w:spacing w:line="600" w:lineRule="auto"/>
-        <w:ind w:left="644"/>
-        <w:rPr>
-          <w:rFonts w:ascii="Times New Roman" w:hAnsi="Times New Roman" w:cs="Times New Roman"/>
-          <w:sz w:val="32"/>
-          <w:szCs w:val="32"/>
-        </w:rPr>
-      </w:pPr>
-    </w:p>
-    <w:p>
-      <w:pPr>
-        <w:pStyle w:val="BasicParagraph"/>
         <w:numPr>
           <w:ilvl w:val="0"/>
           <w:numId w:val="16"/>
@@ -4788,6 +4196,90 @@
           <w:szCs w:val="32"/>
         </w:rPr>
       </w:pPr>
+      <w:r>
+        <w:rPr>
+          <w:rFonts w:ascii="Times New Roman" w:hAnsi="Times New Roman" w:cs="Times New Roman"/>
+          <w:b/>
+          <w:bCs/>
+          <w:noProof/>
+        </w:rPr>
+        <w:lastRenderedPageBreak/>
+        <mc:AlternateContent>
+          <mc:Choice Requires="wps">
+            <w:drawing>
+              <wp:anchor distT="0" distB="0" distL="114300" distR="114300" simplePos="0" relativeHeight="252227072" behindDoc="0" locked="0" layoutInCell="1" allowOverlap="1" wp14:anchorId="194B1430" wp14:editId="21B64219">
+                <wp:simplePos x="0" y="0"/>
+                <wp:positionH relativeFrom="column">
+                  <wp:posOffset>266700</wp:posOffset>
+                </wp:positionH>
+                <wp:positionV relativeFrom="paragraph">
+                  <wp:posOffset>438150</wp:posOffset>
+                </wp:positionV>
+                <wp:extent cx="1758950" cy="1524000"/>
+                <wp:effectExtent l="0" t="0" r="12700" b="19050"/>
+                <wp:wrapNone/>
+                <wp:docPr id="263400990" name="Rectangle 28"/>
+                <wp:cNvGraphicFramePr/>
+                <a:graphic xmlns:a="http://schemas.openxmlformats.org/drawingml/2006/main">
+                  <a:graphicData uri="http://schemas.microsoft.com/office/word/2010/wordprocessingShape">
+                    <wps:wsp>
+                      <wps:cNvSpPr/>
+                      <wps:spPr>
+                        <a:xfrm>
+                          <a:off x="0" y="0"/>
+                          <a:ext cx="1758950" cy="1524000"/>
+                        </a:xfrm>
+                        <a:prstGeom prst="rect">
+                          <a:avLst/>
+                        </a:prstGeom>
+                        <a:noFill/>
+                        <a:ln>
+                          <a:solidFill>
+                            <a:schemeClr val="tx1"/>
+                          </a:solidFill>
+                        </a:ln>
+                      </wps:spPr>
+                      <wps:style>
+                        <a:lnRef idx="2">
+                          <a:schemeClr val="accent1">
+                            <a:shade val="15000"/>
+                          </a:schemeClr>
+                        </a:lnRef>
+                        <a:fillRef idx="1">
+                          <a:schemeClr val="accent1"/>
+                        </a:fillRef>
+                        <a:effectRef idx="0">
+                          <a:schemeClr val="accent1"/>
+                        </a:effectRef>
+                        <a:fontRef idx="minor">
+                          <a:schemeClr val="lt1"/>
+                        </a:fontRef>
+                      </wps:style>
+                      <wps:bodyPr rot="0" spcFirstLastPara="0" vertOverflow="overflow" horzOverflow="overflow" vert="horz" wrap="square" lIns="91440" tIns="45720" rIns="91440" bIns="45720" numCol="1" spcCol="0" rtlCol="0" fromWordArt="0" anchor="ctr" anchorCtr="0" forceAA="0" compatLnSpc="1">
+                        <a:prstTxWarp prst="textNoShape">
+                          <a:avLst/>
+                        </a:prstTxWarp>
+                        <a:noAutofit/>
+                      </wps:bodyPr>
+                    </wps:wsp>
+                  </a:graphicData>
+                </a:graphic>
+                <wp14:sizeRelH relativeFrom="margin">
+                  <wp14:pctWidth>0</wp14:pctWidth>
+                </wp14:sizeRelH>
+                <wp14:sizeRelV relativeFrom="margin">
+                  <wp14:pctHeight>0</wp14:pctHeight>
+                </wp14:sizeRelV>
+              </wp:anchor>
+            </w:drawing>
+          </mc:Choice>
+          <mc:Fallback>
+            <w:pict>
+              <v:rect w14:anchorId="201BA71F" id="Rectangle 28" o:spid="_x0000_s1026" style="position:absolute;margin-left:21pt;margin-top:34.5pt;width:138.5pt;height:120pt;z-index:252227072;visibility:visible;mso-wrap-style:square;mso-width-percent:0;mso-height-percent:0;mso-wrap-distance-left:9pt;mso-wrap-distance-top:0;mso-wrap-distance-right:9pt;mso-wrap-distance-bottom:0;mso-position-horizontal:absolute;mso-position-horizontal-relative:text;mso-position-vertical:absolute;mso-position-vertical-relative:text;mso-width-percent:0;mso-height-percent:0;mso-width-relative:margin;mso-height-relative:margin;v-text-anchor:middle" o:gfxdata="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" filled="f" strokecolor="black [3213]" strokeweight="1pt"/>
+            </w:pict>
+          </mc:Fallback>
+        </mc:AlternateContent>
+      </w:r>
       <w:r>
         <w:rPr>
           <w:rFonts w:ascii="Times New Roman" w:hAnsi="Times New Roman" w:cs="Times New Roman"/>
@@ -4829,7 +4321,7 @@
                     </pic:cNvPicPr>
                   </pic:nvPicPr>
                   <pic:blipFill>
-                    <a:blip r:embed="rId24" cstate="print">
+                    <a:blip r:embed="rId23" cstate="print">
                       <a:extLst>
                         <a:ext uri="{28A0092B-C50C-407E-A947-70E740481C1C}">
                           <a14:useLocalDpi xmlns:a14="http://schemas.microsoft.com/office/drawing/2010/main" val="0"/>
@@ -4899,7 +4391,7 @@
                     </pic:cNvPicPr>
                   </pic:nvPicPr>
                   <pic:blipFill>
-                    <a:blip r:embed="rId25" cstate="print">
+                    <a:blip r:embed="rId24" cstate="print">
                       <a:extLst>
                         <a:ext uri="{28A0092B-C50C-407E-A947-70E740481C1C}">
                           <a14:useLocalDpi xmlns:a14="http://schemas.microsoft.com/office/drawing/2010/main" val="0"/>
@@ -5005,7 +4497,27 @@
           <w:szCs w:val="32"/>
         </w:rPr>
         <w:tab/>
-        <w:t>(5)</w:t>
+        <w:t>(</w:t>
+      </w:r>
+      <w:r>
+        <w:rPr>
+          <w:rFonts w:ascii="Times New Roman" w:hAnsi="Times New Roman" w:cs="Times New Roman"/>
+          <w:b/>
+          <w:bCs/>
+          <w:sz w:val="32"/>
+          <w:szCs w:val="32"/>
+        </w:rPr>
+        <w:t>6</w:t>
+      </w:r>
+      <w:r>
+        <w:rPr>
+          <w:rFonts w:ascii="Times New Roman" w:hAnsi="Times New Roman" w:cs="Times New Roman"/>
+          <w:b/>
+          <w:bCs/>
+          <w:sz w:val="32"/>
+          <w:szCs w:val="32"/>
+        </w:rPr>
+        <w:t>)</w:t>
       </w:r>
     </w:p>
     <w:p>
@@ -5058,7 +4570,7 @@
                     </pic:cNvPicPr>
                   </pic:nvPicPr>
                   <pic:blipFill>
-                    <a:blip r:embed="rId26" cstate="print">
+                    <a:blip r:embed="rId25" cstate="print">
                       <a:extLst>
                         <a:ext uri="{28A0092B-C50C-407E-A947-70E740481C1C}">
                           <a14:useLocalDpi xmlns:a14="http://schemas.microsoft.com/office/drawing/2010/main" val="0"/>
@@ -5118,7 +4630,7 @@
                     </pic:cNvPicPr>
                   </pic:nvPicPr>
                   <pic:blipFill>
-                    <a:blip r:embed="rId27" cstate="print">
+                    <a:blip r:embed="rId26" cstate="print">
                       <a:extLst>
                         <a:ext uri="{28A0092B-C50C-407E-A947-70E740481C1C}">
                           <a14:useLocalDpi xmlns:a14="http://schemas.microsoft.com/office/drawing/2010/main" val="0"/>
@@ -5208,7 +4720,7 @@
                     </pic:cNvPicPr>
                   </pic:nvPicPr>
                   <pic:blipFill>
-                    <a:blip r:embed="rId28" cstate="print">
+                    <a:blip r:embed="rId27" cstate="print">
                       <a:extLst>
                         <a:ext uri="{28A0092B-C50C-407E-A947-70E740481C1C}">
                           <a14:useLocalDpi xmlns:a14="http://schemas.microsoft.com/office/drawing/2010/main" val="0"/>
@@ -5276,7 +4788,7 @@
                     </pic:cNvPicPr>
                   </pic:nvPicPr>
                   <pic:blipFill>
-                    <a:blip r:embed="rId29" cstate="print">
+                    <a:blip r:embed="rId28" cstate="print">
                       <a:extLst>
                         <a:ext uri="{28A0092B-C50C-407E-A947-70E740481C1C}">
                           <a14:useLocalDpi xmlns:a14="http://schemas.microsoft.com/office/drawing/2010/main" val="0"/>
@@ -5338,7 +4850,6 @@
           <w:sz w:val="32"/>
           <w:szCs w:val="32"/>
         </w:rPr>
-        <w:lastRenderedPageBreak/>
         <w:t xml:space="preserve">Write down 3/3 living things and </w:t>
       </w:r>
       <w:r>
@@ -5623,7 +5134,155 @@
           <w:noProof/>
         </w:rPr>
         <w:drawing>
-          <wp:anchor distT="0" distB="0" distL="114300" distR="114300" simplePos="0" relativeHeight="251985408" behindDoc="0" locked="0" layoutInCell="1" allowOverlap="1" wp14:anchorId="28920F6F" wp14:editId="2606E3CD">
+          <wp:anchor distT="0" distB="0" distL="114300" distR="114300" simplePos="0" relativeHeight="252212736" behindDoc="1" locked="0" layoutInCell="1" allowOverlap="1" wp14:anchorId="14B4DDF6" wp14:editId="0DD4C5FD">
+            <wp:simplePos x="0" y="0"/>
+            <wp:positionH relativeFrom="column">
+              <wp:posOffset>2714625</wp:posOffset>
+            </wp:positionH>
+            <wp:positionV relativeFrom="paragraph">
+              <wp:posOffset>287655</wp:posOffset>
+            </wp:positionV>
+            <wp:extent cx="668020" cy="816610"/>
+            <wp:effectExtent l="0" t="0" r="0" b="2540"/>
+            <wp:wrapTight wrapText="bothSides">
+              <wp:wrapPolygon edited="0">
+                <wp:start x="0" y="0"/>
+                <wp:lineTo x="0" y="21163"/>
+                <wp:lineTo x="20943" y="21163"/>
+                <wp:lineTo x="20943" y="0"/>
+                <wp:lineTo x="0" y="0"/>
+              </wp:wrapPolygon>
+            </wp:wrapTight>
+            <wp:docPr id="684333286" name="Picture 176"/>
+            <wp:cNvGraphicFramePr>
+              <a:graphicFrameLocks xmlns:a="http://schemas.openxmlformats.org/drawingml/2006/main" noChangeAspect="1"/>
+            </wp:cNvGraphicFramePr>
+            <a:graphic xmlns:a="http://schemas.openxmlformats.org/drawingml/2006/main">
+              <a:graphicData uri="http://schemas.openxmlformats.org/drawingml/2006/picture">
+                <pic:pic xmlns:pic="http://schemas.openxmlformats.org/drawingml/2006/picture">
+                  <pic:nvPicPr>
+                    <pic:cNvPr id="0" name="Picture 110"/>
+                    <pic:cNvPicPr>
+                      <a:picLocks noChangeAspect="1" noChangeArrowheads="1"/>
+                    </pic:cNvPicPr>
+                  </pic:nvPicPr>
+                  <pic:blipFill>
+                    <a:blip r:embed="rId29" cstate="print">
+                      <a:extLst>
+                        <a:ext uri="{28A0092B-C50C-407E-A947-70E740481C1C}">
+                          <a14:useLocalDpi xmlns:a14="http://schemas.microsoft.com/office/drawing/2010/main" val="0"/>
+                        </a:ext>
+                      </a:extLst>
+                    </a:blip>
+                    <a:srcRect/>
+                    <a:stretch>
+                      <a:fillRect/>
+                    </a:stretch>
+                  </pic:blipFill>
+                  <pic:spPr bwMode="auto">
+                    <a:xfrm>
+                      <a:off x="0" y="0"/>
+                      <a:ext cx="668020" cy="816610"/>
+                    </a:xfrm>
+                    <a:prstGeom prst="rect">
+                      <a:avLst/>
+                    </a:prstGeom>
+                    <a:noFill/>
+                    <a:ln>
+                      <a:noFill/>
+                    </a:ln>
+                  </pic:spPr>
+                </pic:pic>
+              </a:graphicData>
+            </a:graphic>
+            <wp14:sizeRelH relativeFrom="margin">
+              <wp14:pctWidth>0</wp14:pctWidth>
+            </wp14:sizeRelH>
+            <wp14:sizeRelV relativeFrom="margin">
+              <wp14:pctHeight>0</wp14:pctHeight>
+            </wp14:sizeRelV>
+          </wp:anchor>
+        </w:drawing>
+      </w:r>
+      <w:r>
+        <w:rPr>
+          <w:rFonts w:ascii="Times New Roman" w:hAnsi="Times New Roman" w:cs="Times New Roman"/>
+          <w:b/>
+          <w:bCs/>
+          <w:noProof/>
+        </w:rPr>
+        <w:drawing>
+          <wp:anchor distT="0" distB="0" distL="114300" distR="114300" simplePos="0" relativeHeight="252211712" behindDoc="0" locked="0" layoutInCell="1" allowOverlap="1" wp14:anchorId="684F521C" wp14:editId="2C9D1F2C">
+            <wp:simplePos x="0" y="0"/>
+            <wp:positionH relativeFrom="column">
+              <wp:posOffset>694690</wp:posOffset>
+            </wp:positionH>
+            <wp:positionV relativeFrom="paragraph">
+              <wp:posOffset>363855</wp:posOffset>
+            </wp:positionV>
+            <wp:extent cx="738505" cy="738505"/>
+            <wp:effectExtent l="0" t="0" r="4445" b="4445"/>
+            <wp:wrapSquare wrapText="bothSides"/>
+            <wp:docPr id="1027370961" name="Picture 175"/>
+            <wp:cNvGraphicFramePr>
+              <a:graphicFrameLocks xmlns:a="http://schemas.openxmlformats.org/drawingml/2006/main" noChangeAspect="1"/>
+            </wp:cNvGraphicFramePr>
+            <a:graphic xmlns:a="http://schemas.openxmlformats.org/drawingml/2006/main">
+              <a:graphicData uri="http://schemas.openxmlformats.org/drawingml/2006/picture">
+                <pic:pic xmlns:pic="http://schemas.openxmlformats.org/drawingml/2006/picture">
+                  <pic:nvPicPr>
+                    <pic:cNvPr id="0" name="Picture 108"/>
+                    <pic:cNvPicPr>
+                      <a:picLocks noChangeAspect="1" noChangeArrowheads="1"/>
+                    </pic:cNvPicPr>
+                  </pic:nvPicPr>
+                  <pic:blipFill>
+                    <a:blip r:embed="rId30" cstate="print">
+                      <a:extLst>
+                        <a:ext uri="{28A0092B-C50C-407E-A947-70E740481C1C}">
+                          <a14:useLocalDpi xmlns:a14="http://schemas.microsoft.com/office/drawing/2010/main" val="0"/>
+                        </a:ext>
+                      </a:extLst>
+                    </a:blip>
+                    <a:srcRect/>
+                    <a:stretch>
+                      <a:fillRect/>
+                    </a:stretch>
+                  </pic:blipFill>
+                  <pic:spPr bwMode="auto">
+                    <a:xfrm>
+                      <a:off x="0" y="0"/>
+                      <a:ext cx="738505" cy="738505"/>
+                    </a:xfrm>
+                    <a:prstGeom prst="rect">
+                      <a:avLst/>
+                    </a:prstGeom>
+                    <a:noFill/>
+                    <a:ln>
+                      <a:noFill/>
+                    </a:ln>
+                  </pic:spPr>
+                </pic:pic>
+              </a:graphicData>
+            </a:graphic>
+            <wp14:sizeRelH relativeFrom="margin">
+              <wp14:pctWidth>0</wp14:pctWidth>
+            </wp14:sizeRelH>
+            <wp14:sizeRelV relativeFrom="margin">
+              <wp14:pctHeight>0</wp14:pctHeight>
+            </wp14:sizeRelV>
+          </wp:anchor>
+        </w:drawing>
+      </w:r>
+      <w:r>
+        <w:rPr>
+          <w:rFonts w:ascii="Times New Roman" w:hAnsi="Times New Roman" w:cs="Times New Roman"/>
+          <w:b/>
+          <w:bCs/>
+          <w:noProof/>
+        </w:rPr>
+        <w:drawing>
+          <wp:anchor distT="0" distB="0" distL="114300" distR="114300" simplePos="0" relativeHeight="251985408" behindDoc="0" locked="0" layoutInCell="1" allowOverlap="1" wp14:anchorId="28920F6F" wp14:editId="7AC67F02">
             <wp:simplePos x="0" y="0"/>
             <wp:positionH relativeFrom="column">
               <wp:posOffset>4644390</wp:posOffset>
@@ -5648,7 +5307,7 @@
                     </pic:cNvPicPr>
                   </pic:nvPicPr>
                   <pic:blipFill>
-                    <a:blip r:embed="rId30" cstate="print">
+                    <a:blip r:embed="rId31" cstate="print">
                       <a:extLst>
                         <a:ext uri="{28A0092B-C50C-407E-A947-70E740481C1C}">
                           <a14:useLocalDpi xmlns:a14="http://schemas.microsoft.com/office/drawing/2010/main" val="0"/>
@@ -5664,145 +5323,6 @@
                     <a:xfrm>
                       <a:off x="0" y="0"/>
                       <a:ext cx="1000125" cy="664845"/>
-                    </a:xfrm>
-                    <a:prstGeom prst="rect">
-                      <a:avLst/>
-                    </a:prstGeom>
-                    <a:noFill/>
-                    <a:ln>
-                      <a:noFill/>
-                    </a:ln>
-                  </pic:spPr>
-                </pic:pic>
-              </a:graphicData>
-            </a:graphic>
-          </wp:anchor>
-        </w:drawing>
-      </w:r>
-      <w:r>
-        <w:rPr>
-          <w:rFonts w:ascii="Times New Roman" w:hAnsi="Times New Roman" w:cs="Times New Roman"/>
-          <w:b/>
-          <w:bCs/>
-          <w:noProof/>
-        </w:rPr>
-        <w:drawing>
-          <wp:anchor distT="0" distB="0" distL="114300" distR="114300" simplePos="0" relativeHeight="252212736" behindDoc="1" locked="0" layoutInCell="1" allowOverlap="1" wp14:anchorId="14B4DDF6" wp14:editId="73F90765">
-            <wp:simplePos x="0" y="0"/>
-            <wp:positionH relativeFrom="column">
-              <wp:posOffset>2712377</wp:posOffset>
-            </wp:positionH>
-            <wp:positionV relativeFrom="paragraph">
-              <wp:posOffset>421434</wp:posOffset>
-            </wp:positionV>
-            <wp:extent cx="559435" cy="683260"/>
-            <wp:effectExtent l="0" t="0" r="0" b="2540"/>
-            <wp:wrapTight wrapText="bothSides">
-              <wp:wrapPolygon edited="0">
-                <wp:start x="0" y="0"/>
-                <wp:lineTo x="0" y="21078"/>
-                <wp:lineTo x="20595" y="21078"/>
-                <wp:lineTo x="20595" y="0"/>
-                <wp:lineTo x="0" y="0"/>
-              </wp:wrapPolygon>
-            </wp:wrapTight>
-            <wp:docPr id="684333286" name="Picture 176"/>
-            <wp:cNvGraphicFramePr>
-              <a:graphicFrameLocks xmlns:a="http://schemas.openxmlformats.org/drawingml/2006/main" noChangeAspect="1"/>
-            </wp:cNvGraphicFramePr>
-            <a:graphic xmlns:a="http://schemas.openxmlformats.org/drawingml/2006/main">
-              <a:graphicData uri="http://schemas.openxmlformats.org/drawingml/2006/picture">
-                <pic:pic xmlns:pic="http://schemas.openxmlformats.org/drawingml/2006/picture">
-                  <pic:nvPicPr>
-                    <pic:cNvPr id="0" name="Picture 110"/>
-                    <pic:cNvPicPr>
-                      <a:picLocks noChangeAspect="1" noChangeArrowheads="1"/>
-                    </pic:cNvPicPr>
-                  </pic:nvPicPr>
-                  <pic:blipFill>
-                    <a:blip r:embed="rId31" cstate="print">
-                      <a:extLst>
-                        <a:ext uri="{28A0092B-C50C-407E-A947-70E740481C1C}">
-                          <a14:useLocalDpi xmlns:a14="http://schemas.microsoft.com/office/drawing/2010/main" val="0"/>
-                        </a:ext>
-                      </a:extLst>
-                    </a:blip>
-                    <a:srcRect/>
-                    <a:stretch>
-                      <a:fillRect/>
-                    </a:stretch>
-                  </pic:blipFill>
-                  <pic:spPr bwMode="auto">
-                    <a:xfrm>
-                      <a:off x="0" y="0"/>
-                      <a:ext cx="559435" cy="683260"/>
-                    </a:xfrm>
-                    <a:prstGeom prst="rect">
-                      <a:avLst/>
-                    </a:prstGeom>
-                    <a:noFill/>
-                    <a:ln>
-                      <a:noFill/>
-                    </a:ln>
-                  </pic:spPr>
-                </pic:pic>
-              </a:graphicData>
-            </a:graphic>
-            <wp14:sizeRelV relativeFrom="margin">
-              <wp14:pctHeight>0</wp14:pctHeight>
-            </wp14:sizeRelV>
-          </wp:anchor>
-        </w:drawing>
-      </w:r>
-      <w:r>
-        <w:rPr>
-          <w:rFonts w:ascii="Times New Roman" w:hAnsi="Times New Roman" w:cs="Times New Roman"/>
-          <w:b/>
-          <w:bCs/>
-          <w:noProof/>
-        </w:rPr>
-        <w:drawing>
-          <wp:anchor distT="0" distB="0" distL="114300" distR="114300" simplePos="0" relativeHeight="252211712" behindDoc="0" locked="0" layoutInCell="1" allowOverlap="1" wp14:anchorId="684F521C" wp14:editId="040E44C0">
-            <wp:simplePos x="0" y="0"/>
-            <wp:positionH relativeFrom="column">
-              <wp:posOffset>694090</wp:posOffset>
-            </wp:positionH>
-            <wp:positionV relativeFrom="paragraph">
-              <wp:posOffset>470535</wp:posOffset>
-            </wp:positionV>
-            <wp:extent cx="633730" cy="633730"/>
-            <wp:effectExtent l="0" t="0" r="0" b="0"/>
-            <wp:wrapSquare wrapText="bothSides"/>
-            <wp:docPr id="1027370961" name="Picture 175"/>
-            <wp:cNvGraphicFramePr>
-              <a:graphicFrameLocks xmlns:a="http://schemas.openxmlformats.org/drawingml/2006/main" noChangeAspect="1"/>
-            </wp:cNvGraphicFramePr>
-            <a:graphic xmlns:a="http://schemas.openxmlformats.org/drawingml/2006/main">
-              <a:graphicData uri="http://schemas.openxmlformats.org/drawingml/2006/picture">
-                <pic:pic xmlns:pic="http://schemas.openxmlformats.org/drawingml/2006/picture">
-                  <pic:nvPicPr>
-                    <pic:cNvPr id="0" name="Picture 108"/>
-                    <pic:cNvPicPr>
-                      <a:picLocks noChangeAspect="1" noChangeArrowheads="1"/>
-                    </pic:cNvPicPr>
-                  </pic:nvPicPr>
-                  <pic:blipFill>
-                    <a:blip r:embed="rId32" cstate="print">
-                      <a:extLst>
-                        <a:ext uri="{28A0092B-C50C-407E-A947-70E740481C1C}">
-                          <a14:useLocalDpi xmlns:a14="http://schemas.microsoft.com/office/drawing/2010/main" val="0"/>
-                        </a:ext>
-                      </a:extLst>
-                    </a:blip>
-                    <a:srcRect/>
-                    <a:stretch>
-                      <a:fillRect/>
-                    </a:stretch>
-                  </pic:blipFill>
-                  <pic:spPr bwMode="auto">
-                    <a:xfrm>
-                      <a:off x="0" y="0"/>
-                      <a:ext cx="633730" cy="633730"/>
                     </a:xfrm>
                     <a:prstGeom prst="rect">
                       <a:avLst/>
@@ -6231,7 +5751,7 @@
                     </pic:cNvPicPr>
                   </pic:nvPicPr>
                   <pic:blipFill>
-                    <a:blip r:embed="rId33" cstate="print">
+                    <a:blip r:embed="rId32" cstate="print">
                       <a:extLst>
                         <a:ext uri="{28A0092B-C50C-407E-A947-70E740481C1C}">
                           <a14:useLocalDpi xmlns:a14="http://schemas.microsoft.com/office/drawing/2010/main" val="0"/>
@@ -6282,7 +5802,7 @@
           <w:noProof/>
         </w:rPr>
         <w:drawing>
-          <wp:anchor distT="0" distB="0" distL="114300" distR="114300" simplePos="0" relativeHeight="252217856" behindDoc="1" locked="0" layoutInCell="1" allowOverlap="1" wp14:anchorId="4DDC4760" wp14:editId="4B2EE572">
+          <wp:anchor distT="0" distB="0" distL="114300" distR="114300" simplePos="0" relativeHeight="252217856" behindDoc="1" locked="0" layoutInCell="1" allowOverlap="1" wp14:anchorId="4DDC4760" wp14:editId="4930EDD9">
             <wp:simplePos x="0" y="0"/>
             <wp:positionH relativeFrom="column">
               <wp:posOffset>4629150</wp:posOffset>
@@ -6315,7 +5835,7 @@
                     </pic:cNvPicPr>
                   </pic:nvPicPr>
                   <pic:blipFill rotWithShape="1">
-                    <a:blip r:embed="rId34" cstate="print">
+                    <a:blip r:embed="rId33" cstate="print">
                       <a:extLst>
                         <a:ext uri="{28A0092B-C50C-407E-A947-70E740481C1C}">
                           <a14:useLocalDpi xmlns:a14="http://schemas.microsoft.com/office/drawing/2010/main" val="0"/>
@@ -6363,7 +5883,7 @@
           <w:noProof/>
         </w:rPr>
         <w:drawing>
-          <wp:anchor distT="0" distB="0" distL="114300" distR="114300" simplePos="0" relativeHeight="252213760" behindDoc="1" locked="0" layoutInCell="1" allowOverlap="1" wp14:anchorId="6A9232D5" wp14:editId="19704B87">
+          <wp:anchor distT="0" distB="0" distL="114300" distR="114300" simplePos="0" relativeHeight="252213760" behindDoc="1" locked="0" layoutInCell="1" allowOverlap="1" wp14:anchorId="6A9232D5" wp14:editId="11B0DD92">
             <wp:simplePos x="0" y="0"/>
             <wp:positionH relativeFrom="column">
               <wp:posOffset>537622</wp:posOffset>
@@ -6396,7 +5916,7 @@
                     </pic:cNvPicPr>
                   </pic:nvPicPr>
                   <pic:blipFill>
-                    <a:blip r:embed="rId35" cstate="print">
+                    <a:blip r:embed="rId34" cstate="print">
                       <a:extLst>
                         <a:ext uri="{28A0092B-C50C-407E-A947-70E740481C1C}">
                           <a14:useLocalDpi xmlns:a14="http://schemas.microsoft.com/office/drawing/2010/main" val="0"/>
@@ -6693,19 +6213,6 @@
     <w:p>
       <w:pPr>
         <w:pStyle w:val="BasicParagraph"/>
-        <w:spacing w:line="480" w:lineRule="auto"/>
-        <w:rPr>
-          <w:rFonts w:ascii="Times New Roman" w:hAnsi="Times New Roman" w:cs="Times New Roman"/>
-          <w:b/>
-          <w:bCs/>
-          <w:sz w:val="36"/>
-          <w:szCs w:val="36"/>
-        </w:rPr>
-      </w:pPr>
-    </w:p>
-    <w:p>
-      <w:pPr>
-        <w:pStyle w:val="BasicParagraph"/>
         <w:numPr>
           <w:ilvl w:val="0"/>
           <w:numId w:val="16"/>
@@ -6728,6 +6235,7 @@
           <w:sz w:val="32"/>
           <w:szCs w:val="32"/>
         </w:rPr>
+        <w:lastRenderedPageBreak/>
         <w:t>Tick</w:t>
       </w:r>
       <w:r>
@@ -7303,7 +6811,7 @@
         <v:path o:extrusionok="f" gradientshapeok="t" o:connecttype="rect"/>
         <o:lock v:ext="edit" aspectratio="t"/>
       </v:shapetype>
-      <v:shape id="_x0000_i1043" type="#_x0000_t75" alt="Hand drawn doodle of pen icon. Vector sketch illustration of black outline  writing school supplies, office stationery for print, coloring page, kids  design, logo. 19860294 Vector Art at Vecteezy" style="width:21.75pt;height:21.75pt;flip:x;visibility:visible;mso-wrap-style:square" o:bullet="t">
+      <v:shape id="_x0000_i1052" type="#_x0000_t75" alt="Hand drawn doodle of pen icon. Vector sketch illustration of black outline  writing school supplies, office stationery for print, coloring page, kids  design, logo. 19860294 Vector Art at Vecteezy" style="width:21.75pt;height:21.75pt;flip:x;visibility:visible;mso-wrap-style:square" o:bullet="t">
         <v:imagedata r:id="rId1" o:title="Hand drawn doodle of pen icon"/>
       </v:shape>
     </w:pict>
@@ -9271,8 +8779,8 @@
   <w:abstractNum w:abstractNumId="22" w15:restartNumberingAfterBreak="0">
     <w:nsid w:val="574E2153"/>
     <w:multiLevelType w:val="hybridMultilevel"/>
-    <w:tmpl w:val="DB109B00"/>
-    <w:lvl w:ilvl="0" w:tplc="0409000F">
+    <w:tmpl w:val="E2F69DBA"/>
+    <w:lvl w:ilvl="0" w:tplc="9862947E">
       <w:start w:val="1"/>
       <w:numFmt w:val="decimal"/>
       <w:lvlText w:val="%1."/>
@@ -9282,6 +8790,8 @@
       </w:pPr>
       <w:rPr>
         <w:rFonts w:hint="default"/>
+        <w:b/>
+        <w:bCs/>
       </w:rPr>
     </w:lvl>
     <w:lvl w:ilvl="1" w:tplc="04090019" w:tentative="1">

--- a/Received/ukg/ukg, social science.docx
+++ b/Received/ukg/ukg, social science.docx
@@ -71,7 +71,17 @@
                                 <w:sz w:val="32"/>
                                 <w:szCs w:val="32"/>
                               </w:rPr>
-                              <w:t>D-04</w:t>
+                              <w:t>D-0</w:t>
+                            </w:r>
+                            <w:r>
+                              <w:rPr>
+                                <w:rFonts w:ascii="Times New Roman" w:hAnsi="Times New Roman" w:cs="Times New Roman"/>
+                                <w:b/>
+                                <w:bCs/>
+                                <w:sz w:val="32"/>
+                                <w:szCs w:val="32"/>
+                              </w:rPr>
+                              <w:t>7</w:t>
                             </w:r>
                           </w:p>
                         </w:txbxContent>
@@ -109,7 +119,17 @@
                           <w:sz w:val="32"/>
                           <w:szCs w:val="32"/>
                         </w:rPr>
-                        <w:t>D-04</w:t>
+                        <w:t>D-0</w:t>
+                      </w:r>
+                      <w:r>
+                        <w:rPr>
+                          <w:rFonts w:ascii="Times New Roman" w:hAnsi="Times New Roman" w:cs="Times New Roman"/>
+                          <w:b/>
+                          <w:bCs/>
+                          <w:sz w:val="32"/>
+                          <w:szCs w:val="32"/>
+                        </w:rPr>
+                        <w:t>7</w:t>
                       </w:r>
                     </w:p>
                   </w:txbxContent>
@@ -230,23 +250,7 @@
           <w:rFonts w:ascii="Times New Roman" w:hAnsi="Times New Roman" w:cs="Times New Roman"/>
           <w:b/>
         </w:rPr>
-        <w:t xml:space="preserve">Ratnanagar-7, </w:t>
-      </w:r>
-      <w:proofErr w:type="spellStart"/>
-      <w:r>
-        <w:rPr>
-          <w:rFonts w:ascii="Times New Roman" w:hAnsi="Times New Roman" w:cs="Times New Roman"/>
-          <w:b/>
-        </w:rPr>
-        <w:t>Sauraha</w:t>
-      </w:r>
-      <w:proofErr w:type="spellEnd"/>
-      <w:r>
-        <w:rPr>
-          <w:rFonts w:ascii="Times New Roman" w:hAnsi="Times New Roman" w:cs="Times New Roman"/>
-          <w:b/>
-        </w:rPr>
-        <w:t>, Chitwan</w:t>
+        <w:t>Ratnanagar-7, Sauraha, Chitwan</w:t>
       </w:r>
     </w:p>
     <w:p>
@@ -3392,7 +3396,7 @@
                 <w:noProof/>
               </w:rPr>
               <w:drawing>
-                <wp:inline distT="0" distB="0" distL="0" distR="0" wp14:anchorId="4E54EF56" wp14:editId="4214B5A7">
+                <wp:inline distT="0" distB="0" distL="0" distR="0" wp14:anchorId="4E54EF56" wp14:editId="7670E2D6">
                   <wp:extent cx="509380" cy="491301"/>
                   <wp:effectExtent l="0" t="0" r="5080" b="4445"/>
                   <wp:docPr id="284650456" name="Picture 160" descr="Joyful Boy Listening to Music with Headphones Surrounded by Nature for  Coloring or Tattoo Design 60229516 Vector Art at Vecteezy"/>
@@ -4120,7 +4124,7 @@
                 <w:lang w:bidi="ar-SA"/>
               </w:rPr>
               <w:drawing>
-                <wp:anchor distT="0" distB="0" distL="114300" distR="114300" simplePos="0" relativeHeight="252224000" behindDoc="0" locked="0" layoutInCell="1" allowOverlap="1" wp14:anchorId="14A13B44" wp14:editId="222F19AE">
+                <wp:anchor distT="0" distB="0" distL="114300" distR="114300" simplePos="0" relativeHeight="252224000" behindDoc="0" locked="0" layoutInCell="1" allowOverlap="1" wp14:anchorId="14A13B44" wp14:editId="2C3B351A">
                   <wp:simplePos x="0" y="0"/>
                   <wp:positionH relativeFrom="column">
                     <wp:posOffset>733425</wp:posOffset>
@@ -5802,7 +5806,7 @@
           <w:noProof/>
         </w:rPr>
         <w:drawing>
-          <wp:anchor distT="0" distB="0" distL="114300" distR="114300" simplePos="0" relativeHeight="252217856" behindDoc="1" locked="0" layoutInCell="1" allowOverlap="1" wp14:anchorId="4DDC4760" wp14:editId="4930EDD9">
+          <wp:anchor distT="0" distB="0" distL="114300" distR="114300" simplePos="0" relativeHeight="252217856" behindDoc="1" locked="0" layoutInCell="1" allowOverlap="1" wp14:anchorId="4DDC4760" wp14:editId="6281E501">
             <wp:simplePos x="0" y="0"/>
             <wp:positionH relativeFrom="column">
               <wp:posOffset>4629150</wp:posOffset>
@@ -5883,7 +5887,7 @@
           <w:noProof/>
         </w:rPr>
         <w:drawing>
-          <wp:anchor distT="0" distB="0" distL="114300" distR="114300" simplePos="0" relativeHeight="252213760" behindDoc="1" locked="0" layoutInCell="1" allowOverlap="1" wp14:anchorId="6A9232D5" wp14:editId="11B0DD92">
+          <wp:anchor distT="0" distB="0" distL="114300" distR="114300" simplePos="0" relativeHeight="252213760" behindDoc="1" locked="0" layoutInCell="1" allowOverlap="1" wp14:anchorId="6A9232D5" wp14:editId="78F1777D">
             <wp:simplePos x="0" y="0"/>
             <wp:positionH relativeFrom="column">
               <wp:posOffset>537622</wp:posOffset>
@@ -6506,25 +6510,7 @@
           <w:sz w:val="32"/>
           <w:szCs w:val="32"/>
         </w:rPr>
-        <w:t>We have ……</w:t>
-      </w:r>
-      <w:proofErr w:type="gramStart"/>
-      <w:r>
-        <w:rPr>
-          <w:rFonts w:ascii="Times New Roman" w:hAnsi="Times New Roman" w:cs="Times New Roman"/>
-          <w:sz w:val="32"/>
-          <w:szCs w:val="32"/>
-        </w:rPr>
-        <w:t>…..</w:t>
-      </w:r>
-      <w:proofErr w:type="gramEnd"/>
-      <w:r>
-        <w:rPr>
-          <w:rFonts w:ascii="Times New Roman" w:hAnsi="Times New Roman" w:cs="Times New Roman"/>
-          <w:sz w:val="32"/>
-          <w:szCs w:val="32"/>
-        </w:rPr>
-        <w:t>ears.</w:t>
+        <w:t>We have ………..ears.</w:t>
       </w:r>
     </w:p>
     <w:p>
@@ -6638,25 +6624,7 @@
           <w:sz w:val="32"/>
           <w:szCs w:val="32"/>
         </w:rPr>
-        <w:t>We have ……</w:t>
-      </w:r>
-      <w:proofErr w:type="gramStart"/>
-      <w:r>
-        <w:rPr>
-          <w:rFonts w:ascii="Times New Roman" w:hAnsi="Times New Roman" w:cs="Times New Roman"/>
-          <w:sz w:val="32"/>
-          <w:szCs w:val="32"/>
-        </w:rPr>
-        <w:t>…..</w:t>
-      </w:r>
-      <w:proofErr w:type="gramEnd"/>
-      <w:r>
-        <w:rPr>
-          <w:rFonts w:ascii="Times New Roman" w:hAnsi="Times New Roman" w:cs="Times New Roman"/>
-          <w:sz w:val="32"/>
-          <w:szCs w:val="32"/>
-        </w:rPr>
-        <w:t>sense organs.</w:t>
+        <w:t>We have ………..sense organs.</w:t>
       </w:r>
     </w:p>
     <w:p>
@@ -6811,7 +6779,7 @@
         <v:path o:extrusionok="f" gradientshapeok="t" o:connecttype="rect"/>
         <o:lock v:ext="edit" aspectratio="t"/>
       </v:shapetype>
-      <v:shape id="_x0000_i1052" type="#_x0000_t75" alt="Hand drawn doodle of pen icon. Vector sketch illustration of black outline  writing school supplies, office stationery for print, coloring page, kids  design, logo. 19860294 Vector Art at Vecteezy" style="width:21.75pt;height:21.75pt;flip:x;visibility:visible;mso-wrap-style:square" o:bullet="t">
+      <v:shape id="_x0000_i1029" type="#_x0000_t75" alt="Hand drawn doodle of pen icon. Vector sketch illustration of black outline  writing school supplies, office stationery for print, coloring page, kids  design, logo. 19860294 Vector Art at Vecteezy" style="width:21.75pt;height:21.75pt;flip:x;visibility:visible;mso-wrap-style:square" o:bullet="t">
         <v:imagedata r:id="rId1" o:title="Hand drawn doodle of pen icon"/>
       </v:shape>
     </w:pict>

--- a/Received/ukg/ukg, social science.docx
+++ b/Received/ukg/ukg, social science.docx
@@ -1729,18 +1729,6 @@
     <w:p>
       <w:pPr>
         <w:pStyle w:val="BasicParagraph"/>
-        <w:spacing w:line="480" w:lineRule="auto"/>
-        <w:ind w:left="644"/>
-        <w:rPr>
-          <w:rFonts w:ascii="Times New Roman" w:hAnsi="Times New Roman" w:cs="Times New Roman"/>
-          <w:sz w:val="32"/>
-          <w:szCs w:val="32"/>
-        </w:rPr>
-      </w:pPr>
-    </w:p>
-    <w:p>
-      <w:pPr>
-        <w:pStyle w:val="BasicParagraph"/>
         <w:numPr>
           <w:ilvl w:val="0"/>
           <w:numId w:val="16"/>
@@ -1766,16 +1754,16 @@
         <mc:AlternateContent>
           <mc:Choice Requires="wpg">
             <w:drawing>
-              <wp:anchor distT="0" distB="0" distL="114300" distR="114300" simplePos="0" relativeHeight="252172800" behindDoc="1" locked="0" layoutInCell="1" allowOverlap="1" wp14:anchorId="49B7CCF7" wp14:editId="097ECE19">
+              <wp:anchor distT="0" distB="0" distL="114300" distR="114300" simplePos="0" relativeHeight="252172800" behindDoc="1" locked="0" layoutInCell="1" allowOverlap="1" wp14:anchorId="49B7CCF7" wp14:editId="6CF4B555">
                 <wp:simplePos x="0" y="0"/>
                 <wp:positionH relativeFrom="column">
-                  <wp:posOffset>-104775</wp:posOffset>
+                  <wp:posOffset>-106326</wp:posOffset>
                 </wp:positionH>
                 <wp:positionV relativeFrom="paragraph">
-                  <wp:posOffset>313995</wp:posOffset>
+                  <wp:posOffset>316348</wp:posOffset>
                 </wp:positionV>
-                <wp:extent cx="5855970" cy="2247900"/>
-                <wp:effectExtent l="0" t="0" r="0" b="0"/>
+                <wp:extent cx="6624084" cy="2541182"/>
+                <wp:effectExtent l="0" t="0" r="5715" b="0"/>
                 <wp:wrapNone/>
                 <wp:docPr id="902851251" name="Group 141"/>
                 <wp:cNvGraphicFramePr/>
@@ -1786,7 +1774,7 @@
                       <wpg:grpSpPr>
                         <a:xfrm>
                           <a:off x="0" y="0"/>
-                          <a:ext cx="5855970" cy="2247900"/>
+                          <a:ext cx="6624084" cy="2541182"/>
                           <a:chOff x="0" y="0"/>
                           <a:chExt cx="5856296" cy="1424803"/>
                         </a:xfrm>
@@ -1872,6 +1860,9 @@
                     </wpg:wgp>
                   </a:graphicData>
                 </a:graphic>
+                <wp14:sizeRelH relativeFrom="margin">
+                  <wp14:pctWidth>0</wp14:pctWidth>
+                </wp14:sizeRelH>
                 <wp14:sizeRelV relativeFrom="margin">
                   <wp14:pctHeight>0</wp14:pctHeight>
                 </wp14:sizeRelV>
@@ -1880,7 +1871,7 @@
           </mc:Choice>
           <mc:Fallback>
             <w:pict>
-              <v:group w14:anchorId="4A34E547" id="Group 141" o:spid="_x0000_s1026" style="position:absolute;margin-left:-8.25pt;margin-top:24.7pt;width:461.1pt;height:177pt;z-index:-251143680;mso-height-relative:margin" coordsize="58562,14248" o:gfxdata="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">
+              <v:group w14:anchorId="6B3BAE3A" id="Group 141" o:spid="_x0000_s1026" style="position:absolute;margin-left:-8.35pt;margin-top:24.9pt;width:521.6pt;height:200.1pt;z-index:-251143680;mso-width-relative:margin;mso-height-relative:margin" coordsize="58562,14248" o:gfxdata="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">
                 <v:shape id="Picture 140" o:spid="_x0000_s1027" type="#_x0000_t75" alt="flower outline clipart free #2644026" style="position:absolute;width:44151;height:13589;visibility:visible;mso-wrap-style:square" o:gfxdata="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">
                   <v:imagedata r:id="rId10" o:title="flower outline clipart free #2644026" croptop="6740f" cropbottom="6588f" cropleft="5848f" cropright="5639f"/>
                 </v:shape>
@@ -2093,7 +2084,7 @@
         <mc:AlternateContent>
           <mc:Choice Requires="wps">
             <w:drawing>
-              <wp:anchor distT="0" distB="0" distL="114300" distR="114300" simplePos="0" relativeHeight="252189184" behindDoc="0" locked="0" layoutInCell="1" allowOverlap="1" wp14:anchorId="314D890B" wp14:editId="608F1911">
+              <wp:anchor distT="0" distB="0" distL="114300" distR="114300" simplePos="0" relativeHeight="252189184" behindDoc="0" locked="0" layoutInCell="1" allowOverlap="1" wp14:anchorId="314D890B" wp14:editId="7D5F22E5">
                 <wp:simplePos x="0" y="0"/>
                 <wp:positionH relativeFrom="column">
                   <wp:posOffset>2638425</wp:posOffset>
@@ -2142,7 +2133,7 @@
           </mc:Choice>
           <mc:Fallback>
             <w:pict>
-              <v:line w14:anchorId="0F61746B" id="Straight Connector 149" o:spid="_x0000_s1026" style="position:absolute;z-index:252189184;visibility:visible;mso-wrap-style:square;mso-wrap-distance-left:9pt;mso-wrap-distance-top:0;mso-wrap-distance-right:9pt;mso-wrap-distance-bottom:0;mso-position-horizontal:absolute;mso-position-horizontal-relative:text;mso-position-vertical:absolute;mso-position-vertical-relative:text" from="207.75pt,81.1pt" to="330.35pt,81.1pt" o:gfxdata="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" strokecolor="black [3200]" strokeweight=".5pt">
+              <v:line w14:anchorId="2DBD77DA" id="Straight Connector 149" o:spid="_x0000_s1026" style="position:absolute;z-index:252189184;visibility:visible;mso-wrap-style:square;mso-wrap-distance-left:9pt;mso-wrap-distance-top:0;mso-wrap-distance-right:9pt;mso-wrap-distance-bottom:0;mso-position-horizontal:absolute;mso-position-horizontal-relative:text;mso-position-vertical:absolute;mso-position-vertical-relative:text" from="207.75pt,81.1pt" to="330.35pt,81.1pt" o:gfxdata="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" strokecolor="black [3200]" strokeweight=".5pt">
                 <v:stroke joinstyle="miter"/>
               </v:line>
             </w:pict>
@@ -2427,7 +2418,27 @@
           <w:sz w:val="32"/>
           <w:szCs w:val="32"/>
         </w:rPr>
-        <w:t>Write the name of vegetable?</w:t>
+        <w:t>Write the name of vegetable</w:t>
+      </w:r>
+      <w:r>
+        <w:rPr>
+          <w:rFonts w:ascii="Times New Roman" w:hAnsi="Times New Roman" w:cs="Times New Roman"/>
+          <w:b/>
+          <w:bCs/>
+          <w:sz w:val="32"/>
+          <w:szCs w:val="32"/>
+        </w:rPr>
+        <w:t>s</w:t>
+      </w:r>
+      <w:r>
+        <w:rPr>
+          <w:rFonts w:ascii="Times New Roman" w:hAnsi="Times New Roman" w:cs="Times New Roman"/>
+          <w:b/>
+          <w:bCs/>
+          <w:sz w:val="32"/>
+          <w:szCs w:val="32"/>
+        </w:rPr>
+        <w:t>?</w:t>
       </w:r>
       <w:r>
         <w:rPr>
@@ -2533,6 +2544,646 @@
       </w:pPr>
       <w:r>
         <w:rPr>
+          <w:noProof/>
+        </w:rPr>
+        <w:drawing>
+          <wp:anchor distT="0" distB="0" distL="114300" distR="114300" simplePos="0" relativeHeight="252228096" behindDoc="0" locked="0" layoutInCell="1" allowOverlap="1" wp14:anchorId="428F13CF" wp14:editId="424BC89A">
+            <wp:simplePos x="0" y="0"/>
+            <wp:positionH relativeFrom="column">
+              <wp:posOffset>-279779</wp:posOffset>
+            </wp:positionH>
+            <wp:positionV relativeFrom="paragraph">
+              <wp:posOffset>284403</wp:posOffset>
+            </wp:positionV>
+            <wp:extent cx="7189484" cy="5008729"/>
+            <wp:effectExtent l="0" t="0" r="0" b="1905"/>
+            <wp:wrapNone/>
+            <wp:docPr id="2050462743" name="Picture 25" descr="Apple black and white apple clipart black and white - WikiClipArt"/>
+            <wp:cNvGraphicFramePr>
+              <a:graphicFrameLocks xmlns:a="http://schemas.openxmlformats.org/drawingml/2006/main" noChangeAspect="1"/>
+            </wp:cNvGraphicFramePr>
+            <a:graphic xmlns:a="http://schemas.openxmlformats.org/drawingml/2006/main">
+              <a:graphicData uri="http://schemas.openxmlformats.org/drawingml/2006/picture">
+                <pic:pic xmlns:pic="http://schemas.openxmlformats.org/drawingml/2006/picture">
+                  <pic:nvPicPr>
+                    <pic:cNvPr id="0" name="Picture 2" descr="Apple black and white apple clipart black and white - WikiClipArt"/>
+                    <pic:cNvPicPr>
+                      <a:picLocks noChangeAspect="1" noChangeArrowheads="1"/>
+                    </pic:cNvPicPr>
+                  </pic:nvPicPr>
+                  <pic:blipFill>
+                    <a:blip r:embed="rId12" cstate="print">
+                      <a:extLst>
+                        <a:ext uri="{28A0092B-C50C-407E-A947-70E740481C1C}">
+                          <a14:useLocalDpi xmlns:a14="http://schemas.microsoft.com/office/drawing/2010/main" val="0"/>
+                        </a:ext>
+                      </a:extLst>
+                    </a:blip>
+                    <a:srcRect/>
+                    <a:stretch>
+                      <a:fillRect/>
+                    </a:stretch>
+                  </pic:blipFill>
+                  <pic:spPr bwMode="auto">
+                    <a:xfrm>
+                      <a:off x="0" y="0"/>
+                      <a:ext cx="7212653" cy="5024871"/>
+                    </a:xfrm>
+                    <a:prstGeom prst="rect">
+                      <a:avLst/>
+                    </a:prstGeom>
+                    <a:noFill/>
+                    <a:ln>
+                      <a:noFill/>
+                    </a:ln>
+                  </pic:spPr>
+                </pic:pic>
+              </a:graphicData>
+            </a:graphic>
+            <wp14:sizeRelH relativeFrom="margin">
+              <wp14:pctWidth>0</wp14:pctWidth>
+            </wp14:sizeRelH>
+            <wp14:sizeRelV relativeFrom="margin">
+              <wp14:pctHeight>0</wp14:pctHeight>
+            </wp14:sizeRelV>
+          </wp:anchor>
+        </w:drawing>
+      </w:r>
+      <w:r>
+        <w:rPr>
+          <w:rFonts w:ascii="Times New Roman" w:hAnsi="Times New Roman" w:cs="Times New Roman"/>
+          <w:b/>
+          <w:bCs/>
+          <w:sz w:val="32"/>
+          <w:szCs w:val="32"/>
+        </w:rPr>
+        <w:t>Write the names of the fruits.</w:t>
+      </w:r>
+      <w:r>
+        <w:rPr>
+          <w:rFonts w:ascii="Times New Roman" w:hAnsi="Times New Roman" w:cs="Times New Roman"/>
+          <w:b/>
+          <w:bCs/>
+          <w:sz w:val="32"/>
+          <w:szCs w:val="32"/>
+        </w:rPr>
+        <w:tab/>
+      </w:r>
+      <w:r>
+        <w:rPr>
+          <w:rFonts w:ascii="Times New Roman" w:hAnsi="Times New Roman" w:cs="Times New Roman"/>
+          <w:b/>
+          <w:bCs/>
+          <w:sz w:val="32"/>
+          <w:szCs w:val="32"/>
+        </w:rPr>
+        <w:tab/>
+      </w:r>
+      <w:r>
+        <w:rPr>
+          <w:rFonts w:ascii="Times New Roman" w:hAnsi="Times New Roman" w:cs="Times New Roman"/>
+          <w:b/>
+          <w:bCs/>
+          <w:sz w:val="32"/>
+          <w:szCs w:val="32"/>
+        </w:rPr>
+        <w:tab/>
+      </w:r>
+      <w:r>
+        <w:rPr>
+          <w:rFonts w:ascii="Times New Roman" w:hAnsi="Times New Roman" w:cs="Times New Roman"/>
+          <w:b/>
+          <w:bCs/>
+          <w:sz w:val="32"/>
+          <w:szCs w:val="32"/>
+        </w:rPr>
+        <w:tab/>
+      </w:r>
+      <w:r>
+        <w:rPr>
+          <w:rFonts w:ascii="Times New Roman" w:hAnsi="Times New Roman" w:cs="Times New Roman"/>
+          <w:b/>
+          <w:bCs/>
+          <w:sz w:val="32"/>
+          <w:szCs w:val="32"/>
+        </w:rPr>
+        <w:tab/>
+      </w:r>
+      <w:r>
+        <w:rPr>
+          <w:rFonts w:ascii="Times New Roman" w:hAnsi="Times New Roman" w:cs="Times New Roman"/>
+          <w:b/>
+          <w:bCs/>
+          <w:sz w:val="32"/>
+          <w:szCs w:val="32"/>
+        </w:rPr>
+        <w:tab/>
+      </w:r>
+      <w:r>
+        <w:rPr>
+          <w:rFonts w:ascii="Times New Roman" w:hAnsi="Times New Roman" w:cs="Times New Roman"/>
+          <w:b/>
+          <w:bCs/>
+          <w:sz w:val="32"/>
+          <w:szCs w:val="32"/>
+        </w:rPr>
+        <w:tab/>
+      </w:r>
+      <w:r>
+        <w:rPr>
+          <w:rFonts w:ascii="Times New Roman" w:hAnsi="Times New Roman" w:cs="Times New Roman"/>
+          <w:b/>
+          <w:bCs/>
+          <w:sz w:val="32"/>
+          <w:szCs w:val="32"/>
+        </w:rPr>
+        <w:t>(4)</w:t>
+      </w:r>
+    </w:p>
+    <w:p>
+      <w:pPr>
+        <w:pStyle w:val="ListParagraph"/>
+        <w:rPr>
+          <w:rFonts w:ascii="Times New Roman" w:hAnsi="Times New Roman" w:cs="Times New Roman"/>
+          <w:b/>
+          <w:bCs/>
+          <w:sz w:val="32"/>
+          <w:szCs w:val="32"/>
+        </w:rPr>
+      </w:pPr>
+    </w:p>
+    <w:p>
+      <w:pPr>
+        <w:pStyle w:val="ListParagraph"/>
+        <w:rPr>
+          <w:rFonts w:ascii="Times New Roman" w:hAnsi="Times New Roman" w:cs="Times New Roman"/>
+          <w:b/>
+          <w:bCs/>
+          <w:sz w:val="32"/>
+          <w:szCs w:val="32"/>
+        </w:rPr>
+      </w:pPr>
+    </w:p>
+    <w:p>
+      <w:pPr>
+        <w:pStyle w:val="ListParagraph"/>
+        <w:rPr>
+          <w:rFonts w:ascii="Times New Roman" w:hAnsi="Times New Roman" w:cs="Times New Roman"/>
+          <w:b/>
+          <w:bCs/>
+          <w:sz w:val="32"/>
+          <w:szCs w:val="32"/>
+        </w:rPr>
+      </w:pPr>
+    </w:p>
+    <w:p>
+      <w:pPr>
+        <w:pStyle w:val="ListParagraph"/>
+        <w:rPr>
+          <w:rFonts w:ascii="Times New Roman" w:hAnsi="Times New Roman" w:cs="Times New Roman"/>
+          <w:b/>
+          <w:bCs/>
+          <w:sz w:val="32"/>
+          <w:szCs w:val="32"/>
+        </w:rPr>
+      </w:pPr>
+    </w:p>
+    <w:p>
+      <w:pPr>
+        <w:pStyle w:val="ListParagraph"/>
+        <w:rPr>
+          <w:rFonts w:ascii="Times New Roman" w:hAnsi="Times New Roman" w:cs="Times New Roman"/>
+          <w:b/>
+          <w:bCs/>
+          <w:sz w:val="32"/>
+          <w:szCs w:val="32"/>
+        </w:rPr>
+      </w:pPr>
+    </w:p>
+    <w:p>
+      <w:pPr>
+        <w:pStyle w:val="ListParagraph"/>
+        <w:rPr>
+          <w:rFonts w:ascii="Times New Roman" w:hAnsi="Times New Roman" w:cs="Times New Roman"/>
+          <w:b/>
+          <w:bCs/>
+          <w:sz w:val="32"/>
+          <w:szCs w:val="32"/>
+        </w:rPr>
+      </w:pPr>
+    </w:p>
+    <w:p>
+      <w:pPr>
+        <w:pStyle w:val="ListParagraph"/>
+        <w:rPr>
+          <w:rFonts w:ascii="Times New Roman" w:hAnsi="Times New Roman" w:cs="Times New Roman"/>
+          <w:b/>
+          <w:bCs/>
+          <w:sz w:val="32"/>
+          <w:szCs w:val="32"/>
+        </w:rPr>
+      </w:pPr>
+    </w:p>
+    <w:p>
+      <w:pPr>
+        <w:pStyle w:val="ListParagraph"/>
+        <w:rPr>
+          <w:rFonts w:ascii="Times New Roman" w:hAnsi="Times New Roman" w:cs="Times New Roman"/>
+          <w:b/>
+          <w:bCs/>
+          <w:sz w:val="32"/>
+          <w:szCs w:val="32"/>
+        </w:rPr>
+      </w:pPr>
+      <w:r>
+        <w:rPr>
+          <w:rFonts w:ascii="Times New Roman" w:hAnsi="Times New Roman" w:cs="Times New Roman"/>
+          <w:b/>
+          <w:bCs/>
+          <w:noProof/>
+          <w:sz w:val="32"/>
+          <w:szCs w:val="32"/>
+        </w:rPr>
+        <mc:AlternateContent>
+          <mc:Choice Requires="wps">
+            <w:drawing>
+              <wp:anchor distT="0" distB="0" distL="114300" distR="114300" simplePos="0" relativeHeight="252231168" behindDoc="0" locked="0" layoutInCell="1" allowOverlap="1" wp14:anchorId="7E4FE520" wp14:editId="0285CCFD">
+                <wp:simplePos x="0" y="0"/>
+                <wp:positionH relativeFrom="column">
+                  <wp:posOffset>476250</wp:posOffset>
+                </wp:positionH>
+                <wp:positionV relativeFrom="paragraph">
+                  <wp:posOffset>462915</wp:posOffset>
+                </wp:positionV>
+                <wp:extent cx="2686050" cy="0"/>
+                <wp:effectExtent l="0" t="0" r="0" b="0"/>
+                <wp:wrapNone/>
+                <wp:docPr id="482168647" name="Straight Connector 28"/>
+                <wp:cNvGraphicFramePr/>
+                <a:graphic xmlns:a="http://schemas.openxmlformats.org/drawingml/2006/main">
+                  <a:graphicData uri="http://schemas.microsoft.com/office/word/2010/wordprocessingShape">
+                    <wps:wsp>
+                      <wps:cNvCnPr/>
+                      <wps:spPr>
+                        <a:xfrm>
+                          <a:off x="0" y="0"/>
+                          <a:ext cx="2686050" cy="0"/>
+                        </a:xfrm>
+                        <a:prstGeom prst="line">
+                          <a:avLst/>
+                        </a:prstGeom>
+                        <a:ln>
+                          <a:solidFill>
+                            <a:schemeClr val="tx1"/>
+                          </a:solidFill>
+                        </a:ln>
+                      </wps:spPr>
+                      <wps:style>
+                        <a:lnRef idx="1">
+                          <a:schemeClr val="accent1"/>
+                        </a:lnRef>
+                        <a:fillRef idx="0">
+                          <a:schemeClr val="accent1"/>
+                        </a:fillRef>
+                        <a:effectRef idx="0">
+                          <a:schemeClr val="accent1"/>
+                        </a:effectRef>
+                        <a:fontRef idx="minor">
+                          <a:schemeClr val="tx1"/>
+                        </a:fontRef>
+                      </wps:style>
+                      <wps:bodyPr/>
+                    </wps:wsp>
+                  </a:graphicData>
+                </a:graphic>
+              </wp:anchor>
+            </w:drawing>
+          </mc:Choice>
+          <mc:Fallback>
+            <w:pict>
+              <v:line w14:anchorId="544C9866" id="Straight Connector 28" o:spid="_x0000_s1026" style="position:absolute;z-index:252231168;visibility:visible;mso-wrap-style:square;mso-wrap-distance-left:9pt;mso-wrap-distance-top:0;mso-wrap-distance-right:9pt;mso-wrap-distance-bottom:0;mso-position-horizontal:absolute;mso-position-horizontal-relative:text;mso-position-vertical:absolute;mso-position-vertical-relative:text" from="37.5pt,36.45pt" to="249pt,36.45pt" o:gfxdata="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" strokecolor="black [3213]" strokeweight=".5pt">
+                <v:stroke joinstyle="miter"/>
+              </v:line>
+            </w:pict>
+          </mc:Fallback>
+        </mc:AlternateContent>
+      </w:r>
+    </w:p>
+    <w:p>
+      <w:pPr>
+        <w:pStyle w:val="BasicParagraph"/>
+        <w:spacing w:line="480" w:lineRule="auto"/>
+        <w:rPr>
+          <w:rFonts w:ascii="Times New Roman" w:hAnsi="Times New Roman" w:cs="Times New Roman"/>
+          <w:b/>
+          <w:bCs/>
+          <w:sz w:val="32"/>
+          <w:szCs w:val="32"/>
+        </w:rPr>
+      </w:pPr>
+      <w:r>
+        <w:rPr>
+          <w:rFonts w:ascii="Times New Roman" w:hAnsi="Times New Roman" w:cs="Times New Roman"/>
+          <w:b/>
+          <w:bCs/>
+          <w:noProof/>
+          <w:sz w:val="32"/>
+          <w:szCs w:val="32"/>
+        </w:rPr>
+        <mc:AlternateContent>
+          <mc:Choice Requires="wps">
+            <w:drawing>
+              <wp:anchor distT="0" distB="0" distL="114300" distR="114300" simplePos="0" relativeHeight="252233216" behindDoc="0" locked="0" layoutInCell="1" allowOverlap="1" wp14:anchorId="7CF5C298" wp14:editId="056B2BB3">
+                <wp:simplePos x="0" y="0"/>
+                <wp:positionH relativeFrom="column">
+                  <wp:posOffset>3966608</wp:posOffset>
+                </wp:positionH>
+                <wp:positionV relativeFrom="paragraph">
+                  <wp:posOffset>116205</wp:posOffset>
+                </wp:positionV>
+                <wp:extent cx="2686050" cy="0"/>
+                <wp:effectExtent l="0" t="0" r="0" b="0"/>
+                <wp:wrapNone/>
+                <wp:docPr id="1155497081" name="Straight Connector 28"/>
+                <wp:cNvGraphicFramePr/>
+                <a:graphic xmlns:a="http://schemas.openxmlformats.org/drawingml/2006/main">
+                  <a:graphicData uri="http://schemas.microsoft.com/office/word/2010/wordprocessingShape">
+                    <wps:wsp>
+                      <wps:cNvCnPr/>
+                      <wps:spPr>
+                        <a:xfrm>
+                          <a:off x="0" y="0"/>
+                          <a:ext cx="2686050" cy="0"/>
+                        </a:xfrm>
+                        <a:prstGeom prst="line">
+                          <a:avLst/>
+                        </a:prstGeom>
+                        <a:ln>
+                          <a:solidFill>
+                            <a:schemeClr val="tx1"/>
+                          </a:solidFill>
+                        </a:ln>
+                      </wps:spPr>
+                      <wps:style>
+                        <a:lnRef idx="1">
+                          <a:schemeClr val="accent1"/>
+                        </a:lnRef>
+                        <a:fillRef idx="0">
+                          <a:schemeClr val="accent1"/>
+                        </a:fillRef>
+                        <a:effectRef idx="0">
+                          <a:schemeClr val="accent1"/>
+                        </a:effectRef>
+                        <a:fontRef idx="minor">
+                          <a:schemeClr val="tx1"/>
+                        </a:fontRef>
+                      </wps:style>
+                      <wps:bodyPr/>
+                    </wps:wsp>
+                  </a:graphicData>
+                </a:graphic>
+              </wp:anchor>
+            </w:drawing>
+          </mc:Choice>
+          <mc:Fallback>
+            <w:pict>
+              <v:line w14:anchorId="281C4245" id="Straight Connector 28" o:spid="_x0000_s1026" style="position:absolute;z-index:252233216;visibility:visible;mso-wrap-style:square;mso-wrap-distance-left:9pt;mso-wrap-distance-top:0;mso-wrap-distance-right:9pt;mso-wrap-distance-bottom:0;mso-position-horizontal:absolute;mso-position-horizontal-relative:text;mso-position-vertical:absolute;mso-position-vertical-relative:text" from="312.35pt,9.15pt" to="523.85pt,9.15pt" o:gfxdata="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" strokecolor="black [3213]" strokeweight=".5pt">
+                <v:stroke joinstyle="miter"/>
+              </v:line>
+            </w:pict>
+          </mc:Fallback>
+        </mc:AlternateContent>
+      </w:r>
+    </w:p>
+    <w:p>
+      <w:pPr>
+        <w:pStyle w:val="BasicParagraph"/>
+        <w:spacing w:line="480" w:lineRule="auto"/>
+        <w:rPr>
+          <w:rFonts w:ascii="Times New Roman" w:hAnsi="Times New Roman" w:cs="Times New Roman"/>
+          <w:b/>
+          <w:bCs/>
+          <w:sz w:val="32"/>
+          <w:szCs w:val="32"/>
+        </w:rPr>
+      </w:pPr>
+    </w:p>
+    <w:p>
+      <w:pPr>
+        <w:pStyle w:val="BasicParagraph"/>
+        <w:spacing w:line="480" w:lineRule="auto"/>
+        <w:rPr>
+          <w:rFonts w:ascii="Times New Roman" w:hAnsi="Times New Roman" w:cs="Times New Roman"/>
+          <w:b/>
+          <w:bCs/>
+          <w:sz w:val="32"/>
+          <w:szCs w:val="32"/>
+        </w:rPr>
+      </w:pPr>
+    </w:p>
+    <w:p>
+      <w:pPr>
+        <w:pStyle w:val="BasicParagraph"/>
+        <w:spacing w:line="480" w:lineRule="auto"/>
+        <w:rPr>
+          <w:rFonts w:ascii="Times New Roman" w:hAnsi="Times New Roman" w:cs="Times New Roman"/>
+          <w:b/>
+          <w:bCs/>
+          <w:sz w:val="32"/>
+          <w:szCs w:val="32"/>
+        </w:rPr>
+      </w:pPr>
+      <w:r>
+        <w:rPr>
+          <w:rFonts w:ascii="Times New Roman" w:hAnsi="Times New Roman" w:cs="Times New Roman"/>
+          <w:b/>
+          <w:bCs/>
+          <w:noProof/>
+          <w:sz w:val="32"/>
+          <w:szCs w:val="32"/>
+        </w:rPr>
+        <mc:AlternateContent>
+          <mc:Choice Requires="wps">
+            <w:drawing>
+              <wp:anchor distT="0" distB="0" distL="114300" distR="114300" simplePos="0" relativeHeight="252235264" behindDoc="0" locked="0" layoutInCell="1" allowOverlap="1" wp14:anchorId="19B65DD1" wp14:editId="6C65B981">
+                <wp:simplePos x="0" y="0"/>
+                <wp:positionH relativeFrom="column">
+                  <wp:posOffset>3786192</wp:posOffset>
+                </wp:positionH>
+                <wp:positionV relativeFrom="paragraph">
+                  <wp:posOffset>10795</wp:posOffset>
+                </wp:positionV>
+                <wp:extent cx="2686050" cy="0"/>
+                <wp:effectExtent l="0" t="0" r="0" b="0"/>
+                <wp:wrapNone/>
+                <wp:docPr id="1065867810" name="Straight Connector 28"/>
+                <wp:cNvGraphicFramePr/>
+                <a:graphic xmlns:a="http://schemas.openxmlformats.org/drawingml/2006/main">
+                  <a:graphicData uri="http://schemas.microsoft.com/office/word/2010/wordprocessingShape">
+                    <wps:wsp>
+                      <wps:cNvCnPr/>
+                      <wps:spPr>
+                        <a:xfrm>
+                          <a:off x="0" y="0"/>
+                          <a:ext cx="2686050" cy="0"/>
+                        </a:xfrm>
+                        <a:prstGeom prst="line">
+                          <a:avLst/>
+                        </a:prstGeom>
+                        <a:ln>
+                          <a:solidFill>
+                            <a:schemeClr val="tx1"/>
+                          </a:solidFill>
+                        </a:ln>
+                      </wps:spPr>
+                      <wps:style>
+                        <a:lnRef idx="1">
+                          <a:schemeClr val="accent1"/>
+                        </a:lnRef>
+                        <a:fillRef idx="0">
+                          <a:schemeClr val="accent1"/>
+                        </a:fillRef>
+                        <a:effectRef idx="0">
+                          <a:schemeClr val="accent1"/>
+                        </a:effectRef>
+                        <a:fontRef idx="minor">
+                          <a:schemeClr val="tx1"/>
+                        </a:fontRef>
+                      </wps:style>
+                      <wps:bodyPr/>
+                    </wps:wsp>
+                  </a:graphicData>
+                </a:graphic>
+              </wp:anchor>
+            </w:drawing>
+          </mc:Choice>
+          <mc:Fallback>
+            <w:pict>
+              <v:line w14:anchorId="7C7EEE9F" id="Straight Connector 28" o:spid="_x0000_s1026" style="position:absolute;z-index:252235264;visibility:visible;mso-wrap-style:square;mso-wrap-distance-left:9pt;mso-wrap-distance-top:0;mso-wrap-distance-right:9pt;mso-wrap-distance-bottom:0;mso-position-horizontal:absolute;mso-position-horizontal-relative:text;mso-position-vertical:absolute;mso-position-vertical-relative:text" from="298.15pt,.85pt" to="509.65pt,.85pt" o:gfxdata="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" strokecolor="black [3213]" strokeweight=".5pt">
+                <v:stroke joinstyle="miter"/>
+              </v:line>
+            </w:pict>
+          </mc:Fallback>
+        </mc:AlternateContent>
+      </w:r>
+      <w:r>
+        <w:rPr>
+          <w:rFonts w:ascii="Times New Roman" w:hAnsi="Times New Roman" w:cs="Times New Roman"/>
+          <w:b/>
+          <w:bCs/>
+          <w:noProof/>
+          <w:sz w:val="32"/>
+          <w:szCs w:val="32"/>
+        </w:rPr>
+        <mc:AlternateContent>
+          <mc:Choice Requires="wps">
+            <w:drawing>
+              <wp:anchor distT="0" distB="0" distL="114300" distR="114300" simplePos="0" relativeHeight="252229120" behindDoc="0" locked="0" layoutInCell="1" allowOverlap="1" wp14:anchorId="7F4D7339" wp14:editId="552A9A3C">
+                <wp:simplePos x="0" y="0"/>
+                <wp:positionH relativeFrom="column">
+                  <wp:posOffset>526102</wp:posOffset>
+                </wp:positionH>
+                <wp:positionV relativeFrom="paragraph">
+                  <wp:posOffset>75565</wp:posOffset>
+                </wp:positionV>
+                <wp:extent cx="2686050" cy="0"/>
+                <wp:effectExtent l="0" t="0" r="0" b="0"/>
+                <wp:wrapNone/>
+                <wp:docPr id="465962222" name="Straight Connector 28"/>
+                <wp:cNvGraphicFramePr/>
+                <a:graphic xmlns:a="http://schemas.openxmlformats.org/drawingml/2006/main">
+                  <a:graphicData uri="http://schemas.microsoft.com/office/word/2010/wordprocessingShape">
+                    <wps:wsp>
+                      <wps:cNvCnPr/>
+                      <wps:spPr>
+                        <a:xfrm>
+                          <a:off x="0" y="0"/>
+                          <a:ext cx="2686050" cy="0"/>
+                        </a:xfrm>
+                        <a:prstGeom prst="line">
+                          <a:avLst/>
+                        </a:prstGeom>
+                        <a:ln>
+                          <a:solidFill>
+                            <a:schemeClr val="tx1"/>
+                          </a:solidFill>
+                        </a:ln>
+                      </wps:spPr>
+                      <wps:style>
+                        <a:lnRef idx="1">
+                          <a:schemeClr val="accent1"/>
+                        </a:lnRef>
+                        <a:fillRef idx="0">
+                          <a:schemeClr val="accent1"/>
+                        </a:fillRef>
+                        <a:effectRef idx="0">
+                          <a:schemeClr val="accent1"/>
+                        </a:effectRef>
+                        <a:fontRef idx="minor">
+                          <a:schemeClr val="tx1"/>
+                        </a:fontRef>
+                      </wps:style>
+                      <wps:bodyPr/>
+                    </wps:wsp>
+                  </a:graphicData>
+                </a:graphic>
+              </wp:anchor>
+            </w:drawing>
+          </mc:Choice>
+          <mc:Fallback>
+            <w:pict>
+              <v:line w14:anchorId="2EE9DDC0" id="Straight Connector 28" o:spid="_x0000_s1026" style="position:absolute;z-index:252229120;visibility:visible;mso-wrap-style:square;mso-wrap-distance-left:9pt;mso-wrap-distance-top:0;mso-wrap-distance-right:9pt;mso-wrap-distance-bottom:0;mso-position-horizontal:absolute;mso-position-horizontal-relative:text;mso-position-vertical:absolute;mso-position-vertical-relative:text" from="41.45pt,5.95pt" to="252.95pt,5.95pt" o:gfxdata="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" strokecolor="black [3213]" strokeweight=".5pt">
+                <v:stroke joinstyle="miter"/>
+              </v:line>
+            </w:pict>
+          </mc:Fallback>
+        </mc:AlternateContent>
+      </w:r>
+    </w:p>
+    <w:p>
+      <w:pPr>
+        <w:pStyle w:val="BasicParagraph"/>
+        <w:spacing w:line="480" w:lineRule="auto"/>
+        <w:rPr>
+          <w:rFonts w:ascii="Times New Roman" w:hAnsi="Times New Roman" w:cs="Times New Roman"/>
+          <w:b/>
+          <w:bCs/>
+          <w:sz w:val="32"/>
+          <w:szCs w:val="32"/>
+        </w:rPr>
+      </w:pPr>
+    </w:p>
+    <w:p>
+      <w:pPr>
+        <w:pStyle w:val="BasicParagraph"/>
+        <w:spacing w:line="480" w:lineRule="auto"/>
+        <w:rPr>
+          <w:rFonts w:ascii="Times New Roman" w:hAnsi="Times New Roman" w:cs="Times New Roman"/>
+          <w:b/>
+          <w:bCs/>
+          <w:sz w:val="32"/>
+          <w:szCs w:val="32"/>
+        </w:rPr>
+      </w:pPr>
+    </w:p>
+    <w:p>
+      <w:pPr>
+        <w:pStyle w:val="BasicParagraph"/>
+        <w:numPr>
+          <w:ilvl w:val="0"/>
+          <w:numId w:val="16"/>
+        </w:numPr>
+        <w:spacing w:line="480" w:lineRule="auto"/>
+        <w:rPr>
+          <w:rFonts w:ascii="Times New Roman" w:hAnsi="Times New Roman" w:cs="Times New Roman"/>
+          <w:b/>
+          <w:bCs/>
+          <w:sz w:val="32"/>
+          <w:szCs w:val="32"/>
+        </w:rPr>
+      </w:pPr>
+      <w:r>
+        <w:rPr>
           <w:rFonts w:ascii="Times New Roman" w:hAnsi="Times New Roman" w:cs="Times New Roman"/>
           <w:b/>
           <w:bCs/>
@@ -2621,7 +3272,7 @@
           <w:noProof/>
         </w:rPr>
         <w:drawing>
-          <wp:anchor distT="0" distB="0" distL="114300" distR="114300" simplePos="0" relativeHeight="252195328" behindDoc="1" locked="0" layoutInCell="1" allowOverlap="1" wp14:anchorId="39B92AA7" wp14:editId="07D94145">
+          <wp:anchor distT="0" distB="0" distL="114300" distR="114300" simplePos="0" relativeHeight="252195328" behindDoc="1" locked="0" layoutInCell="1" allowOverlap="1" wp14:anchorId="39B92AA7" wp14:editId="6B52FC7D">
             <wp:simplePos x="0" y="0"/>
             <wp:positionH relativeFrom="column">
               <wp:posOffset>34290</wp:posOffset>
@@ -2654,7 +3305,7 @@
                     </pic:cNvPicPr>
                   </pic:nvPicPr>
                   <pic:blipFill>
-                    <a:blip r:embed="rId12">
+                    <a:blip r:embed="rId13">
                       <a:extLst>
                         <a:ext uri="{28A0092B-C50C-407E-A947-70E740481C1C}">
                           <a14:useLocalDpi xmlns:a14="http://schemas.microsoft.com/office/drawing/2010/main" val="0"/>
@@ -3125,6 +3776,16 @@
           <w:szCs w:val="32"/>
         </w:rPr>
       </w:pPr>
+      <w:r>
+        <w:rPr>
+          <w:rFonts w:ascii="Times New Roman" w:hAnsi="Times New Roman" w:cs="Times New Roman"/>
+          <w:b/>
+          <w:bCs/>
+          <w:sz w:val="32"/>
+          <w:szCs w:val="32"/>
+        </w:rPr>
+        <w:br w:type="page"/>
+      </w:r>
     </w:p>
     <w:p>
       <w:pPr>
@@ -3150,6 +3811,7 @@
           <w:sz w:val="32"/>
           <w:szCs w:val="32"/>
         </w:rPr>
+        <w:lastRenderedPageBreak/>
         <w:t>Ma</w:t>
       </w:r>
       <w:r>
@@ -3306,7 +3968,7 @@
                           </pic:cNvPicPr>
                         </pic:nvPicPr>
                         <pic:blipFill>
-                          <a:blip r:embed="rId13">
+                          <a:blip r:embed="rId14">
                             <a:extLst>
                               <a:ext uri="{28A0092B-C50C-407E-A947-70E740481C1C}">
                                 <a14:useLocalDpi xmlns:a14="http://schemas.microsoft.com/office/drawing/2010/main" val="0"/>
@@ -3396,7 +4058,7 @@
                 <w:noProof/>
               </w:rPr>
               <w:drawing>
-                <wp:inline distT="0" distB="0" distL="0" distR="0" wp14:anchorId="4E54EF56" wp14:editId="7670E2D6">
+                <wp:inline distT="0" distB="0" distL="0" distR="0" wp14:anchorId="4E54EF56" wp14:editId="6D44ADA7">
                   <wp:extent cx="509380" cy="491301"/>
                   <wp:effectExtent l="0" t="0" r="5080" b="4445"/>
                   <wp:docPr id="284650456" name="Picture 160" descr="Joyful Boy Listening to Music with Headphones Surrounded by Nature for  Coloring or Tattoo Design 60229516 Vector Art at Vecteezy"/>
@@ -3413,7 +4075,7 @@
                           </pic:cNvPicPr>
                         </pic:nvPicPr>
                         <pic:blipFill>
-                          <a:blip r:embed="rId14" cstate="print">
+                          <a:blip r:embed="rId15" cstate="print">
                             <a:extLst>
                               <a:ext uri="{28A0092B-C50C-407E-A947-70E740481C1C}">
                                 <a14:useLocalDpi xmlns:a14="http://schemas.microsoft.com/office/drawing/2010/main" val="0"/>
@@ -3502,7 +4164,7 @@
                           </pic:cNvPicPr>
                         </pic:nvPicPr>
                         <pic:blipFill>
-                          <a:blip r:embed="rId15">
+                          <a:blip r:embed="rId16">
                             <a:extLst>
                               <a:ext uri="{28A0092B-C50C-407E-A947-70E740481C1C}">
                                 <a14:useLocalDpi xmlns:a14="http://schemas.microsoft.com/office/drawing/2010/main" val="0"/>
@@ -3578,9 +4240,9 @@
                 <w:szCs w:val="32"/>
               </w:rPr>
               <w:drawing>
-                <wp:inline distT="0" distB="0" distL="0" distR="0" wp14:anchorId="03FB7062" wp14:editId="640275CF">
-                  <wp:extent cx="705690" cy="742950"/>
-                  <wp:effectExtent l="0" t="0" r="0" b="0"/>
+                <wp:inline distT="0" distB="0" distL="0" distR="0" wp14:anchorId="03FB7062" wp14:editId="5196E6EA">
+                  <wp:extent cx="753907" cy="793713"/>
+                  <wp:effectExtent l="0" t="0" r="8255" b="6985"/>
                   <wp:docPr id="1049218663" name="Picture 162"/>
                   <wp:cNvGraphicFramePr>
                     <a:graphicFrameLocks xmlns:a="http://schemas.openxmlformats.org/drawingml/2006/main" noChangeAspect="1"/>
@@ -3595,7 +4257,7 @@
                           </pic:cNvPicPr>
                         </pic:nvPicPr>
                         <pic:blipFill>
-                          <a:blip r:embed="rId16" cstate="print">
+                          <a:blip r:embed="rId17" cstate="print">
                             <a:extLst>
                               <a:ext uri="{28A0092B-C50C-407E-A947-70E740481C1C}">
                                 <a14:useLocalDpi xmlns:a14="http://schemas.microsoft.com/office/drawing/2010/main" val="0"/>
@@ -3610,7 +4272,7 @@
                         <pic:spPr bwMode="auto">
                           <a:xfrm>
                             <a:off x="0" y="0"/>
-                            <a:ext cx="705690" cy="742950"/>
+                            <a:ext cx="756822" cy="796782"/>
                           </a:xfrm>
                           <a:prstGeom prst="rect">
                             <a:avLst/>
@@ -3683,7 +4345,7 @@
                           </pic:cNvPicPr>
                         </pic:nvPicPr>
                         <pic:blipFill>
-                          <a:blip r:embed="rId17">
+                          <a:blip r:embed="rId18">
                             <a:extLst>
                               <a:ext uri="{28A0092B-C50C-407E-A947-70E740481C1C}">
                                 <a14:useLocalDpi xmlns:a14="http://schemas.microsoft.com/office/drawing/2010/main" val="0"/>
@@ -3777,7 +4439,7 @@
                           </pic:cNvPicPr>
                         </pic:nvPicPr>
                         <pic:blipFill>
-                          <a:blip r:embed="rId18" cstate="print">
+                          <a:blip r:embed="rId19" cstate="print">
                             <a:extLst>
                               <a:ext uri="{28A0092B-C50C-407E-A947-70E740481C1C}">
                                 <a14:useLocalDpi xmlns:a14="http://schemas.microsoft.com/office/drawing/2010/main" val="0"/>
@@ -3866,7 +4528,7 @@
                           </pic:cNvPicPr>
                         </pic:nvPicPr>
                         <pic:blipFill>
-                          <a:blip r:embed="rId19">
+                          <a:blip r:embed="rId20">
                             <a:extLst>
                               <a:ext uri="{28A0092B-C50C-407E-A947-70E740481C1C}">
                                 <a14:useLocalDpi xmlns:a14="http://schemas.microsoft.com/office/drawing/2010/main" val="0"/>
@@ -3959,7 +4621,7 @@
                           </pic:cNvPicPr>
                         </pic:nvPicPr>
                         <pic:blipFill>
-                          <a:blip r:embed="rId20" cstate="print">
+                          <a:blip r:embed="rId21" cstate="print">
                             <a:extLst>
                               <a:ext uri="{28A0092B-C50C-407E-A947-70E740481C1C}">
                                 <a14:useLocalDpi xmlns:a14="http://schemas.microsoft.com/office/drawing/2010/main" val="0"/>
@@ -4022,13 +4684,13 @@
                 <w:szCs w:val="32"/>
               </w:rPr>
               <w:drawing>
-                <wp:anchor distT="0" distB="0" distL="114300" distR="114300" simplePos="0" relativeHeight="252222976" behindDoc="0" locked="0" layoutInCell="1" allowOverlap="1" wp14:anchorId="098CDF66" wp14:editId="20C6F39D">
+                <wp:anchor distT="0" distB="0" distL="114300" distR="114300" simplePos="0" relativeHeight="252222976" behindDoc="0" locked="0" layoutInCell="1" allowOverlap="1" wp14:anchorId="098CDF66" wp14:editId="2168288F">
                   <wp:simplePos x="0" y="0"/>
                   <wp:positionH relativeFrom="column">
-                    <wp:posOffset>464820</wp:posOffset>
+                    <wp:posOffset>486085</wp:posOffset>
                   </wp:positionH>
                   <wp:positionV relativeFrom="paragraph">
-                    <wp:posOffset>115570</wp:posOffset>
+                    <wp:posOffset>-75816</wp:posOffset>
                   </wp:positionV>
                   <wp:extent cx="538229" cy="659027"/>
                   <wp:effectExtent l="0" t="0" r="0" b="8255"/>
@@ -4047,7 +4709,7 @@
                           </pic:cNvPicPr>
                         </pic:nvPicPr>
                         <pic:blipFill>
-                          <a:blip r:embed="rId21">
+                          <a:blip r:embed="rId22">
                             <a:extLst>
                               <a:ext uri="{28A0092B-C50C-407E-A947-70E740481C1C}">
                                 <a14:useLocalDpi xmlns:a14="http://schemas.microsoft.com/office/drawing/2010/main" val="0"/>
@@ -4124,13 +4786,13 @@
                 <w:lang w:bidi="ar-SA"/>
               </w:rPr>
               <w:drawing>
-                <wp:anchor distT="0" distB="0" distL="114300" distR="114300" simplePos="0" relativeHeight="252224000" behindDoc="0" locked="0" layoutInCell="1" allowOverlap="1" wp14:anchorId="14A13B44" wp14:editId="2C3B351A">
+                <wp:anchor distT="0" distB="0" distL="114300" distR="114300" simplePos="0" relativeHeight="252224000" behindDoc="0" locked="0" layoutInCell="1" allowOverlap="1" wp14:anchorId="14A13B44" wp14:editId="62D50836">
                   <wp:simplePos x="0" y="0"/>
                   <wp:positionH relativeFrom="column">
-                    <wp:posOffset>733425</wp:posOffset>
+                    <wp:posOffset>735773</wp:posOffset>
                   </wp:positionH>
                   <wp:positionV relativeFrom="paragraph">
-                    <wp:posOffset>116205</wp:posOffset>
+                    <wp:posOffset>-75181</wp:posOffset>
                   </wp:positionV>
                   <wp:extent cx="764849" cy="658355"/>
                   <wp:effectExtent l="0" t="0" r="0" b="8890"/>
@@ -4149,7 +4811,7 @@
                           </pic:cNvPicPr>
                         </pic:nvPicPr>
                         <pic:blipFill>
-                          <a:blip r:embed="rId22" cstate="print">
+                          <a:blip r:embed="rId23" cstate="print">
                             <a:extLst>
                               <a:ext uri="{28A0092B-C50C-407E-A947-70E740481C1C}">
                                 <a14:useLocalDpi xmlns:a14="http://schemas.microsoft.com/office/drawing/2010/main" val="0"/>
@@ -4207,7 +4869,6 @@
           <w:bCs/>
           <w:noProof/>
         </w:rPr>
-        <w:lastRenderedPageBreak/>
         <mc:AlternateContent>
           <mc:Choice Requires="wps">
             <w:drawing>
@@ -4325,7 +4986,7 @@
                     </pic:cNvPicPr>
                   </pic:nvPicPr>
                   <pic:blipFill>
-                    <a:blip r:embed="rId23" cstate="print">
+                    <a:blip r:embed="rId24" cstate="print">
                       <a:extLst>
                         <a:ext uri="{28A0092B-C50C-407E-A947-70E740481C1C}">
                           <a14:useLocalDpi xmlns:a14="http://schemas.microsoft.com/office/drawing/2010/main" val="0"/>
@@ -4395,7 +5056,7 @@
                     </pic:cNvPicPr>
                   </pic:nvPicPr>
                   <pic:blipFill>
-                    <a:blip r:embed="rId24" cstate="print">
+                    <a:blip r:embed="rId25" cstate="print">
                       <a:extLst>
                         <a:ext uri="{28A0092B-C50C-407E-A947-70E740481C1C}">
                           <a14:useLocalDpi xmlns:a14="http://schemas.microsoft.com/office/drawing/2010/main" val="0"/>
@@ -4574,7 +5235,7 @@
                     </pic:cNvPicPr>
                   </pic:nvPicPr>
                   <pic:blipFill>
-                    <a:blip r:embed="rId25" cstate="print">
+                    <a:blip r:embed="rId26" cstate="print">
                       <a:extLst>
                         <a:ext uri="{28A0092B-C50C-407E-A947-70E740481C1C}">
                           <a14:useLocalDpi xmlns:a14="http://schemas.microsoft.com/office/drawing/2010/main" val="0"/>
@@ -4634,7 +5295,7 @@
                     </pic:cNvPicPr>
                   </pic:nvPicPr>
                   <pic:blipFill>
-                    <a:blip r:embed="rId26" cstate="print">
+                    <a:blip r:embed="rId27" cstate="print">
                       <a:extLst>
                         <a:ext uri="{28A0092B-C50C-407E-A947-70E740481C1C}">
                           <a14:useLocalDpi xmlns:a14="http://schemas.microsoft.com/office/drawing/2010/main" val="0"/>
@@ -4724,7 +5385,7 @@
                     </pic:cNvPicPr>
                   </pic:nvPicPr>
                   <pic:blipFill>
-                    <a:blip r:embed="rId27" cstate="print">
+                    <a:blip r:embed="rId28" cstate="print">
                       <a:extLst>
                         <a:ext uri="{28A0092B-C50C-407E-A947-70E740481C1C}">
                           <a14:useLocalDpi xmlns:a14="http://schemas.microsoft.com/office/drawing/2010/main" val="0"/>
@@ -4792,7 +5453,7 @@
                     </pic:cNvPicPr>
                   </pic:nvPicPr>
                   <pic:blipFill>
-                    <a:blip r:embed="rId28" cstate="print">
+                    <a:blip r:embed="rId29" cstate="print">
                       <a:extLst>
                         <a:ext uri="{28A0092B-C50C-407E-A947-70E740481C1C}">
                           <a14:useLocalDpi xmlns:a14="http://schemas.microsoft.com/office/drawing/2010/main" val="0"/>
@@ -4832,6 +5493,30 @@
     </w:p>
     <w:p>
       <w:pPr>
+        <w:rPr>
+          <w:rFonts w:ascii="Times New Roman" w:hAnsi="Times New Roman" w:cs="Times New Roman"/>
+          <w:b/>
+          <w:bCs/>
+          <w:color w:val="000000"/>
+          <w:kern w:val="0"/>
+          <w:sz w:val="32"/>
+          <w:szCs w:val="32"/>
+          <w:lang w:bidi="ne-NP"/>
+        </w:rPr>
+      </w:pPr>
+      <w:r>
+        <w:rPr>
+          <w:rFonts w:ascii="Times New Roman" w:hAnsi="Times New Roman" w:cs="Times New Roman"/>
+          <w:b/>
+          <w:bCs/>
+          <w:sz w:val="32"/>
+          <w:szCs w:val="32"/>
+        </w:rPr>
+        <w:br w:type="page"/>
+      </w:r>
+    </w:p>
+    <w:p>
+      <w:pPr>
         <w:pStyle w:val="BasicParagraph"/>
         <w:numPr>
           <w:ilvl w:val="0"/>
@@ -4854,6 +5539,7 @@
           <w:sz w:val="32"/>
           <w:szCs w:val="32"/>
         </w:rPr>
+        <w:lastRenderedPageBreak/>
         <w:t xml:space="preserve">Write down 3/3 living things and </w:t>
       </w:r>
       <w:r>
@@ -5171,7 +5857,7 @@
                     </pic:cNvPicPr>
                   </pic:nvPicPr>
                   <pic:blipFill>
-                    <a:blip r:embed="rId29" cstate="print">
+                    <a:blip r:embed="rId30" cstate="print">
                       <a:extLst>
                         <a:ext uri="{28A0092B-C50C-407E-A947-70E740481C1C}">
                           <a14:useLocalDpi xmlns:a14="http://schemas.microsoft.com/office/drawing/2010/main" val="0"/>
@@ -5241,7 +5927,7 @@
                     </pic:cNvPicPr>
                   </pic:nvPicPr>
                   <pic:blipFill>
-                    <a:blip r:embed="rId30" cstate="print">
+                    <a:blip r:embed="rId31" cstate="print">
                       <a:extLst>
                         <a:ext uri="{28A0092B-C50C-407E-A947-70E740481C1C}">
                           <a14:useLocalDpi xmlns:a14="http://schemas.microsoft.com/office/drawing/2010/main" val="0"/>
@@ -5311,7 +5997,7 @@
                     </pic:cNvPicPr>
                   </pic:nvPicPr>
                   <pic:blipFill>
-                    <a:blip r:embed="rId31" cstate="print">
+                    <a:blip r:embed="rId32" cstate="print">
                       <a:extLst>
                         <a:ext uri="{28A0092B-C50C-407E-A947-70E740481C1C}">
                           <a14:useLocalDpi xmlns:a14="http://schemas.microsoft.com/office/drawing/2010/main" val="0"/>
@@ -5755,7 +6441,7 @@
                     </pic:cNvPicPr>
                   </pic:nvPicPr>
                   <pic:blipFill>
-                    <a:blip r:embed="rId32" cstate="print">
+                    <a:blip r:embed="rId33" cstate="print">
                       <a:extLst>
                         <a:ext uri="{28A0092B-C50C-407E-A947-70E740481C1C}">
                           <a14:useLocalDpi xmlns:a14="http://schemas.microsoft.com/office/drawing/2010/main" val="0"/>
@@ -5806,7 +6492,7 @@
           <w:noProof/>
         </w:rPr>
         <w:drawing>
-          <wp:anchor distT="0" distB="0" distL="114300" distR="114300" simplePos="0" relativeHeight="252217856" behindDoc="1" locked="0" layoutInCell="1" allowOverlap="1" wp14:anchorId="4DDC4760" wp14:editId="6281E501">
+          <wp:anchor distT="0" distB="0" distL="114300" distR="114300" simplePos="0" relativeHeight="252217856" behindDoc="1" locked="0" layoutInCell="1" allowOverlap="1" wp14:anchorId="4DDC4760" wp14:editId="45FE1AC7">
             <wp:simplePos x="0" y="0"/>
             <wp:positionH relativeFrom="column">
               <wp:posOffset>4629150</wp:posOffset>
@@ -5839,7 +6525,7 @@
                     </pic:cNvPicPr>
                   </pic:nvPicPr>
                   <pic:blipFill rotWithShape="1">
-                    <a:blip r:embed="rId33" cstate="print">
+                    <a:blip r:embed="rId34" cstate="print">
                       <a:extLst>
                         <a:ext uri="{28A0092B-C50C-407E-A947-70E740481C1C}">
                           <a14:useLocalDpi xmlns:a14="http://schemas.microsoft.com/office/drawing/2010/main" val="0"/>
@@ -5887,7 +6573,7 @@
           <w:noProof/>
         </w:rPr>
         <w:drawing>
-          <wp:anchor distT="0" distB="0" distL="114300" distR="114300" simplePos="0" relativeHeight="252213760" behindDoc="1" locked="0" layoutInCell="1" allowOverlap="1" wp14:anchorId="6A9232D5" wp14:editId="78F1777D">
+          <wp:anchor distT="0" distB="0" distL="114300" distR="114300" simplePos="0" relativeHeight="252213760" behindDoc="1" locked="0" layoutInCell="1" allowOverlap="1" wp14:anchorId="6A9232D5" wp14:editId="196154C7">
             <wp:simplePos x="0" y="0"/>
             <wp:positionH relativeFrom="column">
               <wp:posOffset>537622</wp:posOffset>
@@ -5920,7 +6606,7 @@
                     </pic:cNvPicPr>
                   </pic:nvPicPr>
                   <pic:blipFill>
-                    <a:blip r:embed="rId34" cstate="print">
+                    <a:blip r:embed="rId35" cstate="print">
                       <a:extLst>
                         <a:ext uri="{28A0092B-C50C-407E-A947-70E740481C1C}">
                           <a14:useLocalDpi xmlns:a14="http://schemas.microsoft.com/office/drawing/2010/main" val="0"/>
@@ -6239,7 +6925,6 @@
           <w:sz w:val="32"/>
           <w:szCs w:val="32"/>
         </w:rPr>
-        <w:lastRenderedPageBreak/>
         <w:t>Tick</w:t>
       </w:r>
       <w:r>
@@ -6779,7 +7464,7 @@
         <v:path o:extrusionok="f" gradientshapeok="t" o:connecttype="rect"/>
         <o:lock v:ext="edit" aspectratio="t"/>
       </v:shapetype>
-      <v:shape id="_x0000_i1029" type="#_x0000_t75" alt="Hand drawn doodle of pen icon. Vector sketch illustration of black outline  writing school supplies, office stationery for print, coloring page, kids  design, logo. 19860294 Vector Art at Vecteezy" style="width:21.75pt;height:21.75pt;flip:x;visibility:visible;mso-wrap-style:square" o:bullet="t">
+      <v:shape id="_x0000_i1064" type="#_x0000_t75" alt="Hand drawn doodle of pen icon. Vector sketch illustration of black outline  writing school supplies, office stationery for print, coloring page, kids  design, logo. 19860294 Vector Art at Vecteezy" style="width:21.75pt;height:21.75pt;flip:x;visibility:visible;mso-wrap-style:square" o:bullet="t">
         <v:imagedata r:id="rId1" o:title="Hand drawn doodle of pen icon"/>
       </v:shape>
     </w:pict>
